--- a/7 семестр/КроссПрог/ЛР 3/КПП ЛР 3.docx
+++ b/7 семестр/КроссПрог/ЛР 3/КПП ЛР 3.docx
@@ -316,14 +316,14 @@
         <w:jc w:val="right"/>
       </w:pPr>
       <w:r>
-        <w:t>Строганов В.</w:t>
-      </w:r>
-      <w:r>
-        <w:t xml:space="preserve"> А</w:t>
-      </w:r>
-      <w:r>
-        <w:t>.</w:t>
-      </w:r>
+        <w:t>Бланк Ф. А.</w:t>
+      </w:r>
+    </w:p>
+    <w:p>
+      <w:pPr>
+        <w:ind w:firstLine="0"/>
+        <w:jc w:val="right"/>
+      </w:pPr>
     </w:p>
     <w:p>
       <w:pPr>
@@ -464,21 +464,8 @@
     </w:p>
     <w:p>
       <w:r>
-        <w:t xml:space="preserve">Изучить основные методики создания графического пользовательского интерфейса с использованием виджетов </w:t>
-      </w:r>
-      <w:proofErr w:type="spellStart"/>
-      <w:r>
-        <w:t>QtWidgets</w:t>
-      </w:r>
-      <w:proofErr w:type="spellEnd"/>
-      <w:r>
-        <w:t xml:space="preserve">. Приобрести навыки разработки интерфейса пользователя для приложений на основе фреймворка </w:t>
-      </w:r>
-      <w:proofErr w:type="spellStart"/>
-      <w:r>
-        <w:t>Qt</w:t>
-      </w:r>
-      <w:proofErr w:type="spellEnd"/>
+        <w:t>Изучить основные методики создания графического пользовательского интерфейса с использованием виджетов QtWidgets. Приобрести навыки разработки интерфейса пользователя для приложений на основе фреймворка Qt</w:t>
+      </w:r>
       <w:r>
         <w:t>.</w:t>
       </w:r>
@@ -508,23 +495,7 @@
         <w:ind w:hanging="720"/>
       </w:pPr>
       <w:r>
-        <w:t xml:space="preserve">Создать проект </w:t>
-      </w:r>
-      <w:proofErr w:type="spellStart"/>
-      <w:r>
-        <w:t>Qt</w:t>
-      </w:r>
-      <w:proofErr w:type="spellEnd"/>
-      <w:r>
-        <w:t xml:space="preserve"> </w:t>
-      </w:r>
-      <w:proofErr w:type="spellStart"/>
-      <w:r>
-        <w:t>Gui</w:t>
-      </w:r>
-      <w:proofErr w:type="spellEnd"/>
-      <w:r>
-        <w:t xml:space="preserve"> Application</w:t>
+        <w:t>Создать проект Qt Gui Application</w:t>
       </w:r>
       <w:r>
         <w:rPr>
@@ -1104,25 +1075,21 @@
       <w:r>
         <w:t xml:space="preserve"> в файле </w:t>
       </w:r>
-      <w:proofErr w:type="spellStart"/>
       <w:r>
         <w:rPr>
           <w:lang w:val="en-US"/>
         </w:rPr>
         <w:t>mainwindow</w:t>
       </w:r>
-      <w:proofErr w:type="spellEnd"/>
       <w:r>
         <w:t>.</w:t>
       </w:r>
-      <w:proofErr w:type="spellStart"/>
       <w:r>
         <w:rPr>
           <w:lang w:val="en-US"/>
         </w:rPr>
         <w:t>cpp</w:t>
       </w:r>
-      <w:proofErr w:type="spellEnd"/>
       <w:r>
         <w:t xml:space="preserve">, </w:t>
       </w:r>
@@ -1281,25 +1248,21 @@
       <w:r>
         <w:t xml:space="preserve">Код графического интерфейса в </w:t>
       </w:r>
-      <w:proofErr w:type="spellStart"/>
       <w:r>
         <w:rPr>
           <w:lang w:val="en-US"/>
         </w:rPr>
         <w:t>mainwindow</w:t>
       </w:r>
-      <w:proofErr w:type="spellEnd"/>
       <w:r>
         <w:t>.</w:t>
       </w:r>
-      <w:proofErr w:type="spellStart"/>
       <w:r>
         <w:rPr>
           <w:lang w:val="en-US"/>
         </w:rPr>
         <w:t>cpp</w:t>
       </w:r>
-      <w:proofErr w:type="spellEnd"/>
     </w:p>
     <w:p>
       <w:pPr>
@@ -1330,157 +1293,94 @@
         <w:rPr>
           <w:lang w:val="en-US"/>
         </w:rPr>
+        <w:t xml:space="preserve"> MainWindow</w:t>
+      </w:r>
+    </w:p>
+    <w:p>
+      <w:pPr>
+        <w:pStyle w:val="af"/>
+        <w:rPr>
+          <w:lang w:val="en-US"/>
+        </w:rPr>
+      </w:pPr>
+    </w:p>
+    <w:p>
+      <w:pPr>
+        <w:pStyle w:val="af"/>
+        <w:rPr>
+          <w:lang w:val="en-US"/>
+        </w:rPr>
+      </w:pPr>
+      <w:r>
+        <w:rPr>
+          <w:lang w:val="en-US"/>
+        </w:rPr>
+        <w:t>#include "mainwindow.h"</w:t>
+      </w:r>
+    </w:p>
+    <w:p>
+      <w:pPr>
+        <w:pStyle w:val="af"/>
+        <w:rPr>
+          <w:lang w:val="en-US"/>
+        </w:rPr>
+      </w:pPr>
+      <w:r>
+        <w:rPr>
+          <w:lang w:val="en-US"/>
+        </w:rPr>
+        <w:t>//#include "ui_mainwindow.h"</w:t>
+      </w:r>
+    </w:p>
+    <w:p>
+      <w:pPr>
+        <w:pStyle w:val="af"/>
+        <w:rPr>
+          <w:lang w:val="en-US"/>
+        </w:rPr>
+      </w:pPr>
+    </w:p>
+    <w:p>
+      <w:pPr>
+        <w:pStyle w:val="af"/>
+        <w:rPr>
+          <w:lang w:val="en-US"/>
+        </w:rPr>
+      </w:pPr>
+      <w:r>
+        <w:rPr>
+          <w:lang w:val="en-US"/>
+        </w:rPr>
+        <w:t xml:space="preserve">#include &lt;QLabel&gt;       // </w:t>
+      </w:r>
+      <w:r>
+        <w:t>надпись</w:t>
+      </w:r>
+    </w:p>
+    <w:p>
+      <w:pPr>
+        <w:pStyle w:val="af"/>
+        <w:rPr>
+          <w:lang w:val="en-US"/>
+        </w:rPr>
+      </w:pPr>
+      <w:r>
+        <w:rPr>
+          <w:lang w:val="en-US"/>
+        </w:rPr>
+        <w:t xml:space="preserve">#include &lt;QVBoxLayout&gt;  // </w:t>
+      </w:r>
+      <w:r>
+        <w:t>вертикальная</w:t>
+      </w:r>
+      <w:r>
+        <w:rPr>
+          <w:lang w:val="en-US"/>
+        </w:rPr>
         <w:t xml:space="preserve"> </w:t>
       </w:r>
-      <w:proofErr w:type="spellStart"/>
-      <w:r>
-        <w:rPr>
-          <w:lang w:val="en-US"/>
-        </w:rPr>
-        <w:t>MainWindow</w:t>
-      </w:r>
-      <w:proofErr w:type="spellEnd"/>
-    </w:p>
-    <w:p>
-      <w:pPr>
-        <w:pStyle w:val="af"/>
-        <w:rPr>
-          <w:lang w:val="en-US"/>
-        </w:rPr>
-      </w:pPr>
-    </w:p>
-    <w:p>
-      <w:pPr>
-        <w:pStyle w:val="af"/>
-        <w:rPr>
-          <w:lang w:val="en-US"/>
-        </w:rPr>
-      </w:pPr>
-      <w:r>
-        <w:rPr>
-          <w:lang w:val="en-US"/>
-        </w:rPr>
-        <w:t>#include "</w:t>
-      </w:r>
-      <w:proofErr w:type="spellStart"/>
-      <w:r>
-        <w:rPr>
-          <w:lang w:val="en-US"/>
-        </w:rPr>
-        <w:t>mainwindow.h</w:t>
-      </w:r>
-      <w:proofErr w:type="spellEnd"/>
-      <w:r>
-        <w:rPr>
-          <w:lang w:val="en-US"/>
-        </w:rPr>
-        <w:t>"</w:t>
-      </w:r>
-    </w:p>
-    <w:p>
-      <w:pPr>
-        <w:pStyle w:val="af"/>
-        <w:rPr>
-          <w:lang w:val="en-US"/>
-        </w:rPr>
-      </w:pPr>
-      <w:r>
-        <w:rPr>
-          <w:lang w:val="en-US"/>
-        </w:rPr>
-        <w:t>//#include "</w:t>
-      </w:r>
-      <w:proofErr w:type="spellStart"/>
-      <w:r>
-        <w:rPr>
-          <w:lang w:val="en-US"/>
-        </w:rPr>
-        <w:t>ui_mainwindow.h</w:t>
-      </w:r>
-      <w:proofErr w:type="spellEnd"/>
-      <w:r>
-        <w:rPr>
-          <w:lang w:val="en-US"/>
-        </w:rPr>
-        <w:t>"</w:t>
-      </w:r>
-    </w:p>
-    <w:p>
-      <w:pPr>
-        <w:pStyle w:val="af"/>
-        <w:rPr>
-          <w:lang w:val="en-US"/>
-        </w:rPr>
-      </w:pPr>
-    </w:p>
-    <w:p>
-      <w:pPr>
-        <w:pStyle w:val="af"/>
-        <w:rPr>
-          <w:lang w:val="en-US"/>
-        </w:rPr>
-      </w:pPr>
-      <w:r>
-        <w:rPr>
-          <w:lang w:val="en-US"/>
-        </w:rPr>
-        <w:t>#include &lt;</w:t>
-      </w:r>
-      <w:proofErr w:type="spellStart"/>
-      <w:r>
-        <w:rPr>
-          <w:lang w:val="en-US"/>
-        </w:rPr>
-        <w:t>QLabel</w:t>
-      </w:r>
-      <w:proofErr w:type="spellEnd"/>
-      <w:r>
-        <w:rPr>
-          <w:lang w:val="en-US"/>
-        </w:rPr>
-        <w:t xml:space="preserve">&gt;       // </w:t>
-      </w:r>
-      <w:r>
-        <w:t>надпись</w:t>
-      </w:r>
-    </w:p>
-    <w:p>
-      <w:pPr>
-        <w:pStyle w:val="af"/>
-        <w:rPr>
-          <w:lang w:val="en-US"/>
-        </w:rPr>
-      </w:pPr>
-      <w:r>
-        <w:rPr>
-          <w:lang w:val="en-US"/>
-        </w:rPr>
-        <w:t>#include &lt;</w:t>
-      </w:r>
-      <w:proofErr w:type="spellStart"/>
-      <w:r>
-        <w:rPr>
-          <w:lang w:val="en-US"/>
-        </w:rPr>
-        <w:t>QVBoxLayout</w:t>
-      </w:r>
-      <w:proofErr w:type="spellEnd"/>
-      <w:proofErr w:type="gramStart"/>
-      <w:r>
-        <w:rPr>
-          <w:lang w:val="en-US"/>
-        </w:rPr>
-        <w:t>&gt;  /</w:t>
-      </w:r>
-      <w:proofErr w:type="gramEnd"/>
-      <w:r>
-        <w:rPr>
-          <w:lang w:val="en-US"/>
-        </w:rPr>
-        <w:t xml:space="preserve">/ </w:t>
-      </w:r>
-      <w:r>
-        <w:t>вертикальная</w:t>
+      <w:r>
+        <w:t>схема</w:t>
       </w:r>
       <w:r>
         <w:rPr>
@@ -1489,6 +1389,32 @@
         <w:t xml:space="preserve"> </w:t>
       </w:r>
       <w:r>
+        <w:t>размещения</w:t>
+      </w:r>
+    </w:p>
+    <w:p>
+      <w:pPr>
+        <w:pStyle w:val="af"/>
+        <w:rPr>
+          <w:lang w:val="en-US"/>
+        </w:rPr>
+      </w:pPr>
+      <w:r>
+        <w:rPr>
+          <w:lang w:val="en-US"/>
+        </w:rPr>
+        <w:t xml:space="preserve">#include &lt;QHBoxLayout&gt;  // </w:t>
+      </w:r>
+      <w:r>
+        <w:t>горизонтальная</w:t>
+      </w:r>
+      <w:r>
+        <w:rPr>
+          <w:lang w:val="en-US"/>
+        </w:rPr>
+        <w:t xml:space="preserve"> </w:t>
+      </w:r>
+      <w:r>
         <w:t>схема</w:t>
       </w:r>
       <w:r>
@@ -1512,32 +1438,10 @@
         <w:rPr>
           <w:lang w:val="en-US"/>
         </w:rPr>
-        <w:t>#include &lt;</w:t>
-      </w:r>
-      <w:proofErr w:type="spellStart"/>
-      <w:r>
-        <w:rPr>
-          <w:lang w:val="en-US"/>
-        </w:rPr>
-        <w:t>QHBoxLayout</w:t>
-      </w:r>
-      <w:proofErr w:type="spellEnd"/>
-      <w:proofErr w:type="gramStart"/>
-      <w:r>
-        <w:rPr>
-          <w:lang w:val="en-US"/>
-        </w:rPr>
-        <w:t>&gt;  /</w:t>
-      </w:r>
-      <w:proofErr w:type="gramEnd"/>
-      <w:r>
-        <w:rPr>
-          <w:lang w:val="en-US"/>
-        </w:rPr>
-        <w:t xml:space="preserve">/ </w:t>
-      </w:r>
-      <w:r>
-        <w:t>горизонтальная</w:t>
+        <w:t xml:space="preserve">#include &lt;QCheckBox&gt;    // </w:t>
+      </w:r>
+      <w:r>
+        <w:t>флажок</w:t>
       </w:r>
       <w:r>
         <w:rPr>
@@ -1546,7 +1450,50 @@
         <w:t xml:space="preserve"> </w:t>
       </w:r>
       <w:r>
-        <w:t>схема</w:t>
+        <w:t>включить</w:t>
+      </w:r>
+      <w:r>
+        <w:rPr>
+          <w:lang w:val="en-US"/>
+        </w:rPr>
+        <w:t>/</w:t>
+      </w:r>
+      <w:r>
+        <w:t>выключить</w:t>
+      </w:r>
+    </w:p>
+    <w:p>
+      <w:pPr>
+        <w:pStyle w:val="af"/>
+        <w:rPr>
+          <w:lang w:val="en-US"/>
+        </w:rPr>
+      </w:pPr>
+      <w:r>
+        <w:rPr>
+          <w:lang w:val="en-US"/>
+        </w:rPr>
+        <w:t xml:space="preserve">#include &lt;QRadioButton&gt; // </w:t>
+      </w:r>
+      <w:r>
+        <w:t>радиокнопка</w:t>
+      </w:r>
+    </w:p>
+    <w:p>
+      <w:pPr>
+        <w:pStyle w:val="af"/>
+        <w:rPr>
+          <w:lang w:val="en-US"/>
+        </w:rPr>
+      </w:pPr>
+      <w:r>
+        <w:rPr>
+          <w:lang w:val="en-US"/>
+        </w:rPr>
+        <w:t xml:space="preserve">#include &lt;QComboBox&gt;    // </w:t>
+      </w:r>
+      <w:r>
+        <w:t>выпадающий</w:t>
       </w:r>
       <w:r>
         <w:rPr>
@@ -1555,38 +1502,24 @@
         <w:t xml:space="preserve"> </w:t>
       </w:r>
       <w:r>
-        <w:t>размещения</w:t>
-      </w:r>
-    </w:p>
-    <w:p>
-      <w:pPr>
-        <w:pStyle w:val="af"/>
-        <w:rPr>
-          <w:lang w:val="en-US"/>
-        </w:rPr>
-      </w:pPr>
-      <w:r>
-        <w:rPr>
-          <w:lang w:val="en-US"/>
-        </w:rPr>
-        <w:t>#include &lt;</w:t>
-      </w:r>
-      <w:proofErr w:type="spellStart"/>
-      <w:r>
-        <w:rPr>
-          <w:lang w:val="en-US"/>
-        </w:rPr>
-        <w:t>QCheckBox</w:t>
-      </w:r>
-      <w:proofErr w:type="spellEnd"/>
-      <w:r>
-        <w:rPr>
-          <w:lang w:val="en-US"/>
-        </w:rPr>
-        <w:t xml:space="preserve">&gt;    // </w:t>
-      </w:r>
-      <w:r>
-        <w:t>флажок</w:t>
+        <w:t>список</w:t>
+      </w:r>
+    </w:p>
+    <w:p>
+      <w:pPr>
+        <w:pStyle w:val="af"/>
+        <w:rPr>
+          <w:lang w:val="en-US"/>
+        </w:rPr>
+      </w:pPr>
+      <w:r>
+        <w:rPr>
+          <w:lang w:val="en-US"/>
+        </w:rPr>
+        <w:t xml:space="preserve">#include &lt;QPushButton&gt;  // </w:t>
+      </w:r>
+      <w:r>
+        <w:t>кнопка</w:t>
       </w:r>
       <w:r>
         <w:rPr>
@@ -1595,134 +1528,6 @@
         <w:t xml:space="preserve"> </w:t>
       </w:r>
       <w:r>
-        <w:t>включить</w:t>
-      </w:r>
-      <w:r>
-        <w:rPr>
-          <w:lang w:val="en-US"/>
-        </w:rPr>
-        <w:t>/</w:t>
-      </w:r>
-      <w:r>
-        <w:t>выключить</w:t>
-      </w:r>
-    </w:p>
-    <w:p>
-      <w:pPr>
-        <w:pStyle w:val="af"/>
-        <w:rPr>
-          <w:lang w:val="en-US"/>
-        </w:rPr>
-      </w:pPr>
-      <w:r>
-        <w:rPr>
-          <w:lang w:val="en-US"/>
-        </w:rPr>
-        <w:t>#include &lt;</w:t>
-      </w:r>
-      <w:proofErr w:type="spellStart"/>
-      <w:r>
-        <w:rPr>
-          <w:lang w:val="en-US"/>
-        </w:rPr>
-        <w:t>QRadioButton</w:t>
-      </w:r>
-      <w:proofErr w:type="spellEnd"/>
-      <w:r>
-        <w:rPr>
-          <w:lang w:val="en-US"/>
-        </w:rPr>
-        <w:t xml:space="preserve">&gt; // </w:t>
-      </w:r>
-      <w:r>
-        <w:t>радиокнопка</w:t>
-      </w:r>
-    </w:p>
-    <w:p>
-      <w:pPr>
-        <w:pStyle w:val="af"/>
-        <w:rPr>
-          <w:lang w:val="en-US"/>
-        </w:rPr>
-      </w:pPr>
-      <w:r>
-        <w:rPr>
-          <w:lang w:val="en-US"/>
-        </w:rPr>
-        <w:t>#include &lt;</w:t>
-      </w:r>
-      <w:proofErr w:type="spellStart"/>
-      <w:r>
-        <w:rPr>
-          <w:lang w:val="en-US"/>
-        </w:rPr>
-        <w:t>QComboBox</w:t>
-      </w:r>
-      <w:proofErr w:type="spellEnd"/>
-      <w:r>
-        <w:rPr>
-          <w:lang w:val="en-US"/>
-        </w:rPr>
-        <w:t xml:space="preserve">&gt;    // </w:t>
-      </w:r>
-      <w:r>
-        <w:t>выпадающий</w:t>
-      </w:r>
-      <w:r>
-        <w:rPr>
-          <w:lang w:val="en-US"/>
-        </w:rPr>
-        <w:t xml:space="preserve"> </w:t>
-      </w:r>
-      <w:r>
-        <w:t>список</w:t>
-      </w:r>
-    </w:p>
-    <w:p>
-      <w:pPr>
-        <w:pStyle w:val="af"/>
-        <w:rPr>
-          <w:lang w:val="en-US"/>
-        </w:rPr>
-      </w:pPr>
-      <w:r>
-        <w:rPr>
-          <w:lang w:val="en-US"/>
-        </w:rPr>
-        <w:t>#include &lt;</w:t>
-      </w:r>
-      <w:proofErr w:type="spellStart"/>
-      <w:r>
-        <w:rPr>
-          <w:lang w:val="en-US"/>
-        </w:rPr>
-        <w:t>QPushButton</w:t>
-      </w:r>
-      <w:proofErr w:type="spellEnd"/>
-      <w:proofErr w:type="gramStart"/>
-      <w:r>
-        <w:rPr>
-          <w:lang w:val="en-US"/>
-        </w:rPr>
-        <w:t>&gt;  /</w:t>
-      </w:r>
-      <w:proofErr w:type="gramEnd"/>
-      <w:r>
-        <w:rPr>
-          <w:lang w:val="en-US"/>
-        </w:rPr>
-        <w:t xml:space="preserve">/ </w:t>
-      </w:r>
-      <w:r>
-        <w:t>кнопка</w:t>
-      </w:r>
-      <w:r>
-        <w:rPr>
-          <w:lang w:val="en-US"/>
-        </w:rPr>
-        <w:t xml:space="preserve"> </w:t>
-      </w:r>
-      <w:r>
         <w:t>действия</w:t>
       </w:r>
     </w:p>
@@ -1737,29 +1542,7 @@
         <w:rPr>
           <w:lang w:val="en-US"/>
         </w:rPr>
-        <w:t>#include &lt;</w:t>
-      </w:r>
-      <w:proofErr w:type="spellStart"/>
-      <w:r>
-        <w:rPr>
-          <w:lang w:val="en-US"/>
-        </w:rPr>
-        <w:t>QSpacerItem</w:t>
-      </w:r>
-      <w:proofErr w:type="spellEnd"/>
-      <w:proofErr w:type="gramStart"/>
-      <w:r>
-        <w:rPr>
-          <w:lang w:val="en-US"/>
-        </w:rPr>
-        <w:t>&gt;  /</w:t>
-      </w:r>
-      <w:proofErr w:type="gramEnd"/>
-      <w:r>
-        <w:rPr>
-          <w:lang w:val="en-US"/>
-        </w:rPr>
-        <w:t xml:space="preserve">/ </w:t>
+        <w:t xml:space="preserve">#include &lt;QSpacerItem&gt;  // </w:t>
       </w:r>
       <w:r>
         <w:t>растяжка</w:t>
@@ -1780,135 +1563,39 @@
           <w:lang w:val="en-US"/>
         </w:rPr>
       </w:pPr>
-      <w:proofErr w:type="spellStart"/>
-      <w:proofErr w:type="gramStart"/>
-      <w:r>
-        <w:rPr>
-          <w:lang w:val="en-US"/>
-        </w:rPr>
-        <w:t>MainWindow</w:t>
-      </w:r>
-      <w:proofErr w:type="spellEnd"/>
-      <w:r>
-        <w:rPr>
-          <w:lang w:val="en-US"/>
-        </w:rPr>
-        <w:t>::</w:t>
-      </w:r>
-      <w:proofErr w:type="spellStart"/>
-      <w:r>
-        <w:rPr>
-          <w:lang w:val="en-US"/>
-        </w:rPr>
-        <w:t>MainWindow</w:t>
-      </w:r>
-      <w:proofErr w:type="spellEnd"/>
-      <w:r>
-        <w:rPr>
-          <w:lang w:val="en-US"/>
-        </w:rPr>
-        <w:t>(</w:t>
-      </w:r>
-      <w:proofErr w:type="spellStart"/>
-      <w:proofErr w:type="gramEnd"/>
-      <w:r>
-        <w:rPr>
-          <w:lang w:val="en-US"/>
-        </w:rPr>
-        <w:t>QWidget</w:t>
-      </w:r>
-      <w:proofErr w:type="spellEnd"/>
-      <w:r>
-        <w:rPr>
-          <w:lang w:val="en-US"/>
-        </w:rPr>
-        <w:t xml:space="preserve"> *parent)</w:t>
-      </w:r>
-    </w:p>
-    <w:p>
-      <w:pPr>
-        <w:pStyle w:val="af"/>
-        <w:rPr>
-          <w:lang w:val="en-US"/>
-        </w:rPr>
-      </w:pPr>
-      <w:r>
-        <w:rPr>
-          <w:lang w:val="en-US"/>
-        </w:rPr>
-        <w:t xml:space="preserve">    : </w:t>
-      </w:r>
-      <w:proofErr w:type="spellStart"/>
-      <w:r>
-        <w:rPr>
-          <w:lang w:val="en-US"/>
-        </w:rPr>
-        <w:t>QMainWindow</w:t>
-      </w:r>
-      <w:proofErr w:type="spellEnd"/>
-      <w:r>
-        <w:rPr>
-          <w:lang w:val="en-US"/>
-        </w:rPr>
-        <w:t>(parent)</w:t>
-      </w:r>
-    </w:p>
-    <w:p>
-      <w:pPr>
-        <w:pStyle w:val="af"/>
-        <w:rPr>
-          <w:lang w:val="en-US"/>
-        </w:rPr>
-      </w:pPr>
-      <w:r>
-        <w:rPr>
-          <w:lang w:val="en-US"/>
-        </w:rPr>
-        <w:t xml:space="preserve">    //, </w:t>
-      </w:r>
-      <w:proofErr w:type="spellStart"/>
-      <w:proofErr w:type="gramStart"/>
-      <w:r>
-        <w:rPr>
-          <w:lang w:val="en-US"/>
-        </w:rPr>
-        <w:t>ui</w:t>
-      </w:r>
-      <w:proofErr w:type="spellEnd"/>
-      <w:r>
-        <w:rPr>
-          <w:lang w:val="en-US"/>
-        </w:rPr>
-        <w:t>(</w:t>
-      </w:r>
-      <w:proofErr w:type="gramEnd"/>
-      <w:r>
-        <w:rPr>
-          <w:lang w:val="en-US"/>
-        </w:rPr>
-        <w:t xml:space="preserve">new </w:t>
-      </w:r>
-      <w:proofErr w:type="gramStart"/>
-      <w:r>
-        <w:rPr>
-          <w:lang w:val="en-US"/>
-        </w:rPr>
-        <w:t>Ui::</w:t>
-      </w:r>
-      <w:proofErr w:type="spellStart"/>
-      <w:proofErr w:type="gramEnd"/>
-      <w:r>
-        <w:rPr>
-          <w:lang w:val="en-US"/>
-        </w:rPr>
-        <w:t>MainWindow</w:t>
-      </w:r>
-      <w:proofErr w:type="spellEnd"/>
-      <w:r>
-        <w:rPr>
-          <w:lang w:val="en-US"/>
-        </w:rPr>
-        <w:t>)</w:t>
+      <w:r>
+        <w:rPr>
+          <w:lang w:val="en-US"/>
+        </w:rPr>
+        <w:t>MainWindow::MainWindow(QWidget *parent)</w:t>
+      </w:r>
+    </w:p>
+    <w:p>
+      <w:pPr>
+        <w:pStyle w:val="af"/>
+        <w:rPr>
+          <w:lang w:val="en-US"/>
+        </w:rPr>
+      </w:pPr>
+      <w:r>
+        <w:rPr>
+          <w:lang w:val="en-US"/>
+        </w:rPr>
+        <w:t xml:space="preserve">    : QMainWindow(parent)</w:t>
+      </w:r>
+    </w:p>
+    <w:p>
+      <w:pPr>
+        <w:pStyle w:val="af"/>
+        <w:rPr>
+          <w:lang w:val="en-US"/>
+        </w:rPr>
+      </w:pPr>
+      <w:r>
+        <w:rPr>
+          <w:lang w:val="en-US"/>
+        </w:rPr>
+        <w:t xml:space="preserve">    //, ui(new Ui::MainWindow)</w:t>
       </w:r>
     </w:p>
     <w:p>
@@ -1972,274 +1659,472 @@
         <w:rPr>
           <w:lang w:val="en-US"/>
         </w:rPr>
+        <w:t xml:space="preserve">    QVBoxLayout *centralLayout = new QVBoxLayout();</w:t>
+      </w:r>
+    </w:p>
+    <w:p>
+      <w:pPr>
+        <w:pStyle w:val="af"/>
+        <w:rPr>
+          <w:lang w:val="en-US"/>
+        </w:rPr>
+      </w:pPr>
+    </w:p>
+    <w:p>
+      <w:pPr>
+        <w:pStyle w:val="af"/>
+        <w:rPr>
+          <w:lang w:val="en-US"/>
+        </w:rPr>
+      </w:pPr>
+      <w:r>
+        <w:rPr>
+          <w:lang w:val="en-US"/>
+        </w:rPr>
+        <w:t xml:space="preserve">    // </w:t>
+      </w:r>
+      <w:r>
+        <w:t>Растяжка</w:t>
+      </w:r>
+    </w:p>
+    <w:p>
+      <w:pPr>
+        <w:pStyle w:val="af"/>
+        <w:rPr>
+          <w:lang w:val="en-US"/>
+        </w:rPr>
+      </w:pPr>
+      <w:r>
+        <w:rPr>
+          <w:lang w:val="en-US"/>
+        </w:rPr>
+        <w:t xml:space="preserve">    QSpacerItem *spacer = new QSpacerItem(0, 0,</w:t>
+      </w:r>
+    </w:p>
+    <w:p>
+      <w:pPr>
+        <w:pStyle w:val="af"/>
+      </w:pPr>
+      <w:r>
+        <w:rPr>
+          <w:lang w:val="en-US"/>
+        </w:rPr>
+        <w:t xml:space="preserve">                                         </w:t>
+      </w:r>
+      <w:r>
+        <w:t>QSizePolicy::Minimum,      // минимал по горизонтали</w:t>
+      </w:r>
+    </w:p>
+    <w:p>
+      <w:pPr>
+        <w:pStyle w:val="af"/>
+      </w:pPr>
+      <w:r>
+        <w:t xml:space="preserve">                                         QSizePolicy::Expanding);   // растягивание по вертикали</w:t>
+      </w:r>
+    </w:p>
+    <w:p>
+      <w:pPr>
+        <w:pStyle w:val="af"/>
+      </w:pPr>
+    </w:p>
+    <w:p>
+      <w:pPr>
+        <w:pStyle w:val="af"/>
+      </w:pPr>
+    </w:p>
+    <w:p>
+      <w:pPr>
+        <w:pStyle w:val="af"/>
+      </w:pPr>
+      <w:r>
+        <w:t xml:space="preserve">    // ----- Вопрос 1: CheckBox -----</w:t>
+      </w:r>
+    </w:p>
+    <w:p>
+      <w:pPr>
+        <w:pStyle w:val="af"/>
+      </w:pPr>
+      <w:r>
+        <w:t xml:space="preserve">    QLabel *question1Label = new QLabel("Вопрос 1: Какие файлы НЕ определяют "</w:t>
+      </w:r>
+    </w:p>
+    <w:p>
+      <w:pPr>
+        <w:pStyle w:val="af"/>
+      </w:pPr>
+      <w:r>
+        <w:t xml:space="preserve">                                        "конфигурацию сборки проекта в Qt?");</w:t>
+      </w:r>
+    </w:p>
+    <w:p>
+      <w:pPr>
+        <w:pStyle w:val="af"/>
+      </w:pPr>
+    </w:p>
+    <w:p>
+      <w:pPr>
+        <w:pStyle w:val="af"/>
+        <w:rPr>
+          <w:lang w:val="en-US"/>
+        </w:rPr>
+      </w:pPr>
+      <w:r>
         <w:t xml:space="preserve">    </w:t>
       </w:r>
-      <w:proofErr w:type="spellStart"/>
-      <w:r>
-        <w:rPr>
-          <w:lang w:val="en-US"/>
-        </w:rPr>
-        <w:t>QVBoxLayout</w:t>
-      </w:r>
-      <w:proofErr w:type="spellEnd"/>
-      <w:r>
-        <w:rPr>
-          <w:lang w:val="en-US"/>
-        </w:rPr>
-        <w:t xml:space="preserve"> *</w:t>
-      </w:r>
-      <w:proofErr w:type="spellStart"/>
-      <w:r>
-        <w:rPr>
-          <w:lang w:val="en-US"/>
-        </w:rPr>
-        <w:t>centralLayout</w:t>
-      </w:r>
-      <w:proofErr w:type="spellEnd"/>
-      <w:r>
-        <w:rPr>
-          <w:lang w:val="en-US"/>
-        </w:rPr>
-        <w:t xml:space="preserve"> = new </w:t>
-      </w:r>
-      <w:proofErr w:type="spellStart"/>
-      <w:proofErr w:type="gramStart"/>
-      <w:r>
-        <w:rPr>
-          <w:lang w:val="en-US"/>
-        </w:rPr>
-        <w:t>QVBoxLayout</w:t>
-      </w:r>
-      <w:proofErr w:type="spellEnd"/>
-      <w:r>
-        <w:rPr>
-          <w:lang w:val="en-US"/>
-        </w:rPr>
-        <w:t>(</w:t>
-      </w:r>
-      <w:proofErr w:type="gramEnd"/>
-      <w:r>
-        <w:rPr>
-          <w:lang w:val="en-US"/>
-        </w:rPr>
-        <w:t>);</w:t>
-      </w:r>
-    </w:p>
-    <w:p>
-      <w:pPr>
-        <w:pStyle w:val="af"/>
-        <w:rPr>
-          <w:lang w:val="en-US"/>
-        </w:rPr>
-      </w:pPr>
-    </w:p>
-    <w:p>
-      <w:pPr>
-        <w:pStyle w:val="af"/>
-        <w:rPr>
-          <w:lang w:val="en-US"/>
-        </w:rPr>
-      </w:pPr>
-      <w:r>
-        <w:rPr>
-          <w:lang w:val="en-US"/>
-        </w:rPr>
-        <w:t xml:space="preserve">    // </w:t>
-      </w:r>
-      <w:r>
-        <w:t>Растяжка</w:t>
-      </w:r>
-    </w:p>
-    <w:p>
-      <w:pPr>
-        <w:pStyle w:val="af"/>
-        <w:rPr>
-          <w:lang w:val="en-US"/>
-        </w:rPr>
-      </w:pPr>
-      <w:r>
-        <w:rPr>
-          <w:lang w:val="en-US"/>
-        </w:rPr>
+      <w:r>
+        <w:rPr>
+          <w:lang w:val="en-US"/>
+        </w:rPr>
+        <w:t>centralLayout-&gt;addWidget(question1Label);</w:t>
+      </w:r>
+    </w:p>
+    <w:p>
+      <w:pPr>
+        <w:pStyle w:val="af"/>
+        <w:rPr>
+          <w:lang w:val="en-US"/>
+        </w:rPr>
+      </w:pPr>
+    </w:p>
+    <w:p>
+      <w:pPr>
+        <w:pStyle w:val="af"/>
+        <w:rPr>
+          <w:lang w:val="en-US"/>
+        </w:rPr>
+      </w:pPr>
+      <w:r>
+        <w:rPr>
+          <w:lang w:val="en-US"/>
+        </w:rPr>
+        <w:t xml:space="preserve">    centralLayout-&gt;addWidget(new QCheckBox(".cpp"));    // </w:t>
+      </w:r>
+      <w:r>
+        <w:t>верно</w:t>
+      </w:r>
+    </w:p>
+    <w:p>
+      <w:pPr>
+        <w:pStyle w:val="af"/>
+        <w:rPr>
+          <w:lang w:val="en-US"/>
+        </w:rPr>
+      </w:pPr>
+      <w:r>
+        <w:rPr>
+          <w:lang w:val="en-US"/>
+        </w:rPr>
+        <w:t xml:space="preserve">    centralLayout-&gt;addWidget(new QCheckBox(".txt"));</w:t>
+      </w:r>
+    </w:p>
+    <w:p>
+      <w:pPr>
+        <w:pStyle w:val="af"/>
+        <w:rPr>
+          <w:lang w:val="en-US"/>
+        </w:rPr>
+      </w:pPr>
+      <w:r>
+        <w:rPr>
+          <w:lang w:val="en-US"/>
+        </w:rPr>
+        <w:t xml:space="preserve">    centralLayout-&gt;addWidget(new QCheckBox(".ui"));     // </w:t>
+      </w:r>
+      <w:r>
+        <w:t>верно</w:t>
+      </w:r>
+    </w:p>
+    <w:p>
+      <w:pPr>
+        <w:pStyle w:val="af"/>
+        <w:rPr>
+          <w:lang w:val="en-US"/>
+        </w:rPr>
+      </w:pPr>
+    </w:p>
+    <w:p>
+      <w:pPr>
+        <w:pStyle w:val="af"/>
+        <w:rPr>
+          <w:lang w:val="en-US"/>
+        </w:rPr>
+      </w:pPr>
+      <w:r>
+        <w:rPr>
+          <w:lang w:val="en-US"/>
+        </w:rPr>
+        <w:t xml:space="preserve">    centralLayout-&gt;addSpacerItem(spacer);</w:t>
+      </w:r>
+    </w:p>
+    <w:p>
+      <w:pPr>
+        <w:pStyle w:val="af"/>
+        <w:rPr>
+          <w:lang w:val="en-US"/>
+        </w:rPr>
+      </w:pPr>
+    </w:p>
+    <w:p>
+      <w:pPr>
+        <w:pStyle w:val="af"/>
+        <w:rPr>
+          <w:lang w:val="en-US"/>
+        </w:rPr>
+      </w:pPr>
+    </w:p>
+    <w:p>
+      <w:pPr>
+        <w:pStyle w:val="af"/>
+        <w:rPr>
+          <w:lang w:val="en-US"/>
+        </w:rPr>
+      </w:pPr>
+      <w:r>
+        <w:rPr>
+          <w:lang w:val="en-US"/>
+        </w:rPr>
+        <w:t xml:space="preserve">    // ----- </w:t>
+      </w:r>
+      <w:r>
+        <w:t>Вопрос</w:t>
+      </w:r>
+      <w:r>
+        <w:rPr>
+          <w:lang w:val="en-US"/>
+        </w:rPr>
+        <w:t xml:space="preserve"> 2: RadioButton -----</w:t>
+      </w:r>
+    </w:p>
+    <w:p>
+      <w:pPr>
+        <w:pStyle w:val="af"/>
+        <w:rPr>
+          <w:lang w:val="en-US"/>
+        </w:rPr>
+      </w:pPr>
+      <w:r>
+        <w:rPr>
+          <w:lang w:val="en-US"/>
+        </w:rPr>
+        <w:t xml:space="preserve">    QLabel *question2Label = new QLabel("</w:t>
+      </w:r>
+      <w:r>
+        <w:t>Вопрос</w:t>
+      </w:r>
+      <w:r>
+        <w:rPr>
+          <w:lang w:val="en-US"/>
+        </w:rPr>
+        <w:t xml:space="preserve"> 2: </w:t>
+      </w:r>
+      <w:r>
+        <w:t>Какой</w:t>
+      </w:r>
+      <w:r>
+        <w:rPr>
+          <w:lang w:val="en-US"/>
+        </w:rPr>
+        <w:t xml:space="preserve"> </w:t>
+      </w:r>
+      <w:r>
+        <w:t>макрос</w:t>
+      </w:r>
+      <w:r>
+        <w:rPr>
+          <w:lang w:val="en-US"/>
+        </w:rPr>
+        <w:t xml:space="preserve"> </w:t>
+      </w:r>
+      <w:r>
+        <w:t>используется</w:t>
+      </w:r>
+      <w:r>
+        <w:rPr>
+          <w:lang w:val="en-US"/>
+        </w:rPr>
+        <w:t xml:space="preserve"> </w:t>
+      </w:r>
+      <w:r>
+        <w:t>для</w:t>
+      </w:r>
+      <w:r>
+        <w:rPr>
+          <w:lang w:val="en-US"/>
+        </w:rPr>
+        <w:t xml:space="preserve"> "</w:t>
+      </w:r>
+    </w:p>
+    <w:p>
+      <w:pPr>
+        <w:pStyle w:val="af"/>
+      </w:pPr>
+      <w:r>
+        <w:rPr>
+          <w:lang w:val="en-US"/>
+        </w:rPr>
+        <w:t xml:space="preserve">                                        </w:t>
+      </w:r>
+      <w:r>
+        <w:t>"объявления класса с поддержкой сигналов и слотов?");</w:t>
+      </w:r>
+    </w:p>
+    <w:p>
+      <w:pPr>
+        <w:pStyle w:val="af"/>
+      </w:pPr>
+    </w:p>
+    <w:p>
+      <w:pPr>
+        <w:pStyle w:val="af"/>
+        <w:rPr>
+          <w:lang w:val="en-US"/>
+        </w:rPr>
+      </w:pPr>
+      <w:r>
         <w:t xml:space="preserve">    </w:t>
       </w:r>
-      <w:proofErr w:type="spellStart"/>
-      <w:r>
-        <w:rPr>
-          <w:lang w:val="en-US"/>
-        </w:rPr>
-        <w:t>QSpacerItem</w:t>
-      </w:r>
-      <w:proofErr w:type="spellEnd"/>
-      <w:r>
-        <w:rPr>
-          <w:lang w:val="en-US"/>
-        </w:rPr>
-        <w:t xml:space="preserve"> *spacer = new </w:t>
-      </w:r>
-      <w:proofErr w:type="spellStart"/>
-      <w:proofErr w:type="gramStart"/>
-      <w:r>
-        <w:rPr>
-          <w:lang w:val="en-US"/>
-        </w:rPr>
-        <w:t>QSpacerItem</w:t>
-      </w:r>
-      <w:proofErr w:type="spellEnd"/>
-      <w:r>
-        <w:rPr>
-          <w:lang w:val="en-US"/>
-        </w:rPr>
-        <w:t>(</w:t>
-      </w:r>
-      <w:proofErr w:type="gramEnd"/>
-      <w:r>
-        <w:rPr>
-          <w:lang w:val="en-US"/>
-        </w:rPr>
-        <w:t>0, 0,</w:t>
-      </w:r>
-    </w:p>
-    <w:p>
-      <w:pPr>
-        <w:pStyle w:val="af"/>
-      </w:pPr>
-      <w:r>
-        <w:rPr>
-          <w:lang w:val="en-US"/>
-        </w:rPr>
-        <w:t xml:space="preserve">                                         </w:t>
-      </w:r>
-      <w:proofErr w:type="spellStart"/>
-      <w:proofErr w:type="gramStart"/>
-      <w:r>
-        <w:t>QSizePolicy</w:t>
-      </w:r>
-      <w:proofErr w:type="spellEnd"/>
-      <w:r>
-        <w:t>::</w:t>
-      </w:r>
-      <w:proofErr w:type="spellStart"/>
-      <w:r>
-        <w:t>Minimum</w:t>
-      </w:r>
-      <w:proofErr w:type="spellEnd"/>
-      <w:r>
-        <w:t xml:space="preserve">,   </w:t>
-      </w:r>
-      <w:proofErr w:type="gramEnd"/>
-      <w:r>
-        <w:t xml:space="preserve">   // минимал по горизонтали</w:t>
-      </w:r>
-    </w:p>
-    <w:p>
-      <w:pPr>
-        <w:pStyle w:val="af"/>
-      </w:pPr>
-      <w:r>
-        <w:t xml:space="preserve">                                         </w:t>
-      </w:r>
-      <w:proofErr w:type="spellStart"/>
-      <w:proofErr w:type="gramStart"/>
-      <w:r>
-        <w:t>QSizePolicy</w:t>
-      </w:r>
-      <w:proofErr w:type="spellEnd"/>
-      <w:r>
-        <w:t>::</w:t>
-      </w:r>
-      <w:proofErr w:type="spellStart"/>
-      <w:proofErr w:type="gramEnd"/>
-      <w:r>
-        <w:t>Expanding</w:t>
-      </w:r>
-      <w:proofErr w:type="spellEnd"/>
-      <w:proofErr w:type="gramStart"/>
-      <w:r>
-        <w:t xml:space="preserve">);   </w:t>
-      </w:r>
-      <w:proofErr w:type="gramEnd"/>
-      <w:r>
-        <w:t>// растягивание по вертикали</w:t>
-      </w:r>
-    </w:p>
-    <w:p>
-      <w:pPr>
-        <w:pStyle w:val="af"/>
-      </w:pPr>
-    </w:p>
-    <w:p>
-      <w:pPr>
-        <w:pStyle w:val="af"/>
-      </w:pPr>
-    </w:p>
-    <w:p>
-      <w:pPr>
-        <w:pStyle w:val="af"/>
-      </w:pPr>
-      <w:r>
-        <w:t xml:space="preserve">    // ----- Вопрос 1: </w:t>
-      </w:r>
-      <w:proofErr w:type="spellStart"/>
-      <w:r>
-        <w:t>CheckBox</w:t>
-      </w:r>
-      <w:proofErr w:type="spellEnd"/>
-      <w:r>
-        <w:t xml:space="preserve"> -----</w:t>
-      </w:r>
-    </w:p>
-    <w:p>
-      <w:pPr>
-        <w:pStyle w:val="af"/>
-      </w:pPr>
-      <w:r>
+      <w:r>
+        <w:rPr>
+          <w:lang w:val="en-US"/>
+        </w:rPr>
+        <w:t>centralLayout-&gt;addWidget(question2Label);</w:t>
+      </w:r>
+    </w:p>
+    <w:p>
+      <w:pPr>
+        <w:pStyle w:val="af"/>
+        <w:rPr>
+          <w:lang w:val="en-US"/>
+        </w:rPr>
+      </w:pPr>
+    </w:p>
+    <w:p>
+      <w:pPr>
+        <w:pStyle w:val="af"/>
+        <w:rPr>
+          <w:lang w:val="en-US"/>
+        </w:rPr>
+      </w:pPr>
+      <w:r>
+        <w:rPr>
+          <w:lang w:val="en-US"/>
+        </w:rPr>
+        <w:t xml:space="preserve">    centralLayout-&gt;addWidget(new QRadioButton("Q_SIGNAL"));</w:t>
+      </w:r>
+    </w:p>
+    <w:p>
+      <w:pPr>
+        <w:pStyle w:val="af"/>
+        <w:rPr>
+          <w:lang w:val="en-US"/>
+        </w:rPr>
+      </w:pPr>
+      <w:r>
+        <w:rPr>
+          <w:lang w:val="en-US"/>
+        </w:rPr>
+        <w:t xml:space="preserve">    centralLayout-&gt;addWidget(new QRadioButton("Q_SLOT"));</w:t>
+      </w:r>
+    </w:p>
+    <w:p>
+      <w:pPr>
+        <w:pStyle w:val="af"/>
+        <w:rPr>
+          <w:lang w:val="en-US"/>
+        </w:rPr>
+      </w:pPr>
+      <w:r>
+        <w:rPr>
+          <w:lang w:val="en-US"/>
+        </w:rPr>
+        <w:t xml:space="preserve">    centralLayout-&gt;addWidget(new QRadioButton("Q_OBJECT")); // </w:t>
+      </w:r>
+      <w:r>
+        <w:t>верно</w:t>
+      </w:r>
+    </w:p>
+    <w:p>
+      <w:pPr>
+        <w:pStyle w:val="af"/>
+        <w:rPr>
+          <w:lang w:val="en-US"/>
+        </w:rPr>
+      </w:pPr>
+    </w:p>
+    <w:p>
+      <w:pPr>
+        <w:pStyle w:val="af"/>
+        <w:rPr>
+          <w:lang w:val="en-US"/>
+        </w:rPr>
+      </w:pPr>
+      <w:r>
+        <w:rPr>
+          <w:lang w:val="en-US"/>
+        </w:rPr>
+        <w:t xml:space="preserve">    centralLayout-&gt;addSpacerItem(spacer);</w:t>
+      </w:r>
+    </w:p>
+    <w:p>
+      <w:pPr>
+        <w:pStyle w:val="af"/>
+        <w:rPr>
+          <w:lang w:val="en-US"/>
+        </w:rPr>
+      </w:pPr>
+    </w:p>
+    <w:p>
+      <w:pPr>
+        <w:pStyle w:val="af"/>
+        <w:rPr>
+          <w:lang w:val="en-US"/>
+        </w:rPr>
+      </w:pPr>
+    </w:p>
+    <w:p>
+      <w:pPr>
+        <w:pStyle w:val="af"/>
+        <w:rPr>
+          <w:lang w:val="en-US"/>
+        </w:rPr>
+      </w:pPr>
+      <w:r>
+        <w:rPr>
+          <w:lang w:val="en-US"/>
+        </w:rPr>
+        <w:t xml:space="preserve">    // ----- </w:t>
+      </w:r>
+      <w:r>
+        <w:t>Вопрос</w:t>
+      </w:r>
+      <w:r>
+        <w:rPr>
+          <w:lang w:val="en-US"/>
+        </w:rPr>
+        <w:t xml:space="preserve"> 3: ComboBox -----</w:t>
+      </w:r>
+    </w:p>
+    <w:p>
+      <w:pPr>
+        <w:pStyle w:val="af"/>
+      </w:pPr>
+      <w:r>
+        <w:rPr>
+          <w:lang w:val="en-US"/>
+        </w:rPr>
         <w:t xml:space="preserve">    </w:t>
       </w:r>
-      <w:proofErr w:type="spellStart"/>
-      <w:r>
-        <w:t>QLabel</w:t>
-      </w:r>
-      <w:proofErr w:type="spellEnd"/>
-      <w:r>
-        <w:t xml:space="preserve"> *question1Label = </w:t>
-      </w:r>
-      <w:proofErr w:type="spellStart"/>
-      <w:r>
-        <w:t>new</w:t>
-      </w:r>
-      <w:proofErr w:type="spellEnd"/>
-      <w:r>
-        <w:t xml:space="preserve"> </w:t>
-      </w:r>
-      <w:proofErr w:type="spellStart"/>
-      <w:proofErr w:type="gramStart"/>
-      <w:r>
-        <w:t>QLabel</w:t>
-      </w:r>
-      <w:proofErr w:type="spellEnd"/>
-      <w:r>
-        <w:t>(</w:t>
-      </w:r>
-      <w:proofErr w:type="gramEnd"/>
-      <w:r>
-        <w:t>"Вопрос 1: Какие файлы НЕ определяют "</w:t>
-      </w:r>
-    </w:p>
-    <w:p>
-      <w:pPr>
-        <w:pStyle w:val="af"/>
-      </w:pPr>
-      <w:r>
-        <w:t xml:space="preserve">                                        "конфигурацию сборки проекта в </w:t>
-      </w:r>
-      <w:proofErr w:type="spellStart"/>
-      <w:r>
-        <w:t>Qt</w:t>
-      </w:r>
-      <w:proofErr w:type="spellEnd"/>
-      <w:r>
-        <w:t>?");</w:t>
+      <w:r>
+        <w:t>QLabel *question3Label = new QLabel("Вопрос 3: Выберите правильный файл, который хранит "</w:t>
+      </w:r>
+    </w:p>
+    <w:p>
+      <w:pPr>
+        <w:pStyle w:val="af"/>
+      </w:pPr>
+      <w:r>
+        <w:t xml:space="preserve">                                        "описание интерфейса, созданного в Qt Designer:");</w:t>
       </w:r>
     </w:p>
     <w:p>
@@ -2257,49 +2142,163 @@
       <w:r>
         <w:t xml:space="preserve">    </w:t>
       </w:r>
-      <w:proofErr w:type="spellStart"/>
-      <w:r>
-        <w:rPr>
-          <w:lang w:val="en-US"/>
-        </w:rPr>
-        <w:t>centralLayout</w:t>
-      </w:r>
-      <w:proofErr w:type="spellEnd"/>
-      <w:r>
-        <w:rPr>
-          <w:lang w:val="en-US"/>
-        </w:rPr>
-        <w:t>-&gt;</w:t>
-      </w:r>
-      <w:proofErr w:type="spellStart"/>
-      <w:r>
-        <w:rPr>
-          <w:lang w:val="en-US"/>
-        </w:rPr>
-        <w:t>addWidget</w:t>
-      </w:r>
-      <w:proofErr w:type="spellEnd"/>
-      <w:r>
-        <w:rPr>
-          <w:lang w:val="en-US"/>
-        </w:rPr>
-        <w:t>(question1Label);</w:t>
-      </w:r>
-    </w:p>
-    <w:p>
-      <w:pPr>
-        <w:pStyle w:val="af"/>
-        <w:rPr>
-          <w:lang w:val="en-US"/>
-        </w:rPr>
-      </w:pPr>
-    </w:p>
-    <w:p>
-      <w:pPr>
-        <w:pStyle w:val="af"/>
-        <w:rPr>
-          <w:lang w:val="en-US"/>
-        </w:rPr>
+      <w:r>
+        <w:rPr>
+          <w:lang w:val="en-US"/>
+        </w:rPr>
+        <w:t>QComboBox *question3ComboBox = new QComboBox;</w:t>
+      </w:r>
+    </w:p>
+    <w:p>
+      <w:pPr>
+        <w:pStyle w:val="af"/>
+        <w:rPr>
+          <w:lang w:val="en-US"/>
+        </w:rPr>
+      </w:pPr>
+      <w:r>
+        <w:rPr>
+          <w:lang w:val="en-US"/>
+        </w:rPr>
+        <w:t xml:space="preserve">    question3ComboBox-&gt;addItem(".ui");     // </w:t>
+      </w:r>
+      <w:r>
+        <w:t>верно</w:t>
+      </w:r>
+    </w:p>
+    <w:p>
+      <w:pPr>
+        <w:pStyle w:val="af"/>
+        <w:rPr>
+          <w:lang w:val="en-US"/>
+        </w:rPr>
+      </w:pPr>
+      <w:r>
+        <w:rPr>
+          <w:lang w:val="en-US"/>
+        </w:rPr>
+        <w:t xml:space="preserve">    question3ComboBox-&gt;addItem(".h");</w:t>
+      </w:r>
+    </w:p>
+    <w:p>
+      <w:pPr>
+        <w:pStyle w:val="af"/>
+        <w:rPr>
+          <w:lang w:val="en-US"/>
+        </w:rPr>
+      </w:pPr>
+      <w:r>
+        <w:rPr>
+          <w:lang w:val="en-US"/>
+        </w:rPr>
+        <w:t xml:space="preserve">    question3ComboBox-&gt;addItem(".txt");</w:t>
+      </w:r>
+    </w:p>
+    <w:p>
+      <w:pPr>
+        <w:pStyle w:val="af"/>
+        <w:rPr>
+          <w:lang w:val="en-US"/>
+        </w:rPr>
+      </w:pPr>
+    </w:p>
+    <w:p>
+      <w:pPr>
+        <w:pStyle w:val="af"/>
+        <w:rPr>
+          <w:lang w:val="en-US"/>
+        </w:rPr>
+      </w:pPr>
+      <w:r>
+        <w:rPr>
+          <w:lang w:val="en-US"/>
+        </w:rPr>
+        <w:t xml:space="preserve">    //question3ComboBox-&gt;setSizePolicy(QSizePolicy::Fixed, QSizePolicy::Fixed);</w:t>
+      </w:r>
+    </w:p>
+    <w:p>
+      <w:pPr>
+        <w:pStyle w:val="af"/>
+        <w:rPr>
+          <w:lang w:val="en-US"/>
+        </w:rPr>
+      </w:pPr>
+      <w:r>
+        <w:rPr>
+          <w:lang w:val="en-US"/>
+        </w:rPr>
+        <w:t xml:space="preserve">    //question3ComboBox-&gt;setFixedWidth(120);</w:t>
+      </w:r>
+    </w:p>
+    <w:p>
+      <w:pPr>
+        <w:pStyle w:val="af"/>
+        <w:rPr>
+          <w:lang w:val="en-US"/>
+        </w:rPr>
+      </w:pPr>
+    </w:p>
+    <w:p>
+      <w:pPr>
+        <w:pStyle w:val="af"/>
+        <w:rPr>
+          <w:lang w:val="en-US"/>
+        </w:rPr>
+      </w:pPr>
+      <w:r>
+        <w:rPr>
+          <w:lang w:val="en-US"/>
+        </w:rPr>
+        <w:t xml:space="preserve">    centralLayout-&gt;addWidget(question3Label);</w:t>
+      </w:r>
+    </w:p>
+    <w:p>
+      <w:pPr>
+        <w:pStyle w:val="af"/>
+        <w:rPr>
+          <w:lang w:val="en-US"/>
+        </w:rPr>
+      </w:pPr>
+      <w:r>
+        <w:rPr>
+          <w:lang w:val="en-US"/>
+        </w:rPr>
+        <w:t xml:space="preserve">    centralLayout-&gt;addWidget(question3ComboBox);</w:t>
+      </w:r>
+    </w:p>
+    <w:p>
+      <w:pPr>
+        <w:pStyle w:val="af"/>
+        <w:rPr>
+          <w:lang w:val="en-US"/>
+        </w:rPr>
+      </w:pPr>
+      <w:r>
+        <w:rPr>
+          <w:lang w:val="en-US"/>
+        </w:rPr>
+        <w:t xml:space="preserve">    centralLayout-&gt;addSpacerItem(spacer);</w:t>
+      </w:r>
+    </w:p>
+    <w:p>
+      <w:pPr>
+        <w:pStyle w:val="af"/>
+        <w:rPr>
+          <w:lang w:val="en-US"/>
+        </w:rPr>
+      </w:pPr>
+    </w:p>
+    <w:p>
+      <w:pPr>
+        <w:pStyle w:val="af"/>
+        <w:rPr>
+          <w:lang w:val="en-US"/>
+        </w:rPr>
+      </w:pPr>
+    </w:p>
+    <w:p>
+      <w:pPr>
+        <w:pStyle w:val="af"/>
       </w:pPr>
       <w:r>
         <w:rPr>
@@ -2307,86 +2306,17 @@
         </w:rPr>
         <w:t xml:space="preserve">    </w:t>
       </w:r>
-      <w:proofErr w:type="spellStart"/>
-      <w:r>
-        <w:rPr>
-          <w:lang w:val="en-US"/>
-        </w:rPr>
-        <w:t>centralLayout</w:t>
-      </w:r>
-      <w:proofErr w:type="spellEnd"/>
-      <w:r>
-        <w:rPr>
-          <w:lang w:val="en-US"/>
-        </w:rPr>
-        <w:t>-&gt;</w:t>
-      </w:r>
-      <w:proofErr w:type="spellStart"/>
-      <w:proofErr w:type="gramStart"/>
-      <w:r>
-        <w:rPr>
-          <w:lang w:val="en-US"/>
-        </w:rPr>
-        <w:t>addWidget</w:t>
-      </w:r>
-      <w:proofErr w:type="spellEnd"/>
-      <w:r>
-        <w:rPr>
-          <w:lang w:val="en-US"/>
-        </w:rPr>
-        <w:t>(</w:t>
-      </w:r>
-      <w:proofErr w:type="gramEnd"/>
-      <w:r>
-        <w:rPr>
-          <w:lang w:val="en-US"/>
-        </w:rPr>
-        <w:t xml:space="preserve">new </w:t>
-      </w:r>
-      <w:proofErr w:type="spellStart"/>
-      <w:r>
-        <w:rPr>
-          <w:lang w:val="en-US"/>
-        </w:rPr>
-        <w:t>QCheckBox</w:t>
-      </w:r>
-      <w:proofErr w:type="spellEnd"/>
-      <w:r>
-        <w:rPr>
-          <w:lang w:val="en-US"/>
-        </w:rPr>
-        <w:t>(".</w:t>
-      </w:r>
-      <w:proofErr w:type="spellStart"/>
-      <w:r>
-        <w:rPr>
-          <w:lang w:val="en-US"/>
-        </w:rPr>
-        <w:t>cpp</w:t>
-      </w:r>
-      <w:proofErr w:type="spellEnd"/>
-      <w:r>
-        <w:rPr>
-          <w:lang w:val="en-US"/>
-        </w:rPr>
-        <w:t>")</w:t>
-      </w:r>
-      <w:proofErr w:type="gramStart"/>
-      <w:r>
-        <w:rPr>
-          <w:lang w:val="en-US"/>
-        </w:rPr>
-        <w:t xml:space="preserve">);   </w:t>
-      </w:r>
-      <w:proofErr w:type="gramEnd"/>
-      <w:r>
-        <w:rPr>
-          <w:lang w:val="en-US"/>
-        </w:rPr>
-        <w:t xml:space="preserve"> // </w:t>
-      </w:r>
-      <w:r>
-        <w:t>верно</w:t>
+      <w:r>
+        <w:t>// Кнопка завершения теста</w:t>
+      </w:r>
+    </w:p>
+    <w:p>
+      <w:pPr>
+        <w:pStyle w:val="af"/>
+      </w:pPr>
+      <w:r>
+        <w:lastRenderedPageBreak/>
+        <w:t xml:space="preserve">    QPushButton *loadButton = new QPushButton("Загрузка данных в форму из внешнего файла");</w:t>
       </w:r>
     </w:p>
     <w:p>
@@ -2402,1317 +2332,11 @@
         </w:rPr>
         <w:t xml:space="preserve">    </w:t>
       </w:r>
-      <w:proofErr w:type="spellStart"/>
-      <w:r>
-        <w:rPr>
-          <w:lang w:val="en-US"/>
-        </w:rPr>
-        <w:t>centralLayout</w:t>
-      </w:r>
-      <w:proofErr w:type="spellEnd"/>
-      <w:r>
-        <w:rPr>
-          <w:lang w:val="en-US"/>
-        </w:rPr>
-        <w:t>-&gt;</w:t>
-      </w:r>
-      <w:proofErr w:type="spellStart"/>
-      <w:proofErr w:type="gramStart"/>
-      <w:r>
-        <w:rPr>
-          <w:lang w:val="en-US"/>
-        </w:rPr>
-        <w:t>addWidget</w:t>
-      </w:r>
-      <w:proofErr w:type="spellEnd"/>
-      <w:r>
-        <w:rPr>
-          <w:lang w:val="en-US"/>
-        </w:rPr>
-        <w:t>(</w:t>
-      </w:r>
-      <w:proofErr w:type="gramEnd"/>
-      <w:r>
-        <w:rPr>
-          <w:lang w:val="en-US"/>
-        </w:rPr>
-        <w:t xml:space="preserve">new </w:t>
-      </w:r>
-      <w:proofErr w:type="spellStart"/>
-      <w:r>
-        <w:rPr>
-          <w:lang w:val="en-US"/>
-        </w:rPr>
-        <w:t>QCheckBox</w:t>
-      </w:r>
-      <w:proofErr w:type="spellEnd"/>
-      <w:r>
-        <w:rPr>
-          <w:lang w:val="en-US"/>
-        </w:rPr>
-        <w:t>(".txt"));</w:t>
-      </w:r>
-    </w:p>
-    <w:p>
-      <w:pPr>
-        <w:pStyle w:val="af"/>
-        <w:rPr>
-          <w:lang w:val="en-US"/>
-        </w:rPr>
-      </w:pPr>
-      <w:r>
-        <w:rPr>
-          <w:lang w:val="en-US"/>
-        </w:rPr>
-        <w:t xml:space="preserve">    </w:t>
-      </w:r>
-      <w:proofErr w:type="spellStart"/>
-      <w:r>
-        <w:rPr>
-          <w:lang w:val="en-US"/>
-        </w:rPr>
-        <w:t>centralLayout</w:t>
-      </w:r>
-      <w:proofErr w:type="spellEnd"/>
-      <w:r>
-        <w:rPr>
-          <w:lang w:val="en-US"/>
-        </w:rPr>
-        <w:t>-&gt;</w:t>
-      </w:r>
-      <w:proofErr w:type="spellStart"/>
-      <w:proofErr w:type="gramStart"/>
-      <w:r>
-        <w:rPr>
-          <w:lang w:val="en-US"/>
-        </w:rPr>
-        <w:t>addWidget</w:t>
-      </w:r>
-      <w:proofErr w:type="spellEnd"/>
-      <w:r>
-        <w:rPr>
-          <w:lang w:val="en-US"/>
-        </w:rPr>
-        <w:t>(</w:t>
-      </w:r>
-      <w:proofErr w:type="gramEnd"/>
-      <w:r>
-        <w:rPr>
-          <w:lang w:val="en-US"/>
-        </w:rPr>
-        <w:t xml:space="preserve">new </w:t>
-      </w:r>
-      <w:proofErr w:type="spellStart"/>
-      <w:r>
-        <w:rPr>
-          <w:lang w:val="en-US"/>
-        </w:rPr>
-        <w:t>QCheckBox</w:t>
-      </w:r>
-      <w:proofErr w:type="spellEnd"/>
-      <w:r>
-        <w:rPr>
-          <w:lang w:val="en-US"/>
-        </w:rPr>
-        <w:t>(".</w:t>
-      </w:r>
-      <w:proofErr w:type="spellStart"/>
-      <w:r>
-        <w:rPr>
-          <w:lang w:val="en-US"/>
-        </w:rPr>
-        <w:t>ui</w:t>
-      </w:r>
-      <w:proofErr w:type="spellEnd"/>
-      <w:r>
-        <w:rPr>
-          <w:lang w:val="en-US"/>
-        </w:rPr>
-        <w:t>")</w:t>
-      </w:r>
-      <w:proofErr w:type="gramStart"/>
-      <w:r>
-        <w:rPr>
-          <w:lang w:val="en-US"/>
-        </w:rPr>
-        <w:t xml:space="preserve">);   </w:t>
-      </w:r>
-      <w:proofErr w:type="gramEnd"/>
-      <w:r>
-        <w:rPr>
-          <w:lang w:val="en-US"/>
-        </w:rPr>
-        <w:t xml:space="preserve">  // </w:t>
-      </w:r>
-      <w:r>
-        <w:t>верно</w:t>
-      </w:r>
-    </w:p>
-    <w:p>
-      <w:pPr>
-        <w:pStyle w:val="af"/>
-        <w:rPr>
-          <w:lang w:val="en-US"/>
-        </w:rPr>
-      </w:pPr>
-    </w:p>
-    <w:p>
-      <w:pPr>
-        <w:pStyle w:val="af"/>
-        <w:rPr>
-          <w:lang w:val="en-US"/>
-        </w:rPr>
-      </w:pPr>
-      <w:r>
-        <w:rPr>
-          <w:lang w:val="en-US"/>
-        </w:rPr>
-        <w:t xml:space="preserve">    </w:t>
-      </w:r>
-      <w:proofErr w:type="spellStart"/>
-      <w:r>
-        <w:rPr>
-          <w:lang w:val="en-US"/>
-        </w:rPr>
-        <w:t>centralLayout</w:t>
-      </w:r>
-      <w:proofErr w:type="spellEnd"/>
-      <w:r>
-        <w:rPr>
-          <w:lang w:val="en-US"/>
-        </w:rPr>
-        <w:t>-&gt;</w:t>
-      </w:r>
-      <w:proofErr w:type="spellStart"/>
-      <w:r>
-        <w:rPr>
-          <w:lang w:val="en-US"/>
-        </w:rPr>
-        <w:t>addSpacerItem</w:t>
-      </w:r>
-      <w:proofErr w:type="spellEnd"/>
-      <w:r>
-        <w:rPr>
-          <w:lang w:val="en-US"/>
-        </w:rPr>
-        <w:t>(spacer);</w:t>
-      </w:r>
-    </w:p>
-    <w:p>
-      <w:pPr>
-        <w:pStyle w:val="af"/>
-        <w:rPr>
-          <w:lang w:val="en-US"/>
-        </w:rPr>
-      </w:pPr>
-    </w:p>
-    <w:p>
-      <w:pPr>
-        <w:pStyle w:val="af"/>
-        <w:rPr>
-          <w:lang w:val="en-US"/>
-        </w:rPr>
-      </w:pPr>
-    </w:p>
-    <w:p>
-      <w:pPr>
-        <w:pStyle w:val="af"/>
-        <w:rPr>
-          <w:lang w:val="en-US"/>
-        </w:rPr>
-      </w:pPr>
-      <w:r>
-        <w:rPr>
-          <w:lang w:val="en-US"/>
-        </w:rPr>
-        <w:t xml:space="preserve">    // ----- </w:t>
-      </w:r>
-      <w:r>
-        <w:t>Вопрос</w:t>
-      </w:r>
-      <w:r>
-        <w:rPr>
-          <w:lang w:val="en-US"/>
-        </w:rPr>
-        <w:t xml:space="preserve"> 2: </w:t>
-      </w:r>
-      <w:proofErr w:type="spellStart"/>
-      <w:r>
-        <w:rPr>
-          <w:lang w:val="en-US"/>
-        </w:rPr>
-        <w:t>RadioButton</w:t>
-      </w:r>
-      <w:proofErr w:type="spellEnd"/>
-      <w:r>
-        <w:rPr>
-          <w:lang w:val="en-US"/>
-        </w:rPr>
-        <w:t xml:space="preserve"> -----</w:t>
-      </w:r>
-    </w:p>
-    <w:p>
-      <w:pPr>
-        <w:pStyle w:val="af"/>
-        <w:rPr>
-          <w:lang w:val="en-US"/>
-        </w:rPr>
-      </w:pPr>
-      <w:r>
-        <w:rPr>
-          <w:lang w:val="en-US"/>
-        </w:rPr>
-        <w:t xml:space="preserve">    </w:t>
-      </w:r>
-      <w:proofErr w:type="spellStart"/>
-      <w:r>
-        <w:rPr>
-          <w:lang w:val="en-US"/>
-        </w:rPr>
-        <w:t>QLabel</w:t>
-      </w:r>
-      <w:proofErr w:type="spellEnd"/>
-      <w:r>
-        <w:rPr>
-          <w:lang w:val="en-US"/>
-        </w:rPr>
-        <w:t xml:space="preserve"> *question2Label = new </w:t>
-      </w:r>
-      <w:proofErr w:type="spellStart"/>
-      <w:proofErr w:type="gramStart"/>
-      <w:r>
-        <w:rPr>
-          <w:lang w:val="en-US"/>
-        </w:rPr>
-        <w:t>QLabel</w:t>
-      </w:r>
-      <w:proofErr w:type="spellEnd"/>
-      <w:r>
-        <w:rPr>
-          <w:lang w:val="en-US"/>
-        </w:rPr>
-        <w:t>(</w:t>
-      </w:r>
-      <w:proofErr w:type="gramEnd"/>
-      <w:r>
-        <w:rPr>
-          <w:lang w:val="en-US"/>
-        </w:rPr>
-        <w:t>"</w:t>
-      </w:r>
-      <w:r>
-        <w:t>Вопрос</w:t>
-      </w:r>
-      <w:r>
-        <w:rPr>
-          <w:lang w:val="en-US"/>
-        </w:rPr>
-        <w:t xml:space="preserve"> 2: </w:t>
-      </w:r>
-      <w:r>
-        <w:t>Какой</w:t>
-      </w:r>
-      <w:r>
-        <w:rPr>
-          <w:lang w:val="en-US"/>
-        </w:rPr>
-        <w:t xml:space="preserve"> </w:t>
-      </w:r>
-      <w:r>
-        <w:t>макрос</w:t>
-      </w:r>
-      <w:r>
-        <w:rPr>
-          <w:lang w:val="en-US"/>
-        </w:rPr>
-        <w:t xml:space="preserve"> </w:t>
-      </w:r>
-      <w:r>
-        <w:t>используется</w:t>
-      </w:r>
-      <w:r>
-        <w:rPr>
-          <w:lang w:val="en-US"/>
-        </w:rPr>
-        <w:t xml:space="preserve"> </w:t>
-      </w:r>
-      <w:r>
-        <w:t>для</w:t>
-      </w:r>
-      <w:r>
-        <w:rPr>
-          <w:lang w:val="en-US"/>
-        </w:rPr>
-        <w:t xml:space="preserve"> "</w:t>
-      </w:r>
-    </w:p>
-    <w:p>
-      <w:pPr>
-        <w:pStyle w:val="af"/>
-      </w:pPr>
-      <w:r>
-        <w:rPr>
-          <w:lang w:val="en-US"/>
-        </w:rPr>
-        <w:t xml:space="preserve">                                        </w:t>
-      </w:r>
-      <w:r>
-        <w:t>"объявления класса с поддержкой сигналов и слотов?");</w:t>
-      </w:r>
-    </w:p>
-    <w:p>
-      <w:pPr>
-        <w:pStyle w:val="af"/>
-      </w:pPr>
-    </w:p>
-    <w:p>
-      <w:pPr>
-        <w:pStyle w:val="af"/>
-        <w:rPr>
-          <w:lang w:val="en-US"/>
-        </w:rPr>
-      </w:pPr>
-      <w:r>
-        <w:t xml:space="preserve">    </w:t>
-      </w:r>
-      <w:proofErr w:type="spellStart"/>
-      <w:r>
-        <w:rPr>
-          <w:lang w:val="en-US"/>
-        </w:rPr>
-        <w:t>centralLayout</w:t>
-      </w:r>
-      <w:proofErr w:type="spellEnd"/>
-      <w:r>
-        <w:rPr>
-          <w:lang w:val="en-US"/>
-        </w:rPr>
-        <w:t>-&gt;</w:t>
-      </w:r>
-      <w:proofErr w:type="spellStart"/>
-      <w:r>
-        <w:rPr>
-          <w:lang w:val="en-US"/>
-        </w:rPr>
-        <w:t>addWidget</w:t>
-      </w:r>
-      <w:proofErr w:type="spellEnd"/>
-      <w:r>
-        <w:rPr>
-          <w:lang w:val="en-US"/>
-        </w:rPr>
-        <w:t>(question2Label);</w:t>
-      </w:r>
-    </w:p>
-    <w:p>
-      <w:pPr>
-        <w:pStyle w:val="af"/>
-        <w:rPr>
-          <w:lang w:val="en-US"/>
-        </w:rPr>
-      </w:pPr>
-    </w:p>
-    <w:p>
-      <w:pPr>
-        <w:pStyle w:val="af"/>
-        <w:rPr>
-          <w:lang w:val="en-US"/>
-        </w:rPr>
-      </w:pPr>
-      <w:r>
-        <w:rPr>
-          <w:lang w:val="en-US"/>
-        </w:rPr>
-        <w:t xml:space="preserve">    </w:t>
-      </w:r>
-      <w:proofErr w:type="spellStart"/>
-      <w:r>
-        <w:rPr>
-          <w:lang w:val="en-US"/>
-        </w:rPr>
-        <w:t>centralLayout</w:t>
-      </w:r>
-      <w:proofErr w:type="spellEnd"/>
-      <w:r>
-        <w:rPr>
-          <w:lang w:val="en-US"/>
-        </w:rPr>
-        <w:t>-&gt;</w:t>
-      </w:r>
-      <w:proofErr w:type="spellStart"/>
-      <w:proofErr w:type="gramStart"/>
-      <w:r>
-        <w:rPr>
-          <w:lang w:val="en-US"/>
-        </w:rPr>
-        <w:t>addWidget</w:t>
-      </w:r>
-      <w:proofErr w:type="spellEnd"/>
-      <w:r>
-        <w:rPr>
-          <w:lang w:val="en-US"/>
-        </w:rPr>
-        <w:t>(</w:t>
-      </w:r>
-      <w:proofErr w:type="gramEnd"/>
-      <w:r>
-        <w:rPr>
-          <w:lang w:val="en-US"/>
-        </w:rPr>
-        <w:t xml:space="preserve">new </w:t>
-      </w:r>
-      <w:proofErr w:type="spellStart"/>
-      <w:r>
-        <w:rPr>
-          <w:lang w:val="en-US"/>
-        </w:rPr>
-        <w:t>QRadioButton</w:t>
-      </w:r>
-      <w:proofErr w:type="spellEnd"/>
-      <w:r>
-        <w:rPr>
-          <w:lang w:val="en-US"/>
-        </w:rPr>
-        <w:t>("Q_SIGNAL"));</w:t>
-      </w:r>
-    </w:p>
-    <w:p>
-      <w:pPr>
-        <w:pStyle w:val="af"/>
-        <w:rPr>
-          <w:lang w:val="en-US"/>
-        </w:rPr>
-      </w:pPr>
-      <w:r>
-        <w:rPr>
-          <w:lang w:val="en-US"/>
-        </w:rPr>
-        <w:t xml:space="preserve">    </w:t>
-      </w:r>
-      <w:proofErr w:type="spellStart"/>
-      <w:r>
-        <w:rPr>
-          <w:lang w:val="en-US"/>
-        </w:rPr>
-        <w:t>centralLayout</w:t>
-      </w:r>
-      <w:proofErr w:type="spellEnd"/>
-      <w:r>
-        <w:rPr>
-          <w:lang w:val="en-US"/>
-        </w:rPr>
-        <w:t>-&gt;</w:t>
-      </w:r>
-      <w:proofErr w:type="spellStart"/>
-      <w:proofErr w:type="gramStart"/>
-      <w:r>
-        <w:rPr>
-          <w:lang w:val="en-US"/>
-        </w:rPr>
-        <w:t>addWidget</w:t>
-      </w:r>
-      <w:proofErr w:type="spellEnd"/>
-      <w:r>
-        <w:rPr>
-          <w:lang w:val="en-US"/>
-        </w:rPr>
-        <w:t>(</w:t>
-      </w:r>
-      <w:proofErr w:type="gramEnd"/>
-      <w:r>
-        <w:rPr>
-          <w:lang w:val="en-US"/>
-        </w:rPr>
-        <w:t xml:space="preserve">new </w:t>
-      </w:r>
-      <w:proofErr w:type="spellStart"/>
-      <w:r>
-        <w:rPr>
-          <w:lang w:val="en-US"/>
-        </w:rPr>
-        <w:t>QRadioButton</w:t>
-      </w:r>
-      <w:proofErr w:type="spellEnd"/>
-      <w:r>
-        <w:rPr>
-          <w:lang w:val="en-US"/>
-        </w:rPr>
-        <w:t>("Q_SLOT"));</w:t>
-      </w:r>
-    </w:p>
-    <w:p>
-      <w:pPr>
-        <w:pStyle w:val="af"/>
-        <w:rPr>
-          <w:lang w:val="en-US"/>
-        </w:rPr>
-      </w:pPr>
-      <w:r>
-        <w:rPr>
-          <w:lang w:val="en-US"/>
-        </w:rPr>
-        <w:t xml:space="preserve">    </w:t>
-      </w:r>
-      <w:proofErr w:type="spellStart"/>
-      <w:r>
-        <w:rPr>
-          <w:lang w:val="en-US"/>
-        </w:rPr>
-        <w:t>centralLayout</w:t>
-      </w:r>
-      <w:proofErr w:type="spellEnd"/>
-      <w:r>
-        <w:rPr>
-          <w:lang w:val="en-US"/>
-        </w:rPr>
-        <w:t>-&gt;</w:t>
-      </w:r>
-      <w:proofErr w:type="spellStart"/>
-      <w:proofErr w:type="gramStart"/>
-      <w:r>
-        <w:rPr>
-          <w:lang w:val="en-US"/>
-        </w:rPr>
-        <w:t>addWidget</w:t>
-      </w:r>
-      <w:proofErr w:type="spellEnd"/>
-      <w:r>
-        <w:rPr>
-          <w:lang w:val="en-US"/>
-        </w:rPr>
-        <w:t>(</w:t>
-      </w:r>
-      <w:proofErr w:type="gramEnd"/>
-      <w:r>
-        <w:rPr>
-          <w:lang w:val="en-US"/>
-        </w:rPr>
-        <w:t xml:space="preserve">new </w:t>
-      </w:r>
-      <w:proofErr w:type="spellStart"/>
-      <w:r>
-        <w:rPr>
-          <w:lang w:val="en-US"/>
-        </w:rPr>
-        <w:t>QRadioButton</w:t>
-      </w:r>
-      <w:proofErr w:type="spellEnd"/>
-      <w:r>
-        <w:rPr>
-          <w:lang w:val="en-US"/>
-        </w:rPr>
-        <w:t xml:space="preserve">("Q_OBJECT")); // </w:t>
-      </w:r>
-      <w:r>
-        <w:t>верно</w:t>
-      </w:r>
-    </w:p>
-    <w:p>
-      <w:pPr>
-        <w:pStyle w:val="af"/>
-        <w:rPr>
-          <w:lang w:val="en-US"/>
-        </w:rPr>
-      </w:pPr>
-    </w:p>
-    <w:p>
-      <w:pPr>
-        <w:pStyle w:val="af"/>
-        <w:rPr>
-          <w:lang w:val="en-US"/>
-        </w:rPr>
-      </w:pPr>
-      <w:r>
-        <w:rPr>
-          <w:lang w:val="en-US"/>
-        </w:rPr>
-        <w:t xml:space="preserve">    </w:t>
-      </w:r>
-      <w:proofErr w:type="spellStart"/>
-      <w:r>
-        <w:rPr>
-          <w:lang w:val="en-US"/>
-        </w:rPr>
-        <w:t>centralLayout</w:t>
-      </w:r>
-      <w:proofErr w:type="spellEnd"/>
-      <w:r>
-        <w:rPr>
-          <w:lang w:val="en-US"/>
-        </w:rPr>
-        <w:t>-&gt;</w:t>
-      </w:r>
-      <w:proofErr w:type="spellStart"/>
-      <w:r>
-        <w:rPr>
-          <w:lang w:val="en-US"/>
-        </w:rPr>
-        <w:t>addSpacerItem</w:t>
-      </w:r>
-      <w:proofErr w:type="spellEnd"/>
-      <w:r>
-        <w:rPr>
-          <w:lang w:val="en-US"/>
-        </w:rPr>
-        <w:t>(spacer);</w:t>
-      </w:r>
-    </w:p>
-    <w:p>
-      <w:pPr>
-        <w:pStyle w:val="af"/>
-        <w:rPr>
-          <w:lang w:val="en-US"/>
-        </w:rPr>
-      </w:pPr>
-    </w:p>
-    <w:p>
-      <w:pPr>
-        <w:pStyle w:val="af"/>
-        <w:rPr>
-          <w:lang w:val="en-US"/>
-        </w:rPr>
-      </w:pPr>
-    </w:p>
-    <w:p>
-      <w:pPr>
-        <w:pStyle w:val="af"/>
-        <w:rPr>
-          <w:lang w:val="en-US"/>
-        </w:rPr>
-      </w:pPr>
-      <w:r>
-        <w:rPr>
-          <w:lang w:val="en-US"/>
-        </w:rPr>
-        <w:t xml:space="preserve">    // ----- </w:t>
-      </w:r>
-      <w:r>
-        <w:t>Вопрос</w:t>
-      </w:r>
-      <w:r>
-        <w:rPr>
-          <w:lang w:val="en-US"/>
-        </w:rPr>
-        <w:t xml:space="preserve"> 3: </w:t>
-      </w:r>
-      <w:proofErr w:type="spellStart"/>
-      <w:r>
-        <w:rPr>
-          <w:lang w:val="en-US"/>
-        </w:rPr>
-        <w:t>ComboBox</w:t>
-      </w:r>
-      <w:proofErr w:type="spellEnd"/>
-      <w:r>
-        <w:rPr>
-          <w:lang w:val="en-US"/>
-        </w:rPr>
-        <w:t xml:space="preserve"> -----</w:t>
-      </w:r>
-    </w:p>
-    <w:p>
-      <w:pPr>
-        <w:pStyle w:val="af"/>
-      </w:pPr>
-      <w:r>
-        <w:rPr>
-          <w:lang w:val="en-US"/>
-        </w:rPr>
-        <w:t xml:space="preserve">    </w:t>
-      </w:r>
-      <w:proofErr w:type="spellStart"/>
-      <w:r>
-        <w:t>QLabel</w:t>
-      </w:r>
-      <w:proofErr w:type="spellEnd"/>
-      <w:r>
-        <w:t xml:space="preserve"> *question3Label = </w:t>
-      </w:r>
-      <w:proofErr w:type="spellStart"/>
-      <w:r>
-        <w:t>new</w:t>
-      </w:r>
-      <w:proofErr w:type="spellEnd"/>
-      <w:r>
-        <w:t xml:space="preserve"> </w:t>
-      </w:r>
-      <w:proofErr w:type="spellStart"/>
-      <w:proofErr w:type="gramStart"/>
-      <w:r>
-        <w:t>QLabel</w:t>
-      </w:r>
-      <w:proofErr w:type="spellEnd"/>
-      <w:r>
-        <w:t>(</w:t>
-      </w:r>
-      <w:proofErr w:type="gramEnd"/>
-      <w:r>
-        <w:t>"Вопрос 3: Выберите правильный файл, который хранит "</w:t>
-      </w:r>
-    </w:p>
-    <w:p>
-      <w:pPr>
-        <w:pStyle w:val="af"/>
-      </w:pPr>
-      <w:r>
-        <w:t xml:space="preserve">                                        "описание интерфейса, созданного в </w:t>
-      </w:r>
-      <w:proofErr w:type="spellStart"/>
-      <w:r>
-        <w:t>Qt</w:t>
-      </w:r>
-      <w:proofErr w:type="spellEnd"/>
-      <w:r>
-        <w:t xml:space="preserve"> </w:t>
-      </w:r>
-      <w:proofErr w:type="spellStart"/>
-      <w:r>
-        <w:t>Designer</w:t>
-      </w:r>
-      <w:proofErr w:type="spellEnd"/>
-      <w:r>
-        <w:t>:");</w:t>
-      </w:r>
-    </w:p>
-    <w:p>
-      <w:pPr>
-        <w:pStyle w:val="af"/>
-      </w:pPr>
-    </w:p>
-    <w:p>
-      <w:pPr>
-        <w:pStyle w:val="af"/>
-        <w:rPr>
-          <w:lang w:val="en-US"/>
-        </w:rPr>
-      </w:pPr>
-      <w:r>
-        <w:t xml:space="preserve">    </w:t>
-      </w:r>
-      <w:proofErr w:type="spellStart"/>
-      <w:r>
-        <w:rPr>
-          <w:lang w:val="en-US"/>
-        </w:rPr>
-        <w:t>QComboBox</w:t>
-      </w:r>
-      <w:proofErr w:type="spellEnd"/>
-      <w:r>
-        <w:rPr>
-          <w:lang w:val="en-US"/>
-        </w:rPr>
-        <w:t xml:space="preserve"> *question3ComboBox = new </w:t>
-      </w:r>
-      <w:proofErr w:type="spellStart"/>
-      <w:r>
-        <w:rPr>
-          <w:lang w:val="en-US"/>
-        </w:rPr>
-        <w:t>QComboBox</w:t>
-      </w:r>
-      <w:proofErr w:type="spellEnd"/>
-      <w:r>
-        <w:rPr>
-          <w:lang w:val="en-US"/>
-        </w:rPr>
-        <w:t>;</w:t>
-      </w:r>
-    </w:p>
-    <w:p>
-      <w:pPr>
-        <w:pStyle w:val="af"/>
-        <w:rPr>
-          <w:lang w:val="en-US"/>
-        </w:rPr>
-      </w:pPr>
-      <w:r>
-        <w:rPr>
-          <w:lang w:val="en-US"/>
-        </w:rPr>
-        <w:t xml:space="preserve">    question3ComboBox-&gt;</w:t>
-      </w:r>
-      <w:proofErr w:type="spellStart"/>
-      <w:r>
-        <w:rPr>
-          <w:lang w:val="en-US"/>
-        </w:rPr>
-        <w:t>addItem</w:t>
-      </w:r>
-      <w:proofErr w:type="spellEnd"/>
-      <w:r>
-        <w:rPr>
-          <w:lang w:val="en-US"/>
-        </w:rPr>
-        <w:t>(".</w:t>
-      </w:r>
-      <w:proofErr w:type="spellStart"/>
-      <w:r>
-        <w:rPr>
-          <w:lang w:val="en-US"/>
-        </w:rPr>
-        <w:t>ui</w:t>
-      </w:r>
-      <w:proofErr w:type="spellEnd"/>
-      <w:r>
-        <w:rPr>
-          <w:lang w:val="en-US"/>
-        </w:rPr>
-        <w:t>"</w:t>
-      </w:r>
-      <w:proofErr w:type="gramStart"/>
-      <w:r>
-        <w:rPr>
-          <w:lang w:val="en-US"/>
-        </w:rPr>
-        <w:t xml:space="preserve">);   </w:t>
-      </w:r>
-      <w:proofErr w:type="gramEnd"/>
-      <w:r>
-        <w:rPr>
-          <w:lang w:val="en-US"/>
-        </w:rPr>
-        <w:t xml:space="preserve">  // </w:t>
-      </w:r>
-      <w:r>
-        <w:t>верно</w:t>
-      </w:r>
-    </w:p>
-    <w:p>
-      <w:pPr>
-        <w:pStyle w:val="af"/>
-        <w:rPr>
-          <w:lang w:val="en-US"/>
-        </w:rPr>
-      </w:pPr>
-      <w:r>
-        <w:rPr>
-          <w:lang w:val="en-US"/>
-        </w:rPr>
-        <w:t xml:space="preserve">    question3ComboBox-&gt;</w:t>
-      </w:r>
-      <w:proofErr w:type="spellStart"/>
-      <w:r>
-        <w:rPr>
-          <w:lang w:val="en-US"/>
-        </w:rPr>
-        <w:t>addItem</w:t>
-      </w:r>
-      <w:proofErr w:type="spellEnd"/>
-      <w:r>
-        <w:rPr>
-          <w:lang w:val="en-US"/>
-        </w:rPr>
-        <w:t>(".h");</w:t>
-      </w:r>
-    </w:p>
-    <w:p>
-      <w:pPr>
-        <w:pStyle w:val="af"/>
-        <w:rPr>
-          <w:lang w:val="en-US"/>
-        </w:rPr>
-      </w:pPr>
-      <w:r>
-        <w:rPr>
-          <w:lang w:val="en-US"/>
-        </w:rPr>
-        <w:t xml:space="preserve">    question3ComboBox-&gt;</w:t>
-      </w:r>
-      <w:proofErr w:type="spellStart"/>
-      <w:r>
-        <w:rPr>
-          <w:lang w:val="en-US"/>
-        </w:rPr>
-        <w:t>addItem</w:t>
-      </w:r>
-      <w:proofErr w:type="spellEnd"/>
-      <w:r>
-        <w:rPr>
-          <w:lang w:val="en-US"/>
-        </w:rPr>
-        <w:t>(".txt");</w:t>
-      </w:r>
-    </w:p>
-    <w:p>
-      <w:pPr>
-        <w:pStyle w:val="af"/>
-        <w:rPr>
-          <w:lang w:val="en-US"/>
-        </w:rPr>
-      </w:pPr>
-    </w:p>
-    <w:p>
-      <w:pPr>
-        <w:pStyle w:val="af"/>
-        <w:rPr>
-          <w:lang w:val="en-US"/>
-        </w:rPr>
-      </w:pPr>
-      <w:r>
-        <w:rPr>
-          <w:lang w:val="en-US"/>
-        </w:rPr>
-        <w:t xml:space="preserve">    //question3ComboBox-&gt;</w:t>
-      </w:r>
-      <w:proofErr w:type="spellStart"/>
-      <w:proofErr w:type="gramStart"/>
-      <w:r>
-        <w:rPr>
-          <w:lang w:val="en-US"/>
-        </w:rPr>
-        <w:t>setSizePolicy</w:t>
-      </w:r>
-      <w:proofErr w:type="spellEnd"/>
-      <w:r>
-        <w:rPr>
-          <w:lang w:val="en-US"/>
-        </w:rPr>
-        <w:t>(</w:t>
-      </w:r>
-      <w:proofErr w:type="spellStart"/>
-      <w:r>
-        <w:rPr>
-          <w:lang w:val="en-US"/>
-        </w:rPr>
-        <w:t>QSizePolicy</w:t>
-      </w:r>
-      <w:proofErr w:type="spellEnd"/>
-      <w:r>
-        <w:rPr>
-          <w:lang w:val="en-US"/>
-        </w:rPr>
-        <w:t>::</w:t>
-      </w:r>
-      <w:proofErr w:type="gramEnd"/>
-      <w:r>
-        <w:rPr>
-          <w:lang w:val="en-US"/>
-        </w:rPr>
-        <w:t xml:space="preserve">Fixed, </w:t>
-      </w:r>
-      <w:proofErr w:type="spellStart"/>
-      <w:proofErr w:type="gramStart"/>
-      <w:r>
-        <w:rPr>
-          <w:lang w:val="en-US"/>
-        </w:rPr>
-        <w:t>QSizePolicy</w:t>
-      </w:r>
-      <w:proofErr w:type="spellEnd"/>
-      <w:r>
-        <w:rPr>
-          <w:lang w:val="en-US"/>
-        </w:rPr>
-        <w:t>::</w:t>
-      </w:r>
-      <w:proofErr w:type="gramEnd"/>
-      <w:r>
-        <w:rPr>
-          <w:lang w:val="en-US"/>
-        </w:rPr>
-        <w:t>Fixed);</w:t>
-      </w:r>
-    </w:p>
-    <w:p>
-      <w:pPr>
-        <w:pStyle w:val="af"/>
-        <w:rPr>
-          <w:lang w:val="en-US"/>
-        </w:rPr>
-      </w:pPr>
-      <w:r>
-        <w:rPr>
-          <w:lang w:val="en-US"/>
-        </w:rPr>
-        <w:t xml:space="preserve">    //question3ComboBox-&gt;</w:t>
-      </w:r>
-      <w:proofErr w:type="spellStart"/>
-      <w:proofErr w:type="gramStart"/>
-      <w:r>
-        <w:rPr>
-          <w:lang w:val="en-US"/>
-        </w:rPr>
-        <w:t>setFixedWidth</w:t>
-      </w:r>
-      <w:proofErr w:type="spellEnd"/>
-      <w:r>
-        <w:rPr>
-          <w:lang w:val="en-US"/>
-        </w:rPr>
-        <w:t>(</w:t>
-      </w:r>
-      <w:proofErr w:type="gramEnd"/>
-      <w:r>
-        <w:rPr>
-          <w:lang w:val="en-US"/>
-        </w:rPr>
-        <w:t>120);</w:t>
-      </w:r>
-    </w:p>
-    <w:p>
-      <w:pPr>
-        <w:pStyle w:val="af"/>
-        <w:rPr>
-          <w:lang w:val="en-US"/>
-        </w:rPr>
-      </w:pPr>
-    </w:p>
-    <w:p>
-      <w:pPr>
-        <w:pStyle w:val="af"/>
-        <w:rPr>
-          <w:lang w:val="en-US"/>
-        </w:rPr>
-      </w:pPr>
-      <w:r>
-        <w:rPr>
-          <w:lang w:val="en-US"/>
-        </w:rPr>
-        <w:t xml:space="preserve">    </w:t>
-      </w:r>
-      <w:proofErr w:type="spellStart"/>
-      <w:r>
-        <w:rPr>
-          <w:lang w:val="en-US"/>
-        </w:rPr>
-        <w:t>centralLayout</w:t>
-      </w:r>
-      <w:proofErr w:type="spellEnd"/>
-      <w:r>
-        <w:rPr>
-          <w:lang w:val="en-US"/>
-        </w:rPr>
-        <w:t>-&gt;</w:t>
-      </w:r>
-      <w:proofErr w:type="spellStart"/>
-      <w:r>
-        <w:rPr>
-          <w:lang w:val="en-US"/>
-        </w:rPr>
-        <w:t>addWidget</w:t>
-      </w:r>
-      <w:proofErr w:type="spellEnd"/>
-      <w:r>
-        <w:rPr>
-          <w:lang w:val="en-US"/>
-        </w:rPr>
-        <w:t>(question3Label);</w:t>
-      </w:r>
-    </w:p>
-    <w:p>
-      <w:pPr>
-        <w:pStyle w:val="af"/>
-        <w:rPr>
-          <w:lang w:val="en-US"/>
-        </w:rPr>
-      </w:pPr>
-      <w:r>
-        <w:rPr>
-          <w:lang w:val="en-US"/>
-        </w:rPr>
-        <w:t xml:space="preserve">    </w:t>
-      </w:r>
-      <w:proofErr w:type="spellStart"/>
-      <w:r>
-        <w:rPr>
-          <w:lang w:val="en-US"/>
-        </w:rPr>
-        <w:t>centralLayout</w:t>
-      </w:r>
-      <w:proofErr w:type="spellEnd"/>
-      <w:r>
-        <w:rPr>
-          <w:lang w:val="en-US"/>
-        </w:rPr>
-        <w:t>-&gt;</w:t>
-      </w:r>
-      <w:proofErr w:type="spellStart"/>
-      <w:r>
-        <w:rPr>
-          <w:lang w:val="en-US"/>
-        </w:rPr>
-        <w:t>addWidget</w:t>
-      </w:r>
-      <w:proofErr w:type="spellEnd"/>
-      <w:r>
-        <w:rPr>
-          <w:lang w:val="en-US"/>
-        </w:rPr>
-        <w:t>(question3ComboBox);</w:t>
-      </w:r>
-    </w:p>
-    <w:p>
-      <w:pPr>
-        <w:pStyle w:val="af"/>
-        <w:rPr>
-          <w:lang w:val="en-US"/>
-        </w:rPr>
-      </w:pPr>
-      <w:r>
-        <w:rPr>
-          <w:lang w:val="en-US"/>
-        </w:rPr>
-        <w:t xml:space="preserve">    </w:t>
-      </w:r>
-      <w:proofErr w:type="spellStart"/>
-      <w:r>
-        <w:rPr>
-          <w:lang w:val="en-US"/>
-        </w:rPr>
-        <w:t>centralLayout</w:t>
-      </w:r>
-      <w:proofErr w:type="spellEnd"/>
-      <w:r>
-        <w:rPr>
-          <w:lang w:val="en-US"/>
-        </w:rPr>
-        <w:t>-&gt;</w:t>
-      </w:r>
-      <w:proofErr w:type="spellStart"/>
-      <w:r>
-        <w:rPr>
-          <w:lang w:val="en-US"/>
-        </w:rPr>
-        <w:t>addSpacerItem</w:t>
-      </w:r>
-      <w:proofErr w:type="spellEnd"/>
-      <w:r>
-        <w:rPr>
-          <w:lang w:val="en-US"/>
-        </w:rPr>
-        <w:t>(spacer);</w:t>
-      </w:r>
-    </w:p>
-    <w:p>
-      <w:pPr>
-        <w:pStyle w:val="af"/>
-        <w:rPr>
-          <w:lang w:val="en-US"/>
-        </w:rPr>
-      </w:pPr>
-    </w:p>
-    <w:p>
-      <w:pPr>
-        <w:pStyle w:val="af"/>
-        <w:rPr>
-          <w:lang w:val="en-US"/>
-        </w:rPr>
-      </w:pPr>
-    </w:p>
-    <w:p>
-      <w:pPr>
-        <w:pStyle w:val="af"/>
-      </w:pPr>
-      <w:r>
-        <w:rPr>
-          <w:lang w:val="en-US"/>
-        </w:rPr>
-        <w:t xml:space="preserve">    </w:t>
-      </w:r>
-      <w:r>
-        <w:t>// Кнопка завершения теста</w:t>
-      </w:r>
-    </w:p>
-    <w:p>
-      <w:pPr>
-        <w:pStyle w:val="af"/>
-      </w:pPr>
-      <w:r>
-        <w:lastRenderedPageBreak/>
-        <w:t xml:space="preserve">    </w:t>
-      </w:r>
-      <w:proofErr w:type="spellStart"/>
-      <w:r>
-        <w:t>QPushButton</w:t>
-      </w:r>
-      <w:proofErr w:type="spellEnd"/>
-      <w:r>
-        <w:t xml:space="preserve"> *</w:t>
-      </w:r>
-      <w:proofErr w:type="spellStart"/>
-      <w:r>
-        <w:t>loadButton</w:t>
-      </w:r>
-      <w:proofErr w:type="spellEnd"/>
-      <w:r>
-        <w:t xml:space="preserve"> = </w:t>
-      </w:r>
-      <w:proofErr w:type="spellStart"/>
-      <w:r>
-        <w:t>new</w:t>
-      </w:r>
-      <w:proofErr w:type="spellEnd"/>
-      <w:r>
-        <w:t xml:space="preserve"> </w:t>
-      </w:r>
-      <w:proofErr w:type="spellStart"/>
-      <w:proofErr w:type="gramStart"/>
-      <w:r>
-        <w:t>QPushButton</w:t>
-      </w:r>
-      <w:proofErr w:type="spellEnd"/>
-      <w:r>
-        <w:t>(</w:t>
-      </w:r>
-      <w:proofErr w:type="gramEnd"/>
-      <w:r>
-        <w:t>"Загрузка данных в форму из внешнего файла");</w:t>
-      </w:r>
-    </w:p>
-    <w:p>
-      <w:pPr>
-        <w:pStyle w:val="af"/>
-        <w:rPr>
-          <w:lang w:val="en-US"/>
-        </w:rPr>
-      </w:pPr>
-      <w:r>
-        <w:rPr>
-          <w:lang w:val="en-US"/>
-        </w:rPr>
-        <w:t xml:space="preserve">    </w:t>
-      </w:r>
-      <w:proofErr w:type="spellStart"/>
-      <w:r>
-        <w:rPr>
-          <w:lang w:val="en-US"/>
-        </w:rPr>
-        <w:t>centralLayout</w:t>
-      </w:r>
-      <w:proofErr w:type="spellEnd"/>
-      <w:r>
-        <w:rPr>
-          <w:lang w:val="en-US"/>
-        </w:rPr>
-        <w:t>-&gt;</w:t>
-      </w:r>
-      <w:proofErr w:type="spellStart"/>
-      <w:r>
-        <w:rPr>
-          <w:lang w:val="en-US"/>
-        </w:rPr>
-        <w:t>addWidget</w:t>
-      </w:r>
-      <w:proofErr w:type="spellEnd"/>
-      <w:r>
-        <w:rPr>
-          <w:lang w:val="en-US"/>
-        </w:rPr>
-        <w:t>(</w:t>
-      </w:r>
-      <w:proofErr w:type="spellStart"/>
-      <w:r>
-        <w:rPr>
-          <w:lang w:val="en-US"/>
-        </w:rPr>
-        <w:t>loadButton</w:t>
-      </w:r>
-      <w:proofErr w:type="spellEnd"/>
-      <w:r>
-        <w:rPr>
-          <w:lang w:val="en-US"/>
-        </w:rPr>
-        <w:t>);</w:t>
+      <w:r>
+        <w:rPr>
+          <w:lang w:val="en-US"/>
+        </w:rPr>
+        <w:t>centralLayout-&gt;addWidget(loadButton);</w:t>
       </w:r>
     </w:p>
     <w:p>
@@ -3732,117 +2356,31 @@
       <w:r>
         <w:t xml:space="preserve">    </w:t>
       </w:r>
-      <w:proofErr w:type="gramStart"/>
       <w:r>
         <w:rPr>
           <w:b/>
           <w:bCs/>
           <w:lang w:val="en-US"/>
         </w:rPr>
-        <w:t>connect(</w:t>
-      </w:r>
-      <w:proofErr w:type="spellStart"/>
-      <w:proofErr w:type="gramEnd"/>
-      <w:r>
+        <w:t>connect(loadButton, &amp;QPushButton::clicked,</w:t>
+      </w:r>
+    </w:p>
+    <w:p>
+      <w:pPr>
+        <w:pStyle w:val="af"/>
         <w:rPr>
           <w:b/>
           <w:bCs/>
           <w:lang w:val="en-US"/>
         </w:rPr>
-        <w:t>loadButton</w:t>
-      </w:r>
-      <w:proofErr w:type="spellEnd"/>
+      </w:pPr>
       <w:r>
         <w:rPr>
           <w:b/>
           <w:bCs/>
           <w:lang w:val="en-US"/>
         </w:rPr>
-        <w:t>, &amp;</w:t>
-      </w:r>
-      <w:proofErr w:type="spellStart"/>
-      <w:proofErr w:type="gramStart"/>
-      <w:r>
-        <w:rPr>
-          <w:b/>
-          <w:bCs/>
-          <w:lang w:val="en-US"/>
-        </w:rPr>
-        <w:t>QPushButton</w:t>
-      </w:r>
-      <w:proofErr w:type="spellEnd"/>
-      <w:r>
-        <w:rPr>
-          <w:b/>
-          <w:bCs/>
-          <w:lang w:val="en-US"/>
-        </w:rPr>
-        <w:t>::</w:t>
-      </w:r>
-      <w:proofErr w:type="gramEnd"/>
-      <w:r>
-        <w:rPr>
-          <w:b/>
-          <w:bCs/>
-          <w:lang w:val="en-US"/>
-        </w:rPr>
-        <w:t>clicked,</w:t>
-      </w:r>
-    </w:p>
-    <w:p>
-      <w:pPr>
-        <w:pStyle w:val="af"/>
-        <w:rPr>
-          <w:b/>
-          <w:bCs/>
-          <w:lang w:val="en-US"/>
-        </w:rPr>
-      </w:pPr>
-      <w:r>
-        <w:rPr>
-          <w:b/>
-          <w:bCs/>
-          <w:lang w:val="en-US"/>
-        </w:rPr>
-        <w:t xml:space="preserve">            this, &amp;</w:t>
-      </w:r>
-      <w:proofErr w:type="spellStart"/>
-      <w:proofErr w:type="gramStart"/>
-      <w:r>
-        <w:rPr>
-          <w:b/>
-          <w:bCs/>
-          <w:lang w:val="en-US"/>
-        </w:rPr>
-        <w:t>MainWindow</w:t>
-      </w:r>
-      <w:proofErr w:type="spellEnd"/>
-      <w:r>
-        <w:rPr>
-          <w:b/>
-          <w:bCs/>
-          <w:lang w:val="en-US"/>
-        </w:rPr>
-        <w:t>::</w:t>
-      </w:r>
-      <w:proofErr w:type="spellStart"/>
-      <w:proofErr w:type="gramEnd"/>
-      <w:r>
-        <w:rPr>
-          <w:b/>
-          <w:bCs/>
-          <w:lang w:val="en-US"/>
-        </w:rPr>
-        <w:t>loadDataFromFile</w:t>
-      </w:r>
-      <w:proofErr w:type="spellEnd"/>
-      <w:r>
-        <w:rPr>
-          <w:b/>
-          <w:bCs/>
-          <w:lang w:val="en-US"/>
-        </w:rPr>
-        <w:t>);</w:t>
+        <w:t xml:space="preserve">            this, &amp;MainWindow::loadDataFromFile);</w:t>
       </w:r>
     </w:p>
     <w:p>
@@ -3890,199 +2428,57 @@
         <w:rPr>
           <w:lang w:val="en-US"/>
         </w:rPr>
-        <w:t xml:space="preserve">    </w:t>
-      </w:r>
-      <w:proofErr w:type="spellStart"/>
-      <w:r>
-        <w:rPr>
-          <w:lang w:val="en-US"/>
-        </w:rPr>
-        <w:t>QWidget</w:t>
-      </w:r>
-      <w:proofErr w:type="spellEnd"/>
-      <w:r>
-        <w:rPr>
-          <w:lang w:val="en-US"/>
-        </w:rPr>
-        <w:t xml:space="preserve"> *</w:t>
-      </w:r>
-      <w:proofErr w:type="spellStart"/>
-      <w:r>
-        <w:rPr>
-          <w:lang w:val="en-US"/>
-        </w:rPr>
-        <w:t>centralWidget</w:t>
-      </w:r>
-      <w:proofErr w:type="spellEnd"/>
-      <w:r>
-        <w:rPr>
-          <w:lang w:val="en-US"/>
-        </w:rPr>
-        <w:t xml:space="preserve"> = new </w:t>
-      </w:r>
-      <w:proofErr w:type="spellStart"/>
-      <w:proofErr w:type="gramStart"/>
-      <w:r>
-        <w:rPr>
-          <w:lang w:val="en-US"/>
-        </w:rPr>
-        <w:t>QWidget</w:t>
-      </w:r>
-      <w:proofErr w:type="spellEnd"/>
-      <w:r>
-        <w:rPr>
-          <w:lang w:val="en-US"/>
-        </w:rPr>
-        <w:t>(</w:t>
-      </w:r>
-      <w:proofErr w:type="gramEnd"/>
-      <w:r>
-        <w:rPr>
-          <w:lang w:val="en-US"/>
-        </w:rPr>
-        <w:t>);</w:t>
-      </w:r>
-    </w:p>
-    <w:p>
-      <w:pPr>
-        <w:pStyle w:val="af"/>
-        <w:rPr>
-          <w:lang w:val="en-US"/>
-        </w:rPr>
-      </w:pPr>
-      <w:r>
-        <w:rPr>
-          <w:lang w:val="en-US"/>
-        </w:rPr>
-        <w:t xml:space="preserve">    </w:t>
-      </w:r>
-      <w:proofErr w:type="spellStart"/>
-      <w:r>
-        <w:rPr>
-          <w:lang w:val="en-US"/>
-        </w:rPr>
-        <w:t>centralWidget</w:t>
-      </w:r>
-      <w:proofErr w:type="spellEnd"/>
-      <w:r>
-        <w:rPr>
-          <w:lang w:val="en-US"/>
-        </w:rPr>
-        <w:t>-&gt;</w:t>
-      </w:r>
-      <w:proofErr w:type="spellStart"/>
-      <w:r>
-        <w:rPr>
-          <w:lang w:val="en-US"/>
-        </w:rPr>
-        <w:t>setLayout</w:t>
-      </w:r>
-      <w:proofErr w:type="spellEnd"/>
-      <w:r>
-        <w:rPr>
-          <w:lang w:val="en-US"/>
-        </w:rPr>
-        <w:t>(</w:t>
-      </w:r>
-      <w:proofErr w:type="spellStart"/>
-      <w:r>
-        <w:rPr>
-          <w:lang w:val="en-US"/>
-        </w:rPr>
-        <w:t>centralLayout</w:t>
-      </w:r>
-      <w:proofErr w:type="spellEnd"/>
-      <w:r>
-        <w:rPr>
-          <w:lang w:val="en-US"/>
-        </w:rPr>
-        <w:t>);</w:t>
-      </w:r>
-    </w:p>
-    <w:p>
-      <w:pPr>
-        <w:pStyle w:val="af"/>
-        <w:rPr>
-          <w:lang w:val="en-US"/>
-        </w:rPr>
-      </w:pPr>
-      <w:r>
-        <w:rPr>
-          <w:lang w:val="en-US"/>
-        </w:rPr>
-        <w:t xml:space="preserve">    this-&gt;</w:t>
-      </w:r>
-      <w:proofErr w:type="spellStart"/>
-      <w:r>
-        <w:rPr>
-          <w:lang w:val="en-US"/>
-        </w:rPr>
-        <w:t>setCentralWidget</w:t>
-      </w:r>
-      <w:proofErr w:type="spellEnd"/>
-      <w:r>
-        <w:rPr>
-          <w:lang w:val="en-US"/>
-        </w:rPr>
-        <w:t>(</w:t>
-      </w:r>
-      <w:proofErr w:type="spellStart"/>
-      <w:r>
-        <w:rPr>
-          <w:lang w:val="en-US"/>
-        </w:rPr>
-        <w:t>centralWidget</w:t>
-      </w:r>
-      <w:proofErr w:type="spellEnd"/>
-      <w:r>
-        <w:rPr>
-          <w:lang w:val="en-US"/>
-        </w:rPr>
-        <w:t>);</w:t>
-      </w:r>
-    </w:p>
-    <w:p>
-      <w:pPr>
-        <w:pStyle w:val="af"/>
-        <w:rPr>
-          <w:lang w:val="en-US"/>
-        </w:rPr>
-      </w:pPr>
-    </w:p>
-    <w:p>
-      <w:pPr>
-        <w:pStyle w:val="af"/>
-        <w:rPr>
-          <w:lang w:val="en-US"/>
-        </w:rPr>
-      </w:pPr>
-      <w:r>
-        <w:rPr>
-          <w:lang w:val="en-US"/>
-        </w:rPr>
-        <w:t xml:space="preserve">    </w:t>
-      </w:r>
-      <w:proofErr w:type="spellStart"/>
-      <w:proofErr w:type="gramStart"/>
-      <w:r>
-        <w:rPr>
-          <w:lang w:val="en-US"/>
-        </w:rPr>
-        <w:t>setWindowTitle</w:t>
-      </w:r>
-      <w:proofErr w:type="spellEnd"/>
-      <w:r>
-        <w:rPr>
-          <w:lang w:val="en-US"/>
-        </w:rPr>
-        <w:t>(</w:t>
-      </w:r>
-      <w:proofErr w:type="gramEnd"/>
-      <w:r>
-        <w:rPr>
-          <w:lang w:val="en-US"/>
-        </w:rPr>
-        <w:t>"</w:t>
+        <w:t xml:space="preserve">    QWidget *centralWidget = new QWidget();</w:t>
+      </w:r>
+    </w:p>
+    <w:p>
+      <w:pPr>
+        <w:pStyle w:val="af"/>
+        <w:rPr>
+          <w:lang w:val="en-US"/>
+        </w:rPr>
+      </w:pPr>
+      <w:r>
+        <w:rPr>
+          <w:lang w:val="en-US"/>
+        </w:rPr>
+        <w:t xml:space="preserve">    centralWidget-&gt;setLayout(centralLayout);</w:t>
+      </w:r>
+    </w:p>
+    <w:p>
+      <w:pPr>
+        <w:pStyle w:val="af"/>
+        <w:rPr>
+          <w:lang w:val="en-US"/>
+        </w:rPr>
+      </w:pPr>
+      <w:r>
+        <w:rPr>
+          <w:lang w:val="en-US"/>
+        </w:rPr>
+        <w:t xml:space="preserve">    this-&gt;setCentralWidget(centralWidget);</w:t>
+      </w:r>
+    </w:p>
+    <w:p>
+      <w:pPr>
+        <w:pStyle w:val="af"/>
+        <w:rPr>
+          <w:lang w:val="en-US"/>
+        </w:rPr>
+      </w:pPr>
+    </w:p>
+    <w:p>
+      <w:pPr>
+        <w:pStyle w:val="af"/>
+        <w:rPr>
+          <w:lang w:val="en-US"/>
+        </w:rPr>
+      </w:pPr>
+      <w:r>
+        <w:rPr>
+          <w:lang w:val="en-US"/>
+        </w:rPr>
+        <w:t xml:space="preserve">    setWindowTitle("</w:t>
       </w:r>
       <w:r>
         <w:t>Форма</w:t>
@@ -4131,35 +2527,7 @@
         <w:rPr>
           <w:lang w:val="en-US"/>
         </w:rPr>
-        <w:t xml:space="preserve">    //</w:t>
-      </w:r>
-      <w:proofErr w:type="spellStart"/>
-      <w:r>
-        <w:rPr>
-          <w:lang w:val="en-US"/>
-        </w:rPr>
-        <w:t>ui</w:t>
-      </w:r>
-      <w:proofErr w:type="spellEnd"/>
-      <w:r>
-        <w:rPr>
-          <w:lang w:val="en-US"/>
-        </w:rPr>
-        <w:t>-&gt;</w:t>
-      </w:r>
-      <w:proofErr w:type="spellStart"/>
-      <w:r>
-        <w:rPr>
-          <w:lang w:val="en-US"/>
-        </w:rPr>
-        <w:t>setupUi</w:t>
-      </w:r>
-      <w:proofErr w:type="spellEnd"/>
-      <w:r>
-        <w:rPr>
-          <w:lang w:val="en-US"/>
-        </w:rPr>
-        <w:t>(this);</w:t>
+        <w:t xml:space="preserve">    //ui-&gt;setupUi(this);</w:t>
       </w:r>
     </w:p>
     <w:p>
@@ -4179,31 +2547,8 @@
       <w:pPr>
         <w:pStyle w:val="af"/>
       </w:pPr>
-      <w:proofErr w:type="spellStart"/>
-      <w:proofErr w:type="gramStart"/>
-      <w:r>
-        <w:t>MainWindow</w:t>
-      </w:r>
-      <w:proofErr w:type="spellEnd"/>
-      <w:r>
-        <w:t>::</w:t>
-      </w:r>
-      <w:proofErr w:type="gramEnd"/>
-      <w:r>
-        <w:t>~</w:t>
-      </w:r>
-      <w:proofErr w:type="spellStart"/>
-      <w:proofErr w:type="gramStart"/>
-      <w:r>
-        <w:t>MainWindow</w:t>
-      </w:r>
-      <w:proofErr w:type="spellEnd"/>
-      <w:r>
-        <w:t>(</w:t>
-      </w:r>
-      <w:proofErr w:type="gramEnd"/>
-      <w:r>
-        <w:t>)</w:t>
+      <w:r>
+        <w:t>MainWindow::~MainWindow()</w:t>
       </w:r>
     </w:p>
     <w:p>
@@ -4219,23 +2564,7 @@
         <w:pStyle w:val="af"/>
       </w:pPr>
       <w:r>
-        <w:t xml:space="preserve">    //</w:t>
-      </w:r>
-      <w:proofErr w:type="spellStart"/>
-      <w:r>
-        <w:t>delete</w:t>
-      </w:r>
-      <w:proofErr w:type="spellEnd"/>
-      <w:r>
-        <w:t xml:space="preserve"> </w:t>
-      </w:r>
-      <w:proofErr w:type="spellStart"/>
-      <w:r>
-        <w:t>ui</w:t>
-      </w:r>
-      <w:proofErr w:type="spellEnd"/>
-      <w:r>
-        <w:t>;</w:t>
+        <w:t xml:space="preserve">    //delete ui;</w:t>
       </w:r>
     </w:p>
     <w:p>
@@ -4403,14 +2732,12 @@
       <w:r>
         <w:t xml:space="preserve">объекта </w:t>
       </w:r>
-      <w:proofErr w:type="spellStart"/>
       <w:r>
         <w:rPr>
           <w:lang w:val="en-US"/>
         </w:rPr>
         <w:t>loadButton</w:t>
       </w:r>
-      <w:proofErr w:type="spellEnd"/>
       <w:r>
         <w:t xml:space="preserve"> </w:t>
       </w:r>
@@ -4503,73 +2830,31 @@
     </w:p>
     <w:p>
       <w:r>
-        <w:t xml:space="preserve">Листинг 4.2 – Сигнал </w:t>
-      </w:r>
-      <w:r>
-        <w:t>загрузки данных в форму из внешнего файла</w:t>
-      </w:r>
-    </w:p>
-    <w:p>
-      <w:pPr>
-        <w:pStyle w:val="af"/>
-      </w:pPr>
-      <w:r>
-        <w:t>#include &lt;</w:t>
-      </w:r>
-      <w:proofErr w:type="spellStart"/>
-      <w:proofErr w:type="gramStart"/>
-      <w:r>
-        <w:t>QFile</w:t>
-      </w:r>
-      <w:proofErr w:type="spellEnd"/>
-      <w:r>
-        <w:t xml:space="preserve">&gt;   </w:t>
-      </w:r>
-      <w:proofErr w:type="gramEnd"/>
-      <w:r>
-        <w:t xml:space="preserve">     // работа с файлами</w:t>
-      </w:r>
-    </w:p>
-    <w:p>
-      <w:pPr>
-        <w:pStyle w:val="af"/>
-      </w:pPr>
-      <w:r>
-        <w:t>#include &lt;</w:t>
-      </w:r>
-      <w:proofErr w:type="spellStart"/>
-      <w:proofErr w:type="gramStart"/>
-      <w:r>
-        <w:t>QTextStream</w:t>
-      </w:r>
-      <w:proofErr w:type="spellEnd"/>
-      <w:r>
-        <w:t>&gt;  /</w:t>
-      </w:r>
-      <w:proofErr w:type="gramEnd"/>
-      <w:r>
-        <w:t>/ поток передачи текста</w:t>
-      </w:r>
-    </w:p>
-    <w:p>
-      <w:pPr>
-        <w:pStyle w:val="af"/>
-      </w:pPr>
-      <w:r>
-        <w:t>#include &lt;</w:t>
-      </w:r>
-      <w:proofErr w:type="spellStart"/>
-      <w:proofErr w:type="gramStart"/>
-      <w:r>
-        <w:t>QMessageBox</w:t>
-      </w:r>
-      <w:proofErr w:type="spellEnd"/>
-      <w:r>
-        <w:t>&gt;  /</w:t>
-      </w:r>
-      <w:proofErr w:type="gramEnd"/>
-      <w:r>
-        <w:t>/ диалоговое окно</w:t>
+        <w:t>Листинг 4.2 – Сигнал загрузки данных в форму из внешнего файла</w:t>
+      </w:r>
+    </w:p>
+    <w:p>
+      <w:pPr>
+        <w:pStyle w:val="af"/>
+      </w:pPr>
+      <w:r>
+        <w:t>#include &lt;QFile&gt;        // работа с файлами</w:t>
+      </w:r>
+    </w:p>
+    <w:p>
+      <w:pPr>
+        <w:pStyle w:val="af"/>
+      </w:pPr>
+      <w:r>
+        <w:t>#include &lt;QTextStream&gt;  // поток передачи текста</w:t>
+      </w:r>
+    </w:p>
+    <w:p>
+      <w:pPr>
+        <w:pStyle w:val="af"/>
+      </w:pPr>
+      <w:r>
+        <w:t>#include &lt;QMessageBox&gt;  // диалоговое окно</w:t>
       </w:r>
     </w:p>
     <w:p>
@@ -4596,43 +2881,7 @@
         <w:rPr>
           <w:lang w:val="en-US"/>
         </w:rPr>
-        <w:t xml:space="preserve">void </w:t>
-      </w:r>
-      <w:proofErr w:type="spellStart"/>
-      <w:proofErr w:type="gramStart"/>
-      <w:r>
-        <w:rPr>
-          <w:lang w:val="en-US"/>
-        </w:rPr>
-        <w:t>MainWindow</w:t>
-      </w:r>
-      <w:proofErr w:type="spellEnd"/>
-      <w:r>
-        <w:rPr>
-          <w:lang w:val="en-US"/>
-        </w:rPr>
-        <w:t>::</w:t>
-      </w:r>
-      <w:proofErr w:type="spellStart"/>
-      <w:r>
-        <w:rPr>
-          <w:lang w:val="en-US"/>
-        </w:rPr>
-        <w:t>loadDataFromFile</w:t>
-      </w:r>
-      <w:proofErr w:type="spellEnd"/>
-      <w:r>
-        <w:rPr>
-          <w:lang w:val="en-US"/>
-        </w:rPr>
-        <w:t>(</w:t>
-      </w:r>
-      <w:proofErr w:type="gramEnd"/>
-      <w:r>
-        <w:rPr>
-          <w:lang w:val="en-US"/>
-        </w:rPr>
-        <w:t>)</w:t>
+        <w:t>void MainWindow::loadDataFromFile()</w:t>
       </w:r>
     </w:p>
     <w:p>
@@ -4660,135 +2909,21 @@
         <w:rPr>
           <w:lang w:val="en-US"/>
         </w:rPr>
-        <w:t xml:space="preserve">    </w:t>
-      </w:r>
-      <w:proofErr w:type="spellStart"/>
-      <w:r>
-        <w:rPr>
-          <w:lang w:val="en-US"/>
-        </w:rPr>
-        <w:t>QFile</w:t>
-      </w:r>
-      <w:proofErr w:type="spellEnd"/>
-      <w:r>
-        <w:rPr>
-          <w:lang w:val="en-US"/>
-        </w:rPr>
-        <w:t xml:space="preserve"> file("C:/QtProjects/lab3/data.txt");</w:t>
-      </w:r>
-    </w:p>
-    <w:p>
-      <w:pPr>
-        <w:pStyle w:val="af"/>
-        <w:rPr>
-          <w:lang w:val="en-US"/>
-        </w:rPr>
-      </w:pPr>
-      <w:r>
-        <w:rPr>
-          <w:lang w:val="en-US"/>
-        </w:rPr>
-        <w:t xml:space="preserve">    if </w:t>
-      </w:r>
-      <w:proofErr w:type="gramStart"/>
-      <w:r>
-        <w:rPr>
-          <w:lang w:val="en-US"/>
-        </w:rPr>
-        <w:t>(!</w:t>
-      </w:r>
-      <w:proofErr w:type="spellStart"/>
-      <w:r>
-        <w:rPr>
-          <w:lang w:val="en-US"/>
-        </w:rPr>
-        <w:t>file</w:t>
-      </w:r>
-      <w:proofErr w:type="gramEnd"/>
-      <w:r>
-        <w:rPr>
-          <w:lang w:val="en-US"/>
-        </w:rPr>
-        <w:t>.</w:t>
-      </w:r>
-      <w:proofErr w:type="gramStart"/>
-      <w:r>
-        <w:rPr>
-          <w:lang w:val="en-US"/>
-        </w:rPr>
-        <w:t>open</w:t>
-      </w:r>
-      <w:proofErr w:type="spellEnd"/>
-      <w:r>
-        <w:rPr>
-          <w:lang w:val="en-US"/>
-        </w:rPr>
-        <w:t>(</w:t>
-      </w:r>
-      <w:proofErr w:type="spellStart"/>
-      <w:r>
-        <w:rPr>
-          <w:lang w:val="en-US"/>
-        </w:rPr>
-        <w:t>QIODevice</w:t>
-      </w:r>
-      <w:proofErr w:type="spellEnd"/>
-      <w:r>
-        <w:rPr>
-          <w:lang w:val="en-US"/>
-        </w:rPr>
-        <w:t>::</w:t>
-      </w:r>
-      <w:proofErr w:type="spellStart"/>
-      <w:proofErr w:type="gramEnd"/>
-      <w:r>
-        <w:rPr>
-          <w:lang w:val="en-US"/>
-        </w:rPr>
-        <w:t>ReadOnly</w:t>
-      </w:r>
-      <w:proofErr w:type="spellEnd"/>
-      <w:r>
-        <w:rPr>
-          <w:lang w:val="en-US"/>
-        </w:rPr>
-        <w:t xml:space="preserve"> | </w:t>
-      </w:r>
-      <w:proofErr w:type="spellStart"/>
-      <w:proofErr w:type="gramStart"/>
-      <w:r>
-        <w:rPr>
-          <w:lang w:val="en-US"/>
-        </w:rPr>
-        <w:t>QIODevice</w:t>
-      </w:r>
-      <w:proofErr w:type="spellEnd"/>
-      <w:r>
-        <w:rPr>
-          <w:lang w:val="en-US"/>
-        </w:rPr>
-        <w:t>::</w:t>
-      </w:r>
-      <w:proofErr w:type="gramEnd"/>
-      <w:r>
-        <w:rPr>
-          <w:lang w:val="en-US"/>
-        </w:rPr>
-        <w:t xml:space="preserve">Text)) </w:t>
-      </w:r>
-      <w:proofErr w:type="gramStart"/>
-      <w:r>
-        <w:rPr>
-          <w:lang w:val="en-US"/>
-        </w:rPr>
-        <w:t xml:space="preserve">{  </w:t>
-      </w:r>
-      <w:proofErr w:type="gramEnd"/>
-      <w:r>
-        <w:rPr>
-          <w:lang w:val="en-US"/>
-        </w:rPr>
-        <w:t xml:space="preserve">      // </w:t>
+        <w:t xml:space="preserve">    QFile file("C:/QtProjects/lab3/data.txt");</w:t>
+      </w:r>
+    </w:p>
+    <w:p>
+      <w:pPr>
+        <w:pStyle w:val="af"/>
+        <w:rPr>
+          <w:lang w:val="en-US"/>
+        </w:rPr>
+      </w:pPr>
+      <w:r>
+        <w:rPr>
+          <w:lang w:val="en-US"/>
+        </w:rPr>
+        <w:t xml:space="preserve">    if (!file.open(QIODevice::ReadOnly | QIODevice::Text)) {        // </w:t>
       </w:r>
       <w:r>
         <w:t>передача</w:t>
@@ -4849,31 +2984,8 @@
         </w:rPr>
         <w:t xml:space="preserve">        </w:t>
       </w:r>
-      <w:proofErr w:type="spellStart"/>
-      <w:proofErr w:type="gramStart"/>
-      <w:r>
-        <w:t>QMessageBox</w:t>
-      </w:r>
-      <w:proofErr w:type="spellEnd"/>
-      <w:r>
-        <w:t>::</w:t>
-      </w:r>
-      <w:proofErr w:type="spellStart"/>
-      <w:r>
-        <w:t>warning</w:t>
-      </w:r>
-      <w:proofErr w:type="spellEnd"/>
-      <w:r>
-        <w:t>(</w:t>
-      </w:r>
-      <w:proofErr w:type="spellStart"/>
-      <w:proofErr w:type="gramEnd"/>
-      <w:r>
-        <w:t>this</w:t>
-      </w:r>
-      <w:proofErr w:type="spellEnd"/>
-      <w:r>
-        <w:t>, "Ошибка", "Не удалось открыть файл");</w:t>
+      <w:r>
+        <w:t>QMessageBox::warning(this, "Ошибка", "Не удалось открыть файл");</w:t>
       </w:r>
     </w:p>
     <w:p>
@@ -4926,35 +3038,7 @@
         <w:rPr>
           <w:lang w:val="en-US"/>
         </w:rPr>
-        <w:t xml:space="preserve">    </w:t>
-      </w:r>
-      <w:proofErr w:type="spellStart"/>
-      <w:r>
-        <w:rPr>
-          <w:lang w:val="en-US"/>
-        </w:rPr>
-        <w:t>QTextStream</w:t>
-      </w:r>
-      <w:proofErr w:type="spellEnd"/>
-      <w:r>
-        <w:rPr>
-          <w:lang w:val="en-US"/>
-        </w:rPr>
-        <w:t xml:space="preserve"> in(&amp;file</w:t>
-      </w:r>
-      <w:proofErr w:type="gramStart"/>
-      <w:r>
-        <w:rPr>
-          <w:lang w:val="en-US"/>
-        </w:rPr>
-        <w:t>);  /</w:t>
-      </w:r>
-      <w:proofErr w:type="gramEnd"/>
-      <w:r>
-        <w:rPr>
-          <w:lang w:val="en-US"/>
-        </w:rPr>
-        <w:t xml:space="preserve">/ </w:t>
+        <w:t xml:space="preserve">    QTextStream in(&amp;file);  // </w:t>
       </w:r>
       <w:r>
         <w:t>поток</w:t>
@@ -5011,171 +3095,43 @@
         <w:rPr>
           <w:lang w:val="en-US"/>
         </w:rPr>
-        <w:t xml:space="preserve">    </w:t>
-      </w:r>
-      <w:proofErr w:type="spellStart"/>
-      <w:r>
-        <w:rPr>
-          <w:lang w:val="en-US"/>
-        </w:rPr>
-        <w:t>QString</w:t>
-      </w:r>
-      <w:proofErr w:type="spellEnd"/>
-      <w:r>
-        <w:rPr>
-          <w:lang w:val="en-US"/>
-        </w:rPr>
-        <w:t xml:space="preserve"> line1 = </w:t>
-      </w:r>
-      <w:proofErr w:type="spellStart"/>
-      <w:proofErr w:type="gramStart"/>
-      <w:r>
-        <w:rPr>
-          <w:lang w:val="en-US"/>
-        </w:rPr>
-        <w:t>in.readLine</w:t>
-      </w:r>
-      <w:proofErr w:type="spellEnd"/>
-      <w:proofErr w:type="gramEnd"/>
-      <w:r>
-        <w:rPr>
-          <w:lang w:val="en-US"/>
-        </w:rPr>
-        <w:t>();</w:t>
-      </w:r>
-    </w:p>
-    <w:p>
-      <w:pPr>
-        <w:pStyle w:val="af"/>
-        <w:rPr>
-          <w:lang w:val="en-US"/>
-        </w:rPr>
-      </w:pPr>
-      <w:r>
-        <w:rPr>
-          <w:lang w:val="en-US"/>
-        </w:rPr>
-        <w:t xml:space="preserve">    //</w:t>
-      </w:r>
-      <w:proofErr w:type="spellStart"/>
-      <w:r>
-        <w:rPr>
-          <w:lang w:val="en-US"/>
-        </w:rPr>
-        <w:t>QStringList</w:t>
-      </w:r>
-      <w:proofErr w:type="spellEnd"/>
-      <w:r>
-        <w:rPr>
-          <w:lang w:val="en-US"/>
-        </w:rPr>
-        <w:t xml:space="preserve"> </w:t>
-      </w:r>
-      <w:proofErr w:type="spellStart"/>
-      <w:r>
-        <w:rPr>
-          <w:lang w:val="en-US"/>
-        </w:rPr>
-        <w:t>cbStates</w:t>
-      </w:r>
-      <w:proofErr w:type="spellEnd"/>
-      <w:r>
-        <w:rPr>
-          <w:lang w:val="en-US"/>
-        </w:rPr>
-        <w:t xml:space="preserve"> = line1.split('.');</w:t>
-      </w:r>
-    </w:p>
-    <w:p>
-      <w:pPr>
-        <w:pStyle w:val="af"/>
-        <w:rPr>
-          <w:lang w:val="en-US"/>
-        </w:rPr>
-      </w:pPr>
-    </w:p>
-    <w:p>
-      <w:pPr>
-        <w:pStyle w:val="af"/>
-        <w:rPr>
-          <w:lang w:val="en-US"/>
-        </w:rPr>
-      </w:pPr>
-      <w:r>
-        <w:rPr>
-          <w:lang w:val="en-US"/>
-        </w:rPr>
-        <w:t xml:space="preserve">    QList&lt;</w:t>
-      </w:r>
-      <w:proofErr w:type="spellStart"/>
-      <w:r>
-        <w:rPr>
-          <w:lang w:val="en-US"/>
-        </w:rPr>
-        <w:t>QCheckBox</w:t>
-      </w:r>
-      <w:proofErr w:type="spellEnd"/>
-      <w:r>
-        <w:rPr>
-          <w:lang w:val="en-US"/>
-        </w:rPr>
-        <w:t xml:space="preserve">*&gt; </w:t>
-      </w:r>
-      <w:proofErr w:type="spellStart"/>
-      <w:r>
-        <w:rPr>
-          <w:lang w:val="en-US"/>
-        </w:rPr>
-        <w:t>checkBoxes</w:t>
-      </w:r>
-      <w:proofErr w:type="spellEnd"/>
-      <w:r>
-        <w:rPr>
-          <w:lang w:val="en-US"/>
-        </w:rPr>
-        <w:t xml:space="preserve"> = this-&gt;</w:t>
-      </w:r>
-      <w:proofErr w:type="spellStart"/>
-      <w:r>
-        <w:rPr>
-          <w:lang w:val="en-US"/>
-        </w:rPr>
-        <w:t>findChildren</w:t>
-      </w:r>
-      <w:proofErr w:type="spellEnd"/>
-      <w:r>
-        <w:rPr>
-          <w:lang w:val="en-US"/>
-        </w:rPr>
-        <w:t>&lt;</w:t>
-      </w:r>
-      <w:proofErr w:type="spellStart"/>
-      <w:r>
-        <w:rPr>
-          <w:lang w:val="en-US"/>
-        </w:rPr>
-        <w:t>QCheckBox</w:t>
-      </w:r>
-      <w:proofErr w:type="spellEnd"/>
-      <w:r>
-        <w:rPr>
-          <w:lang w:val="en-US"/>
-        </w:rPr>
-        <w:t>*</w:t>
-      </w:r>
-      <w:proofErr w:type="gramStart"/>
-      <w:r>
-        <w:rPr>
-          <w:lang w:val="en-US"/>
-        </w:rPr>
-        <w:t>&gt;(</w:t>
-      </w:r>
-      <w:proofErr w:type="gramEnd"/>
-      <w:r>
-        <w:rPr>
-          <w:lang w:val="en-US"/>
-        </w:rPr>
-        <w:t>);</w:t>
+        <w:t xml:space="preserve">    QString line1 = in.readLine();</w:t>
+      </w:r>
+    </w:p>
+    <w:p>
+      <w:pPr>
+        <w:pStyle w:val="af"/>
+        <w:rPr>
+          <w:lang w:val="en-US"/>
+        </w:rPr>
+      </w:pPr>
+      <w:r>
+        <w:rPr>
+          <w:lang w:val="en-US"/>
+        </w:rPr>
+        <w:t xml:space="preserve">    //QStringList cbStates = line1.split('.');</w:t>
+      </w:r>
+    </w:p>
+    <w:p>
+      <w:pPr>
+        <w:pStyle w:val="af"/>
+        <w:rPr>
+          <w:lang w:val="en-US"/>
+        </w:rPr>
+      </w:pPr>
+    </w:p>
+    <w:p>
+      <w:pPr>
+        <w:pStyle w:val="af"/>
+        <w:rPr>
+          <w:lang w:val="en-US"/>
+        </w:rPr>
+      </w:pPr>
+      <w:r>
+        <w:rPr>
+          <w:lang w:val="en-US"/>
+        </w:rPr>
+        <w:t xml:space="preserve">    QList&lt;QCheckBox*&gt; checkBoxes = this-&gt;findChildren&lt;QCheckBox*&gt;();</w:t>
       </w:r>
     </w:p>
     <w:p>
@@ -5190,147 +3146,21 @@
           <w:lang w:val="en-US"/>
         </w:rPr>
         <w:lastRenderedPageBreak/>
-        <w:t xml:space="preserve">    for (int </w:t>
-      </w:r>
-      <w:proofErr w:type="spellStart"/>
-      <w:r>
-        <w:rPr>
-          <w:lang w:val="en-US"/>
-        </w:rPr>
-        <w:t>i</w:t>
-      </w:r>
-      <w:proofErr w:type="spellEnd"/>
-      <w:r>
-        <w:rPr>
-          <w:lang w:val="en-US"/>
-        </w:rPr>
-        <w:t xml:space="preserve"> = 0; </w:t>
-      </w:r>
-      <w:proofErr w:type="spellStart"/>
-      <w:r>
-        <w:rPr>
-          <w:lang w:val="en-US"/>
-        </w:rPr>
-        <w:t>i</w:t>
-      </w:r>
-      <w:proofErr w:type="spellEnd"/>
-      <w:r>
-        <w:rPr>
-          <w:lang w:val="en-US"/>
-        </w:rPr>
-        <w:t xml:space="preserve"> &lt; line1.length() &amp;&amp; </w:t>
-      </w:r>
-      <w:proofErr w:type="spellStart"/>
-      <w:r>
-        <w:rPr>
-          <w:lang w:val="en-US"/>
-        </w:rPr>
-        <w:t>i</w:t>
-      </w:r>
-      <w:proofErr w:type="spellEnd"/>
-      <w:r>
-        <w:rPr>
-          <w:lang w:val="en-US"/>
-        </w:rPr>
-        <w:t xml:space="preserve"> &lt; </w:t>
-      </w:r>
-      <w:proofErr w:type="spellStart"/>
-      <w:r>
-        <w:rPr>
-          <w:lang w:val="en-US"/>
-        </w:rPr>
-        <w:t>checkBoxes.size</w:t>
-      </w:r>
-      <w:proofErr w:type="spellEnd"/>
-      <w:r>
-        <w:rPr>
-          <w:lang w:val="en-US"/>
-        </w:rPr>
-        <w:t xml:space="preserve">(); </w:t>
-      </w:r>
-      <w:proofErr w:type="spellStart"/>
-      <w:r>
-        <w:rPr>
-          <w:lang w:val="en-US"/>
-        </w:rPr>
-        <w:t>i</w:t>
-      </w:r>
-      <w:proofErr w:type="spellEnd"/>
-      <w:r>
-        <w:rPr>
-          <w:lang w:val="en-US"/>
-        </w:rPr>
-        <w:t>++) {</w:t>
-      </w:r>
-    </w:p>
-    <w:p>
-      <w:pPr>
-        <w:pStyle w:val="af"/>
-        <w:rPr>
-          <w:lang w:val="en-US"/>
-        </w:rPr>
-      </w:pPr>
-      <w:r>
-        <w:rPr>
-          <w:lang w:val="en-US"/>
-        </w:rPr>
-        <w:t xml:space="preserve">        </w:t>
-      </w:r>
-      <w:proofErr w:type="spellStart"/>
-      <w:r>
-        <w:rPr>
-          <w:lang w:val="en-US"/>
-        </w:rPr>
-        <w:t>checkBoxes</w:t>
-      </w:r>
-      <w:proofErr w:type="spellEnd"/>
-      <w:r>
-        <w:rPr>
-          <w:lang w:val="en-US"/>
-        </w:rPr>
-        <w:t>[</w:t>
-      </w:r>
-      <w:proofErr w:type="spellStart"/>
-      <w:r>
-        <w:rPr>
-          <w:lang w:val="en-US"/>
-        </w:rPr>
-        <w:t>i</w:t>
-      </w:r>
-      <w:proofErr w:type="spellEnd"/>
-      <w:r>
-        <w:rPr>
-          <w:lang w:val="en-US"/>
-        </w:rPr>
-        <w:t>]-&gt;</w:t>
-      </w:r>
-      <w:proofErr w:type="spellStart"/>
-      <w:r>
-        <w:rPr>
-          <w:lang w:val="en-US"/>
-        </w:rPr>
-        <w:t>setChecked</w:t>
-      </w:r>
-      <w:proofErr w:type="spellEnd"/>
-      <w:r>
-        <w:rPr>
-          <w:lang w:val="en-US"/>
-        </w:rPr>
-        <w:t>(line1[</w:t>
-      </w:r>
-      <w:proofErr w:type="spellStart"/>
-      <w:r>
-        <w:rPr>
-          <w:lang w:val="en-US"/>
-        </w:rPr>
-        <w:t>i</w:t>
-      </w:r>
-      <w:proofErr w:type="spellEnd"/>
-      <w:r>
-        <w:rPr>
-          <w:lang w:val="en-US"/>
-        </w:rPr>
-        <w:t>] == '1');</w:t>
+        <w:t xml:space="preserve">    for (int i = 0; i &lt; line1.length() &amp;&amp; i &lt; checkBoxes.size(); i++) {</w:t>
+      </w:r>
+    </w:p>
+    <w:p>
+      <w:pPr>
+        <w:pStyle w:val="af"/>
+        <w:rPr>
+          <w:lang w:val="en-US"/>
+        </w:rPr>
+      </w:pPr>
+      <w:r>
+        <w:rPr>
+          <w:lang w:val="en-US"/>
+        </w:rPr>
+        <w:t xml:space="preserve">        checkBoxes[i]-&gt;setChecked(line1[i] == '1');</w:t>
       </w:r>
     </w:p>
     <w:p>
@@ -5389,269 +3219,71 @@
         <w:rPr>
           <w:lang w:val="en-US"/>
         </w:rPr>
-        <w:t xml:space="preserve">    </w:t>
-      </w:r>
-      <w:proofErr w:type="spellStart"/>
-      <w:r>
-        <w:rPr>
-          <w:lang w:val="en-US"/>
-        </w:rPr>
-        <w:t>QString</w:t>
-      </w:r>
-      <w:proofErr w:type="spellEnd"/>
-      <w:r>
-        <w:rPr>
-          <w:lang w:val="en-US"/>
-        </w:rPr>
-        <w:t xml:space="preserve"> line2 = </w:t>
-      </w:r>
-      <w:proofErr w:type="spellStart"/>
-      <w:proofErr w:type="gramStart"/>
-      <w:r>
-        <w:rPr>
-          <w:lang w:val="en-US"/>
-        </w:rPr>
-        <w:t>in.readLine</w:t>
-      </w:r>
-      <w:proofErr w:type="spellEnd"/>
-      <w:proofErr w:type="gramEnd"/>
-      <w:r>
-        <w:rPr>
-          <w:lang w:val="en-US"/>
-        </w:rPr>
-        <w:t>();</w:t>
-      </w:r>
-    </w:p>
-    <w:p>
-      <w:pPr>
-        <w:pStyle w:val="af"/>
-        <w:rPr>
-          <w:lang w:val="en-US"/>
-        </w:rPr>
-      </w:pPr>
-      <w:r>
-        <w:rPr>
-          <w:lang w:val="en-US"/>
-        </w:rPr>
-        <w:t xml:space="preserve">    int </w:t>
-      </w:r>
-      <w:proofErr w:type="spellStart"/>
-      <w:r>
-        <w:rPr>
-          <w:lang w:val="en-US"/>
-        </w:rPr>
-        <w:t>radioIndex</w:t>
-      </w:r>
-      <w:proofErr w:type="spellEnd"/>
-      <w:r>
-        <w:rPr>
-          <w:lang w:val="en-US"/>
-        </w:rPr>
-        <w:t xml:space="preserve"> = line2.toInt();</w:t>
-      </w:r>
-    </w:p>
-    <w:p>
-      <w:pPr>
-        <w:pStyle w:val="af"/>
-        <w:rPr>
-          <w:lang w:val="en-US"/>
-        </w:rPr>
-      </w:pPr>
-    </w:p>
-    <w:p>
-      <w:pPr>
-        <w:pStyle w:val="af"/>
-        <w:rPr>
-          <w:lang w:val="en-US"/>
-        </w:rPr>
-      </w:pPr>
-      <w:r>
-        <w:rPr>
-          <w:lang w:val="en-US"/>
-        </w:rPr>
-        <w:t xml:space="preserve">    QList&lt;</w:t>
-      </w:r>
-      <w:proofErr w:type="spellStart"/>
-      <w:r>
-        <w:rPr>
-          <w:lang w:val="en-US"/>
-        </w:rPr>
-        <w:t>QRadioButton</w:t>
-      </w:r>
-      <w:proofErr w:type="spellEnd"/>
-      <w:r>
-        <w:rPr>
-          <w:lang w:val="en-US"/>
-        </w:rPr>
-        <w:t xml:space="preserve">*&gt; </w:t>
-      </w:r>
-      <w:proofErr w:type="spellStart"/>
-      <w:r>
-        <w:rPr>
-          <w:lang w:val="en-US"/>
-        </w:rPr>
-        <w:t>radioButtons</w:t>
-      </w:r>
-      <w:proofErr w:type="spellEnd"/>
-      <w:r>
-        <w:rPr>
-          <w:lang w:val="en-US"/>
-        </w:rPr>
-        <w:t xml:space="preserve"> = this-&gt;</w:t>
-      </w:r>
-      <w:proofErr w:type="spellStart"/>
-      <w:r>
-        <w:rPr>
-          <w:lang w:val="en-US"/>
-        </w:rPr>
-        <w:t>findChildren</w:t>
-      </w:r>
-      <w:proofErr w:type="spellEnd"/>
-      <w:r>
-        <w:rPr>
-          <w:lang w:val="en-US"/>
-        </w:rPr>
-        <w:t>&lt;</w:t>
-      </w:r>
-      <w:proofErr w:type="spellStart"/>
-      <w:r>
-        <w:rPr>
-          <w:lang w:val="en-US"/>
-        </w:rPr>
-        <w:t>QRadioButton</w:t>
-      </w:r>
-      <w:proofErr w:type="spellEnd"/>
-      <w:r>
-        <w:rPr>
-          <w:lang w:val="en-US"/>
-        </w:rPr>
-        <w:t>*</w:t>
-      </w:r>
-      <w:proofErr w:type="gramStart"/>
-      <w:r>
-        <w:rPr>
-          <w:lang w:val="en-US"/>
-        </w:rPr>
-        <w:t>&gt;(</w:t>
-      </w:r>
-      <w:proofErr w:type="gramEnd"/>
-      <w:r>
-        <w:rPr>
-          <w:lang w:val="en-US"/>
-        </w:rPr>
-        <w:t>);</w:t>
-      </w:r>
-    </w:p>
-    <w:p>
-      <w:pPr>
-        <w:pStyle w:val="af"/>
-        <w:rPr>
-          <w:lang w:val="en-US"/>
-        </w:rPr>
-      </w:pPr>
-      <w:r>
-        <w:rPr>
-          <w:lang w:val="en-US"/>
-        </w:rPr>
-        <w:t xml:space="preserve">    if (</w:t>
-      </w:r>
-      <w:proofErr w:type="spellStart"/>
-      <w:r>
-        <w:rPr>
-          <w:lang w:val="en-US"/>
-        </w:rPr>
-        <w:t>radioIndex</w:t>
-      </w:r>
-      <w:proofErr w:type="spellEnd"/>
-      <w:r>
-        <w:rPr>
-          <w:lang w:val="en-US"/>
-        </w:rPr>
-        <w:t xml:space="preserve"> &gt;= 0 &amp;&amp; </w:t>
-      </w:r>
-      <w:proofErr w:type="spellStart"/>
-      <w:r>
-        <w:rPr>
-          <w:lang w:val="en-US"/>
-        </w:rPr>
-        <w:t>radioIndex</w:t>
-      </w:r>
-      <w:proofErr w:type="spellEnd"/>
-      <w:r>
-        <w:rPr>
-          <w:lang w:val="en-US"/>
-        </w:rPr>
-        <w:t xml:space="preserve"> &lt; </w:t>
-      </w:r>
-      <w:proofErr w:type="spellStart"/>
-      <w:r>
-        <w:rPr>
-          <w:lang w:val="en-US"/>
-        </w:rPr>
-        <w:t>radioButtons.size</w:t>
-      </w:r>
-      <w:proofErr w:type="spellEnd"/>
-      <w:r>
-        <w:rPr>
-          <w:lang w:val="en-US"/>
-        </w:rPr>
-        <w:t>()) {</w:t>
-      </w:r>
-    </w:p>
-    <w:p>
-      <w:pPr>
-        <w:pStyle w:val="af"/>
-        <w:rPr>
-          <w:lang w:val="en-US"/>
-        </w:rPr>
-      </w:pPr>
-      <w:r>
-        <w:rPr>
-          <w:lang w:val="en-US"/>
-        </w:rPr>
-        <w:t xml:space="preserve">        </w:t>
-      </w:r>
-      <w:proofErr w:type="spellStart"/>
-      <w:r>
-        <w:rPr>
-          <w:lang w:val="en-US"/>
-        </w:rPr>
-        <w:t>radioButtons</w:t>
-      </w:r>
-      <w:proofErr w:type="spellEnd"/>
-      <w:r>
-        <w:rPr>
-          <w:lang w:val="en-US"/>
-        </w:rPr>
-        <w:t>[</w:t>
-      </w:r>
-      <w:proofErr w:type="spellStart"/>
-      <w:r>
-        <w:rPr>
-          <w:lang w:val="en-US"/>
-        </w:rPr>
-        <w:t>radioIndex</w:t>
-      </w:r>
-      <w:proofErr w:type="spellEnd"/>
-      <w:r>
-        <w:rPr>
-          <w:lang w:val="en-US"/>
-        </w:rPr>
-        <w:t>]-&gt;</w:t>
-      </w:r>
-      <w:proofErr w:type="spellStart"/>
-      <w:r>
-        <w:rPr>
-          <w:lang w:val="en-US"/>
-        </w:rPr>
-        <w:t>setChecked</w:t>
-      </w:r>
-      <w:proofErr w:type="spellEnd"/>
-      <w:r>
-        <w:rPr>
-          <w:lang w:val="en-US"/>
-        </w:rPr>
-        <w:t>(true);</w:t>
+        <w:t xml:space="preserve">    QString line2 = in.readLine();</w:t>
+      </w:r>
+    </w:p>
+    <w:p>
+      <w:pPr>
+        <w:pStyle w:val="af"/>
+        <w:rPr>
+          <w:lang w:val="en-US"/>
+        </w:rPr>
+      </w:pPr>
+      <w:r>
+        <w:rPr>
+          <w:lang w:val="en-US"/>
+        </w:rPr>
+        <w:t xml:space="preserve">    int radioIndex = line2.toInt();</w:t>
+      </w:r>
+    </w:p>
+    <w:p>
+      <w:pPr>
+        <w:pStyle w:val="af"/>
+        <w:rPr>
+          <w:lang w:val="en-US"/>
+        </w:rPr>
+      </w:pPr>
+    </w:p>
+    <w:p>
+      <w:pPr>
+        <w:pStyle w:val="af"/>
+        <w:rPr>
+          <w:lang w:val="en-US"/>
+        </w:rPr>
+      </w:pPr>
+      <w:r>
+        <w:rPr>
+          <w:lang w:val="en-US"/>
+        </w:rPr>
+        <w:t xml:space="preserve">    QList&lt;QRadioButton*&gt; radioButtons = this-&gt;findChildren&lt;QRadioButton*&gt;();</w:t>
+      </w:r>
+    </w:p>
+    <w:p>
+      <w:pPr>
+        <w:pStyle w:val="af"/>
+        <w:rPr>
+          <w:lang w:val="en-US"/>
+        </w:rPr>
+      </w:pPr>
+      <w:r>
+        <w:rPr>
+          <w:lang w:val="en-US"/>
+        </w:rPr>
+        <w:t xml:space="preserve">    if (radioIndex &gt;= 0 &amp;&amp; radioIndex &lt; radioButtons.size()) {</w:t>
+      </w:r>
+    </w:p>
+    <w:p>
+      <w:pPr>
+        <w:pStyle w:val="af"/>
+        <w:rPr>
+          <w:lang w:val="en-US"/>
+        </w:rPr>
+      </w:pPr>
+      <w:r>
+        <w:rPr>
+          <w:lang w:val="en-US"/>
+        </w:rPr>
+        <w:t xml:space="preserve">        radioButtons[radioIndex]-&gt;setChecked(true);</w:t>
       </w:r>
     </w:p>
     <w:p>
@@ -5710,241 +3342,71 @@
         <w:rPr>
           <w:lang w:val="en-US"/>
         </w:rPr>
-        <w:t xml:space="preserve">    </w:t>
-      </w:r>
-      <w:proofErr w:type="spellStart"/>
-      <w:r>
-        <w:rPr>
-          <w:lang w:val="en-US"/>
-        </w:rPr>
-        <w:t>QString</w:t>
-      </w:r>
-      <w:proofErr w:type="spellEnd"/>
-      <w:r>
-        <w:rPr>
-          <w:lang w:val="en-US"/>
-        </w:rPr>
-        <w:t xml:space="preserve"> line3 = </w:t>
-      </w:r>
-      <w:proofErr w:type="spellStart"/>
-      <w:proofErr w:type="gramStart"/>
-      <w:r>
-        <w:rPr>
-          <w:lang w:val="en-US"/>
-        </w:rPr>
-        <w:t>in.readLine</w:t>
-      </w:r>
-      <w:proofErr w:type="spellEnd"/>
-      <w:proofErr w:type="gramEnd"/>
-      <w:r>
-        <w:rPr>
-          <w:lang w:val="en-US"/>
-        </w:rPr>
-        <w:t>();</w:t>
-      </w:r>
-    </w:p>
-    <w:p>
-      <w:pPr>
-        <w:pStyle w:val="af"/>
-        <w:rPr>
-          <w:lang w:val="en-US"/>
-        </w:rPr>
-      </w:pPr>
-      <w:r>
-        <w:rPr>
-          <w:lang w:val="en-US"/>
-        </w:rPr>
-        <w:t xml:space="preserve">    int </w:t>
-      </w:r>
-      <w:proofErr w:type="spellStart"/>
-      <w:r>
-        <w:rPr>
-          <w:lang w:val="en-US"/>
-        </w:rPr>
-        <w:t>comboIndex</w:t>
-      </w:r>
-      <w:proofErr w:type="spellEnd"/>
-      <w:r>
-        <w:rPr>
-          <w:lang w:val="en-US"/>
-        </w:rPr>
-        <w:t xml:space="preserve"> = line3.toInt();</w:t>
-      </w:r>
-    </w:p>
-    <w:p>
-      <w:pPr>
-        <w:pStyle w:val="af"/>
-        <w:rPr>
-          <w:lang w:val="en-US"/>
-        </w:rPr>
-      </w:pPr>
-    </w:p>
-    <w:p>
-      <w:pPr>
-        <w:pStyle w:val="af"/>
-        <w:rPr>
-          <w:lang w:val="en-US"/>
-        </w:rPr>
-      </w:pPr>
-      <w:r>
-        <w:rPr>
-          <w:lang w:val="en-US"/>
-        </w:rPr>
-        <w:t xml:space="preserve">    </w:t>
-      </w:r>
-      <w:proofErr w:type="spellStart"/>
-      <w:r>
-        <w:rPr>
-          <w:lang w:val="en-US"/>
-        </w:rPr>
-        <w:t>QComboBox</w:t>
-      </w:r>
-      <w:proofErr w:type="spellEnd"/>
-      <w:r>
-        <w:rPr>
-          <w:lang w:val="en-US"/>
-        </w:rPr>
-        <w:t xml:space="preserve"> *combo = this-&gt;</w:t>
-      </w:r>
-      <w:proofErr w:type="spellStart"/>
-      <w:r>
-        <w:rPr>
-          <w:lang w:val="en-US"/>
-        </w:rPr>
-        <w:t>findChild</w:t>
-      </w:r>
-      <w:proofErr w:type="spellEnd"/>
-      <w:r>
-        <w:rPr>
-          <w:lang w:val="en-US"/>
-        </w:rPr>
-        <w:t>&lt;</w:t>
-      </w:r>
-      <w:proofErr w:type="spellStart"/>
-      <w:r>
-        <w:rPr>
-          <w:lang w:val="en-US"/>
-        </w:rPr>
-        <w:t>QComboBox</w:t>
-      </w:r>
-      <w:proofErr w:type="spellEnd"/>
-      <w:r>
-        <w:rPr>
-          <w:lang w:val="en-US"/>
-        </w:rPr>
-        <w:t>*</w:t>
-      </w:r>
-      <w:proofErr w:type="gramStart"/>
-      <w:r>
-        <w:rPr>
-          <w:lang w:val="en-US"/>
-        </w:rPr>
-        <w:t>&gt;(</w:t>
-      </w:r>
-      <w:proofErr w:type="gramEnd"/>
-      <w:r>
-        <w:rPr>
-          <w:lang w:val="en-US"/>
-        </w:rPr>
-        <w:t>);</w:t>
-      </w:r>
-    </w:p>
-    <w:p>
-      <w:pPr>
-        <w:pStyle w:val="af"/>
-        <w:rPr>
-          <w:lang w:val="en-US"/>
-        </w:rPr>
-      </w:pPr>
-      <w:r>
-        <w:rPr>
-          <w:lang w:val="en-US"/>
-        </w:rPr>
-        <w:t xml:space="preserve">    if (</w:t>
-      </w:r>
-      <w:proofErr w:type="spellStart"/>
-      <w:r>
-        <w:rPr>
-          <w:lang w:val="en-US"/>
-        </w:rPr>
-        <w:t>comboIndex</w:t>
-      </w:r>
-      <w:proofErr w:type="spellEnd"/>
-      <w:r>
-        <w:rPr>
-          <w:lang w:val="en-US"/>
-        </w:rPr>
-        <w:t xml:space="preserve"> &gt;= 0 &amp;&amp; </w:t>
-      </w:r>
-      <w:proofErr w:type="spellStart"/>
-      <w:r>
-        <w:rPr>
-          <w:lang w:val="en-US"/>
-        </w:rPr>
-        <w:t>comboIndex</w:t>
-      </w:r>
-      <w:proofErr w:type="spellEnd"/>
-      <w:r>
-        <w:rPr>
-          <w:lang w:val="en-US"/>
-        </w:rPr>
-        <w:t xml:space="preserve"> &lt; combo-&gt;</w:t>
-      </w:r>
-      <w:proofErr w:type="gramStart"/>
-      <w:r>
-        <w:rPr>
-          <w:lang w:val="en-US"/>
-        </w:rPr>
-        <w:t>count(</w:t>
-      </w:r>
-      <w:proofErr w:type="gramEnd"/>
-      <w:r>
-        <w:rPr>
-          <w:lang w:val="en-US"/>
-        </w:rPr>
-        <w:t>)) {</w:t>
-      </w:r>
-    </w:p>
-    <w:p>
-      <w:pPr>
-        <w:pStyle w:val="af"/>
-        <w:rPr>
-          <w:lang w:val="en-US"/>
-        </w:rPr>
-      </w:pPr>
-      <w:r>
-        <w:rPr>
-          <w:lang w:val="en-US"/>
-        </w:rPr>
-        <w:t xml:space="preserve">        combo-&gt;</w:t>
-      </w:r>
-      <w:proofErr w:type="spellStart"/>
-      <w:r>
-        <w:rPr>
-          <w:lang w:val="en-US"/>
-        </w:rPr>
-        <w:t>setCurrentIndex</w:t>
-      </w:r>
-      <w:proofErr w:type="spellEnd"/>
-      <w:r>
-        <w:rPr>
-          <w:lang w:val="en-US"/>
-        </w:rPr>
-        <w:t>(</w:t>
-      </w:r>
-      <w:proofErr w:type="spellStart"/>
-      <w:r>
-        <w:rPr>
-          <w:lang w:val="en-US"/>
-        </w:rPr>
-        <w:t>comboIndex</w:t>
-      </w:r>
-      <w:proofErr w:type="spellEnd"/>
-      <w:r>
-        <w:rPr>
-          <w:lang w:val="en-US"/>
-        </w:rPr>
-        <w:t>);</w:t>
+        <w:t xml:space="preserve">    QString line3 = in.readLine();</w:t>
+      </w:r>
+    </w:p>
+    <w:p>
+      <w:pPr>
+        <w:pStyle w:val="af"/>
+        <w:rPr>
+          <w:lang w:val="en-US"/>
+        </w:rPr>
+      </w:pPr>
+      <w:r>
+        <w:rPr>
+          <w:lang w:val="en-US"/>
+        </w:rPr>
+        <w:t xml:space="preserve">    int comboIndex = line3.toInt();</w:t>
+      </w:r>
+    </w:p>
+    <w:p>
+      <w:pPr>
+        <w:pStyle w:val="af"/>
+        <w:rPr>
+          <w:lang w:val="en-US"/>
+        </w:rPr>
+      </w:pPr>
+    </w:p>
+    <w:p>
+      <w:pPr>
+        <w:pStyle w:val="af"/>
+        <w:rPr>
+          <w:lang w:val="en-US"/>
+        </w:rPr>
+      </w:pPr>
+      <w:r>
+        <w:rPr>
+          <w:lang w:val="en-US"/>
+        </w:rPr>
+        <w:t xml:space="preserve">    QComboBox *combo = this-&gt;findChild&lt;QComboBox*&gt;();</w:t>
+      </w:r>
+    </w:p>
+    <w:p>
+      <w:pPr>
+        <w:pStyle w:val="af"/>
+        <w:rPr>
+          <w:lang w:val="en-US"/>
+        </w:rPr>
+      </w:pPr>
+      <w:r>
+        <w:rPr>
+          <w:lang w:val="en-US"/>
+        </w:rPr>
+        <w:t xml:space="preserve">    if (comboIndex &gt;= 0 &amp;&amp; comboIndex &lt; combo-&gt;count()) {</w:t>
+      </w:r>
+    </w:p>
+    <w:p>
+      <w:pPr>
+        <w:pStyle w:val="af"/>
+        <w:rPr>
+          <w:lang w:val="en-US"/>
+        </w:rPr>
+      </w:pPr>
+      <w:r>
+        <w:rPr>
+          <w:lang w:val="en-US"/>
+        </w:rPr>
+        <w:t xml:space="preserve">        combo-&gt;setCurrentIndex(comboIndex);</w:t>
       </w:r>
     </w:p>
     <w:p>
@@ -5980,23 +3442,7 @@
         <w:rPr>
           <w:lang w:val="en-US"/>
         </w:rPr>
-        <w:t xml:space="preserve">    </w:t>
-      </w:r>
-      <w:proofErr w:type="spellStart"/>
-      <w:proofErr w:type="gramStart"/>
-      <w:r>
-        <w:rPr>
-          <w:lang w:val="en-US"/>
-        </w:rPr>
-        <w:t>file.close</w:t>
-      </w:r>
-      <w:proofErr w:type="spellEnd"/>
-      <w:proofErr w:type="gramEnd"/>
-      <w:r>
-        <w:rPr>
-          <w:lang w:val="en-US"/>
-        </w:rPr>
-        <w:t>();</w:t>
+        <w:t xml:space="preserve">    file.close();</w:t>
       </w:r>
     </w:p>
     <w:p>
@@ -6025,27 +3471,14 @@
     <w:p/>
     <w:p>
       <w:r>
-        <w:t xml:space="preserve">В ходе работы были изучены основные методики создания графического пользовательского интерфейса с использованием виджетов </w:t>
-      </w:r>
-      <w:proofErr w:type="spellStart"/>
-      <w:r>
-        <w:t>QtWidgets</w:t>
-      </w:r>
-      <w:proofErr w:type="spellEnd"/>
-      <w:r>
-        <w:t xml:space="preserve">. </w:t>
+        <w:t xml:space="preserve">В ходе работы были изучены основные методики создания графического пользовательского интерфейса с использованием виджетов QtWidgets. </w:t>
       </w:r>
       <w:r>
         <w:t xml:space="preserve">Приобретены </w:t>
       </w:r>
       <w:r>
-        <w:t xml:space="preserve">навыки разработки интерфейса пользователя для приложений на основе фреймворка </w:t>
-      </w:r>
-      <w:proofErr w:type="spellStart"/>
-      <w:r>
-        <w:t>Qt</w:t>
-      </w:r>
-      <w:proofErr w:type="spellEnd"/>
+        <w:t>навыки разработки интерфейса пользователя для приложений на основе фреймворка Qt</w:t>
+      </w:r>
       <w:r>
         <w:t>.</w:t>
       </w:r>
@@ -9531,7 +6964,6 @@
   <w:style w:type="character" w:default="1" w:styleId="a0">
     <w:name w:val="Default Paragraph Font"/>
     <w:uiPriority w:val="1"/>
-    <w:semiHidden/>
     <w:unhideWhenUsed/>
   </w:style>
   <w:style w:type="table" w:default="1" w:styleId="a1">

--- a/7 семестр/КроссПрог/ЛР 3/КПП ЛР 3.docx
+++ b/7 семестр/КроссПрог/ЛР 3/КПП ЛР 3.docx
@@ -464,8 +464,21 @@
     </w:p>
     <w:p>
       <w:r>
-        <w:t>Изучить основные методики создания графического пользовательского интерфейса с использованием виджетов QtWidgets. Приобрести навыки разработки интерфейса пользователя для приложений на основе фреймворка Qt</w:t>
-      </w:r>
+        <w:t xml:space="preserve">Изучить основные методики создания графического пользовательского интерфейса с использованием виджетов </w:t>
+      </w:r>
+      <w:proofErr w:type="spellStart"/>
+      <w:r>
+        <w:t>QtWidgets</w:t>
+      </w:r>
+      <w:proofErr w:type="spellEnd"/>
+      <w:r>
+        <w:t xml:space="preserve">. Приобрести навыки разработки интерфейса пользователя для приложений на основе фреймворка </w:t>
+      </w:r>
+      <w:proofErr w:type="spellStart"/>
+      <w:r>
+        <w:t>Qt</w:t>
+      </w:r>
+      <w:proofErr w:type="spellEnd"/>
       <w:r>
         <w:t>.</w:t>
       </w:r>
@@ -495,7 +508,23 @@
         <w:ind w:hanging="720"/>
       </w:pPr>
       <w:r>
-        <w:t>Создать проект Qt Gui Application</w:t>
+        <w:t xml:space="preserve">Создать проект </w:t>
+      </w:r>
+      <w:proofErr w:type="spellStart"/>
+      <w:r>
+        <w:t>Qt</w:t>
+      </w:r>
+      <w:proofErr w:type="spellEnd"/>
+      <w:r>
+        <w:t xml:space="preserve"> </w:t>
+      </w:r>
+      <w:proofErr w:type="spellStart"/>
+      <w:r>
+        <w:t>Gui</w:t>
+      </w:r>
+      <w:proofErr w:type="spellEnd"/>
+      <w:r>
+        <w:t xml:space="preserve"> Application</w:t>
       </w:r>
       <w:r>
         <w:rPr>
@@ -962,38 +991,33 @@
       </w:r>
     </w:p>
     <w:p>
-      <w:pPr>
-        <w:spacing w:before="120"/>
-        <w:ind w:left="360"/>
-        <w:rPr>
-          <w:rFonts w:cs="Times New Roman"/>
-          <w:szCs w:val="28"/>
-        </w:rPr>
-      </w:pPr>
-      <w:r>
-        <w:rPr>
-          <w:rFonts w:cs="Times New Roman"/>
-          <w:szCs w:val="28"/>
-        </w:rPr>
+      <w:r>
         <w:t>Функциональность – з</w:t>
       </w:r>
       <w:r>
-        <w:rPr>
-          <w:rFonts w:cs="Times New Roman"/>
-          <w:szCs w:val="28"/>
-        </w:rPr>
         <w:t>агрузка данных в форму из внешнего файла</w:t>
       </w:r>
       <w:r>
-        <w:rPr>
-          <w:rFonts w:cs="Times New Roman"/>
-          <w:szCs w:val="28"/>
-        </w:rPr>
         <w:t>.</w:t>
       </w:r>
     </w:p>
     <w:p/>
-    <w:p/>
+    <w:p>
+      <w:pPr>
+        <w:ind w:firstLine="0"/>
+        <w:rPr>
+          <w:lang w:val="en-US"/>
+        </w:rPr>
+      </w:pPr>
+    </w:p>
+    <w:p>
+      <w:pPr>
+        <w:ind w:firstLine="0"/>
+        <w:rPr>
+          <w:lang w:val="en-US"/>
+        </w:rPr>
+      </w:pPr>
+    </w:p>
     <w:p>
       <w:pPr>
         <w:pStyle w:val="1"/>
@@ -1075,21 +1099,25 @@
       <w:r>
         <w:t xml:space="preserve"> в файле </w:t>
       </w:r>
+      <w:proofErr w:type="spellStart"/>
       <w:r>
         <w:rPr>
           <w:lang w:val="en-US"/>
         </w:rPr>
         <w:t>mainwindow</w:t>
       </w:r>
+      <w:proofErr w:type="spellEnd"/>
       <w:r>
         <w:t>.</w:t>
       </w:r>
+      <w:proofErr w:type="spellStart"/>
       <w:r>
         <w:rPr>
           <w:lang w:val="en-US"/>
         </w:rPr>
         <w:t>cpp</w:t>
       </w:r>
+      <w:proofErr w:type="spellEnd"/>
       <w:r>
         <w:t xml:space="preserve">, </w:t>
       </w:r>
@@ -1248,21 +1276,25 @@
       <w:r>
         <w:t xml:space="preserve">Код графического интерфейса в </w:t>
       </w:r>
+      <w:proofErr w:type="spellStart"/>
       <w:r>
         <w:rPr>
           <w:lang w:val="en-US"/>
         </w:rPr>
         <w:t>mainwindow</w:t>
       </w:r>
+      <w:proofErr w:type="spellEnd"/>
       <w:r>
         <w:t>.</w:t>
       </w:r>
+      <w:proofErr w:type="spellStart"/>
       <w:r>
         <w:rPr>
           <w:lang w:val="en-US"/>
         </w:rPr>
         <w:t>cpp</w:t>
       </w:r>
+      <w:proofErr w:type="spellEnd"/>
     </w:p>
     <w:p>
       <w:pPr>
@@ -1293,65 +1325,115 @@
         <w:rPr>
           <w:lang w:val="en-US"/>
         </w:rPr>
-        <w:t xml:space="preserve"> MainWindow</w:t>
-      </w:r>
-    </w:p>
-    <w:p>
-      <w:pPr>
-        <w:pStyle w:val="af"/>
-        <w:rPr>
-          <w:lang w:val="en-US"/>
-        </w:rPr>
-      </w:pPr>
-    </w:p>
-    <w:p>
-      <w:pPr>
-        <w:pStyle w:val="af"/>
-        <w:rPr>
-          <w:lang w:val="en-US"/>
-        </w:rPr>
-      </w:pPr>
-      <w:r>
-        <w:rPr>
-          <w:lang w:val="en-US"/>
-        </w:rPr>
-        <w:t>#include "mainwindow.h"</w:t>
-      </w:r>
-    </w:p>
-    <w:p>
-      <w:pPr>
-        <w:pStyle w:val="af"/>
-        <w:rPr>
-          <w:lang w:val="en-US"/>
-        </w:rPr>
-      </w:pPr>
-      <w:r>
-        <w:rPr>
-          <w:lang w:val="en-US"/>
-        </w:rPr>
-        <w:t>//#include "ui_mainwindow.h"</w:t>
-      </w:r>
-    </w:p>
-    <w:p>
-      <w:pPr>
-        <w:pStyle w:val="af"/>
-        <w:rPr>
-          <w:lang w:val="en-US"/>
-        </w:rPr>
-      </w:pPr>
-    </w:p>
-    <w:p>
-      <w:pPr>
-        <w:pStyle w:val="af"/>
-        <w:rPr>
-          <w:lang w:val="en-US"/>
-        </w:rPr>
-      </w:pPr>
-      <w:r>
-        <w:rPr>
-          <w:lang w:val="en-US"/>
-        </w:rPr>
-        <w:t xml:space="preserve">#include &lt;QLabel&gt;       // </w:t>
+        <w:t xml:space="preserve"> </w:t>
+      </w:r>
+      <w:proofErr w:type="spellStart"/>
+      <w:r>
+        <w:rPr>
+          <w:lang w:val="en-US"/>
+        </w:rPr>
+        <w:t>MainWindow</w:t>
+      </w:r>
+      <w:proofErr w:type="spellEnd"/>
+    </w:p>
+    <w:p>
+      <w:pPr>
+        <w:pStyle w:val="af"/>
+        <w:rPr>
+          <w:lang w:val="en-US"/>
+        </w:rPr>
+      </w:pPr>
+    </w:p>
+    <w:p>
+      <w:pPr>
+        <w:pStyle w:val="af"/>
+        <w:rPr>
+          <w:lang w:val="en-US"/>
+        </w:rPr>
+      </w:pPr>
+      <w:r>
+        <w:rPr>
+          <w:lang w:val="en-US"/>
+        </w:rPr>
+        <w:t>#include "</w:t>
+      </w:r>
+      <w:proofErr w:type="spellStart"/>
+      <w:r>
+        <w:rPr>
+          <w:lang w:val="en-US"/>
+        </w:rPr>
+        <w:t>mainwindow.h</w:t>
+      </w:r>
+      <w:proofErr w:type="spellEnd"/>
+      <w:r>
+        <w:rPr>
+          <w:lang w:val="en-US"/>
+        </w:rPr>
+        <w:t>"</w:t>
+      </w:r>
+    </w:p>
+    <w:p>
+      <w:pPr>
+        <w:pStyle w:val="af"/>
+        <w:rPr>
+          <w:lang w:val="en-US"/>
+        </w:rPr>
+      </w:pPr>
+      <w:r>
+        <w:rPr>
+          <w:lang w:val="en-US"/>
+        </w:rPr>
+        <w:t>//#include "</w:t>
+      </w:r>
+      <w:proofErr w:type="spellStart"/>
+      <w:r>
+        <w:rPr>
+          <w:lang w:val="en-US"/>
+        </w:rPr>
+        <w:t>ui_mainwindow.h</w:t>
+      </w:r>
+      <w:proofErr w:type="spellEnd"/>
+      <w:r>
+        <w:rPr>
+          <w:lang w:val="en-US"/>
+        </w:rPr>
+        <w:t>"</w:t>
+      </w:r>
+    </w:p>
+    <w:p>
+      <w:pPr>
+        <w:pStyle w:val="af"/>
+        <w:rPr>
+          <w:lang w:val="en-US"/>
+        </w:rPr>
+      </w:pPr>
+    </w:p>
+    <w:p>
+      <w:pPr>
+        <w:pStyle w:val="af"/>
+        <w:rPr>
+          <w:lang w:val="en-US"/>
+        </w:rPr>
+      </w:pPr>
+      <w:r>
+        <w:rPr>
+          <w:lang w:val="en-US"/>
+        </w:rPr>
+        <w:t>#include &lt;</w:t>
+      </w:r>
+      <w:proofErr w:type="spellStart"/>
+      <w:r>
+        <w:rPr>
+          <w:lang w:val="en-US"/>
+        </w:rPr>
+        <w:t>QLabel</w:t>
+      </w:r>
+      <w:proofErr w:type="spellEnd"/>
+      <w:r>
+        <w:rPr>
+          <w:lang w:val="en-US"/>
+        </w:rPr>
+        <w:t xml:space="preserve">&gt;       // </w:t>
       </w:r>
       <w:r>
         <w:t>надпись</w:t>
@@ -1368,7 +1450,29 @@
         <w:rPr>
           <w:lang w:val="en-US"/>
         </w:rPr>
-        <w:t xml:space="preserve">#include &lt;QVBoxLayout&gt;  // </w:t>
+        <w:t>#include &lt;</w:t>
+      </w:r>
+      <w:proofErr w:type="spellStart"/>
+      <w:r>
+        <w:rPr>
+          <w:lang w:val="en-US"/>
+        </w:rPr>
+        <w:t>QVBoxLayout</w:t>
+      </w:r>
+      <w:proofErr w:type="spellEnd"/>
+      <w:proofErr w:type="gramStart"/>
+      <w:r>
+        <w:rPr>
+          <w:lang w:val="en-US"/>
+        </w:rPr>
+        <w:t>&gt;  /</w:t>
+      </w:r>
+      <w:proofErr w:type="gramEnd"/>
+      <w:r>
+        <w:rPr>
+          <w:lang w:val="en-US"/>
+        </w:rPr>
+        <w:t xml:space="preserve">/ </w:t>
       </w:r>
       <w:r>
         <w:t>вертикальная</w:t>
@@ -1403,7 +1507,29 @@
         <w:rPr>
           <w:lang w:val="en-US"/>
         </w:rPr>
-        <w:t xml:space="preserve">#include &lt;QHBoxLayout&gt;  // </w:t>
+        <w:t>#include &lt;</w:t>
+      </w:r>
+      <w:proofErr w:type="spellStart"/>
+      <w:r>
+        <w:rPr>
+          <w:lang w:val="en-US"/>
+        </w:rPr>
+        <w:t>QHBoxLayout</w:t>
+      </w:r>
+      <w:proofErr w:type="spellEnd"/>
+      <w:proofErr w:type="gramStart"/>
+      <w:r>
+        <w:rPr>
+          <w:lang w:val="en-US"/>
+        </w:rPr>
+        <w:t>&gt;  /</w:t>
+      </w:r>
+      <w:proofErr w:type="gramEnd"/>
+      <w:r>
+        <w:rPr>
+          <w:lang w:val="en-US"/>
+        </w:rPr>
+        <w:t xml:space="preserve">/ </w:t>
       </w:r>
       <w:r>
         <w:t>горизонтальная</w:t>
@@ -1438,7 +1564,21 @@
         <w:rPr>
           <w:lang w:val="en-US"/>
         </w:rPr>
-        <w:t xml:space="preserve">#include &lt;QCheckBox&gt;    // </w:t>
+        <w:t>#include &lt;</w:t>
+      </w:r>
+      <w:proofErr w:type="spellStart"/>
+      <w:r>
+        <w:rPr>
+          <w:lang w:val="en-US"/>
+        </w:rPr>
+        <w:t>QCheckBox</w:t>
+      </w:r>
+      <w:proofErr w:type="spellEnd"/>
+      <w:r>
+        <w:rPr>
+          <w:lang w:val="en-US"/>
+        </w:rPr>
+        <w:t xml:space="preserve">&gt;    // </w:t>
       </w:r>
       <w:r>
         <w:t>флажок</w:t>
@@ -1473,7 +1613,21 @@
         <w:rPr>
           <w:lang w:val="en-US"/>
         </w:rPr>
-        <w:t xml:space="preserve">#include &lt;QRadioButton&gt; // </w:t>
+        <w:t>#include &lt;</w:t>
+      </w:r>
+      <w:proofErr w:type="spellStart"/>
+      <w:r>
+        <w:rPr>
+          <w:lang w:val="en-US"/>
+        </w:rPr>
+        <w:t>QRadioButton</w:t>
+      </w:r>
+      <w:proofErr w:type="spellEnd"/>
+      <w:r>
+        <w:rPr>
+          <w:lang w:val="en-US"/>
+        </w:rPr>
+        <w:t xml:space="preserve">&gt; // </w:t>
       </w:r>
       <w:r>
         <w:t>радиокнопка</w:t>
@@ -1490,7 +1644,21 @@
         <w:rPr>
           <w:lang w:val="en-US"/>
         </w:rPr>
-        <w:t xml:space="preserve">#include &lt;QComboBox&gt;    // </w:t>
+        <w:t>#include &lt;</w:t>
+      </w:r>
+      <w:proofErr w:type="spellStart"/>
+      <w:r>
+        <w:rPr>
+          <w:lang w:val="en-US"/>
+        </w:rPr>
+        <w:t>QComboBox</w:t>
+      </w:r>
+      <w:proofErr w:type="spellEnd"/>
+      <w:r>
+        <w:rPr>
+          <w:lang w:val="en-US"/>
+        </w:rPr>
+        <w:t xml:space="preserve">&gt;    // </w:t>
       </w:r>
       <w:r>
         <w:t>выпадающий</w:t>
@@ -1516,7 +1684,29 @@
         <w:rPr>
           <w:lang w:val="en-US"/>
         </w:rPr>
-        <w:t xml:space="preserve">#include &lt;QPushButton&gt;  // </w:t>
+        <w:t>#include &lt;</w:t>
+      </w:r>
+      <w:proofErr w:type="spellStart"/>
+      <w:r>
+        <w:rPr>
+          <w:lang w:val="en-US"/>
+        </w:rPr>
+        <w:t>QPushButton</w:t>
+      </w:r>
+      <w:proofErr w:type="spellEnd"/>
+      <w:proofErr w:type="gramStart"/>
+      <w:r>
+        <w:rPr>
+          <w:lang w:val="en-US"/>
+        </w:rPr>
+        <w:t>&gt;  /</w:t>
+      </w:r>
+      <w:proofErr w:type="gramEnd"/>
+      <w:r>
+        <w:rPr>
+          <w:lang w:val="en-US"/>
+        </w:rPr>
+        <w:t xml:space="preserve">/ </w:t>
       </w:r>
       <w:r>
         <w:t>кнопка</w:t>
@@ -1542,7 +1732,29 @@
         <w:rPr>
           <w:lang w:val="en-US"/>
         </w:rPr>
-        <w:t xml:space="preserve">#include &lt;QSpacerItem&gt;  // </w:t>
+        <w:t>#include &lt;</w:t>
+      </w:r>
+      <w:proofErr w:type="spellStart"/>
+      <w:r>
+        <w:rPr>
+          <w:lang w:val="en-US"/>
+        </w:rPr>
+        <w:t>QSpacerItem</w:t>
+      </w:r>
+      <w:proofErr w:type="spellEnd"/>
+      <w:proofErr w:type="gramStart"/>
+      <w:r>
+        <w:rPr>
+          <w:lang w:val="en-US"/>
+        </w:rPr>
+        <w:t>&gt;  /</w:t>
+      </w:r>
+      <w:proofErr w:type="gramEnd"/>
+      <w:r>
+        <w:rPr>
+          <w:lang w:val="en-US"/>
+        </w:rPr>
+        <w:t xml:space="preserve">/ </w:t>
       </w:r>
       <w:r>
         <w:t>растяжка</w:t>
@@ -1563,39 +1775,135 @@
           <w:lang w:val="en-US"/>
         </w:rPr>
       </w:pPr>
-      <w:r>
-        <w:rPr>
-          <w:lang w:val="en-US"/>
-        </w:rPr>
-        <w:t>MainWindow::MainWindow(QWidget *parent)</w:t>
-      </w:r>
-    </w:p>
-    <w:p>
-      <w:pPr>
-        <w:pStyle w:val="af"/>
-        <w:rPr>
-          <w:lang w:val="en-US"/>
-        </w:rPr>
-      </w:pPr>
-      <w:r>
-        <w:rPr>
-          <w:lang w:val="en-US"/>
-        </w:rPr>
-        <w:t xml:space="preserve">    : QMainWindow(parent)</w:t>
-      </w:r>
-    </w:p>
-    <w:p>
-      <w:pPr>
-        <w:pStyle w:val="af"/>
-        <w:rPr>
-          <w:lang w:val="en-US"/>
-        </w:rPr>
-      </w:pPr>
-      <w:r>
-        <w:rPr>
-          <w:lang w:val="en-US"/>
-        </w:rPr>
-        <w:t xml:space="preserve">    //, ui(new Ui::MainWindow)</w:t>
+      <w:proofErr w:type="spellStart"/>
+      <w:proofErr w:type="gramStart"/>
+      <w:r>
+        <w:rPr>
+          <w:lang w:val="en-US"/>
+        </w:rPr>
+        <w:t>MainWindow</w:t>
+      </w:r>
+      <w:proofErr w:type="spellEnd"/>
+      <w:r>
+        <w:rPr>
+          <w:lang w:val="en-US"/>
+        </w:rPr>
+        <w:t>::</w:t>
+      </w:r>
+      <w:proofErr w:type="spellStart"/>
+      <w:r>
+        <w:rPr>
+          <w:lang w:val="en-US"/>
+        </w:rPr>
+        <w:t>MainWindow</w:t>
+      </w:r>
+      <w:proofErr w:type="spellEnd"/>
+      <w:r>
+        <w:rPr>
+          <w:lang w:val="en-US"/>
+        </w:rPr>
+        <w:t>(</w:t>
+      </w:r>
+      <w:proofErr w:type="spellStart"/>
+      <w:proofErr w:type="gramEnd"/>
+      <w:r>
+        <w:rPr>
+          <w:lang w:val="en-US"/>
+        </w:rPr>
+        <w:t>QWidget</w:t>
+      </w:r>
+      <w:proofErr w:type="spellEnd"/>
+      <w:r>
+        <w:rPr>
+          <w:lang w:val="en-US"/>
+        </w:rPr>
+        <w:t xml:space="preserve"> *parent)</w:t>
+      </w:r>
+    </w:p>
+    <w:p>
+      <w:pPr>
+        <w:pStyle w:val="af"/>
+        <w:rPr>
+          <w:lang w:val="en-US"/>
+        </w:rPr>
+      </w:pPr>
+      <w:r>
+        <w:rPr>
+          <w:lang w:val="en-US"/>
+        </w:rPr>
+        <w:t xml:space="preserve">    : </w:t>
+      </w:r>
+      <w:proofErr w:type="spellStart"/>
+      <w:r>
+        <w:rPr>
+          <w:lang w:val="en-US"/>
+        </w:rPr>
+        <w:t>QMainWindow</w:t>
+      </w:r>
+      <w:proofErr w:type="spellEnd"/>
+      <w:r>
+        <w:rPr>
+          <w:lang w:val="en-US"/>
+        </w:rPr>
+        <w:t>(parent)</w:t>
+      </w:r>
+    </w:p>
+    <w:p>
+      <w:pPr>
+        <w:pStyle w:val="af"/>
+        <w:rPr>
+          <w:lang w:val="en-US"/>
+        </w:rPr>
+      </w:pPr>
+      <w:r>
+        <w:rPr>
+          <w:lang w:val="en-US"/>
+        </w:rPr>
+        <w:t xml:space="preserve">    //, </w:t>
+      </w:r>
+      <w:proofErr w:type="spellStart"/>
+      <w:proofErr w:type="gramStart"/>
+      <w:r>
+        <w:rPr>
+          <w:lang w:val="en-US"/>
+        </w:rPr>
+        <w:t>ui</w:t>
+      </w:r>
+      <w:proofErr w:type="spellEnd"/>
+      <w:r>
+        <w:rPr>
+          <w:lang w:val="en-US"/>
+        </w:rPr>
+        <w:t>(</w:t>
+      </w:r>
+      <w:proofErr w:type="gramEnd"/>
+      <w:r>
+        <w:rPr>
+          <w:lang w:val="en-US"/>
+        </w:rPr>
+        <w:t xml:space="preserve">new </w:t>
+      </w:r>
+      <w:proofErr w:type="gramStart"/>
+      <w:r>
+        <w:rPr>
+          <w:lang w:val="en-US"/>
+        </w:rPr>
+        <w:t>Ui::</w:t>
+      </w:r>
+      <w:proofErr w:type="spellStart"/>
+      <w:proofErr w:type="gramEnd"/>
+      <w:r>
+        <w:rPr>
+          <w:lang w:val="en-US"/>
+        </w:rPr>
+        <w:t>MainWindow</w:t>
+      </w:r>
+      <w:proofErr w:type="spellEnd"/>
+      <w:r>
+        <w:rPr>
+          <w:lang w:val="en-US"/>
+        </w:rPr>
+        <w:t>)</w:t>
       </w:r>
     </w:p>
     <w:p>
@@ -1659,7 +1967,57 @@
         <w:rPr>
           <w:lang w:val="en-US"/>
         </w:rPr>
-        <w:t xml:space="preserve">    QVBoxLayout *centralLayout = new QVBoxLayout();</w:t>
+        <w:t xml:space="preserve">    </w:t>
+      </w:r>
+      <w:proofErr w:type="spellStart"/>
+      <w:r>
+        <w:rPr>
+          <w:lang w:val="en-US"/>
+        </w:rPr>
+        <w:t>QVBoxLayout</w:t>
+      </w:r>
+      <w:proofErr w:type="spellEnd"/>
+      <w:r>
+        <w:rPr>
+          <w:lang w:val="en-US"/>
+        </w:rPr>
+        <w:t xml:space="preserve"> *</w:t>
+      </w:r>
+      <w:proofErr w:type="spellStart"/>
+      <w:r>
+        <w:rPr>
+          <w:lang w:val="en-US"/>
+        </w:rPr>
+        <w:t>centralLayout</w:t>
+      </w:r>
+      <w:proofErr w:type="spellEnd"/>
+      <w:r>
+        <w:rPr>
+          <w:lang w:val="en-US"/>
+        </w:rPr>
+        <w:t xml:space="preserve"> = new </w:t>
+      </w:r>
+      <w:proofErr w:type="spellStart"/>
+      <w:proofErr w:type="gramStart"/>
+      <w:r>
+        <w:rPr>
+          <w:lang w:val="en-US"/>
+        </w:rPr>
+        <w:t>QVBoxLayout</w:t>
+      </w:r>
+      <w:proofErr w:type="spellEnd"/>
+      <w:r>
+        <w:rPr>
+          <w:lang w:val="en-US"/>
+        </w:rPr>
+        <w:t>(</w:t>
+      </w:r>
+      <w:proofErr w:type="gramEnd"/>
+      <w:r>
+        <w:rPr>
+          <w:lang w:val="en-US"/>
+        </w:rPr>
+        <w:t>);</w:t>
       </w:r>
     </w:p>
     <w:p>
@@ -1698,7 +2056,43 @@
         <w:rPr>
           <w:lang w:val="en-US"/>
         </w:rPr>
-        <w:t xml:space="preserve">    QSpacerItem *spacer = new QSpacerItem(0, 0,</w:t>
+        <w:t xml:space="preserve">    </w:t>
+      </w:r>
+      <w:proofErr w:type="spellStart"/>
+      <w:r>
+        <w:rPr>
+          <w:lang w:val="en-US"/>
+        </w:rPr>
+        <w:t>QSpacerItem</w:t>
+      </w:r>
+      <w:proofErr w:type="spellEnd"/>
+      <w:r>
+        <w:rPr>
+          <w:lang w:val="en-US"/>
+        </w:rPr>
+        <w:t xml:space="preserve"> *spacer = new </w:t>
+      </w:r>
+      <w:proofErr w:type="spellStart"/>
+      <w:proofErr w:type="gramStart"/>
+      <w:r>
+        <w:rPr>
+          <w:lang w:val="en-US"/>
+        </w:rPr>
+        <w:t>QSpacerItem</w:t>
+      </w:r>
+      <w:proofErr w:type="spellEnd"/>
+      <w:r>
+        <w:rPr>
+          <w:lang w:val="en-US"/>
+        </w:rPr>
+        <w:t>(</w:t>
+      </w:r>
+      <w:proofErr w:type="gramEnd"/>
+      <w:r>
+        <w:rPr>
+          <w:lang w:val="en-US"/>
+        </w:rPr>
+        <w:t>0, 0,</w:t>
       </w:r>
     </w:p>
     <w:p>
@@ -1711,94 +2105,280 @@
         </w:rPr>
         <w:t xml:space="preserve">                                         </w:t>
       </w:r>
-      <w:r>
-        <w:t>QSizePolicy::Minimum,      // минимал по горизонтали</w:t>
-      </w:r>
-    </w:p>
-    <w:p>
-      <w:pPr>
-        <w:pStyle w:val="af"/>
-      </w:pPr>
-      <w:r>
-        <w:t xml:space="preserve">                                         QSizePolicy::Expanding);   // растягивание по вертикали</w:t>
-      </w:r>
-    </w:p>
-    <w:p>
-      <w:pPr>
-        <w:pStyle w:val="af"/>
-      </w:pPr>
-    </w:p>
-    <w:p>
-      <w:pPr>
-        <w:pStyle w:val="af"/>
-      </w:pPr>
-    </w:p>
-    <w:p>
-      <w:pPr>
-        <w:pStyle w:val="af"/>
-      </w:pPr>
-      <w:r>
-        <w:t xml:space="preserve">    // ----- Вопрос 1: CheckBox -----</w:t>
-      </w:r>
-    </w:p>
-    <w:p>
-      <w:pPr>
-        <w:pStyle w:val="af"/>
-      </w:pPr>
-      <w:r>
-        <w:t xml:space="preserve">    QLabel *question1Label = new QLabel("Вопрос 1: Какие файлы НЕ определяют "</w:t>
-      </w:r>
-    </w:p>
-    <w:p>
-      <w:pPr>
-        <w:pStyle w:val="af"/>
-      </w:pPr>
-      <w:r>
-        <w:t xml:space="preserve">                                        "конфигурацию сборки проекта в Qt?");</w:t>
-      </w:r>
-    </w:p>
-    <w:p>
-      <w:pPr>
-        <w:pStyle w:val="af"/>
-      </w:pPr>
-    </w:p>
-    <w:p>
-      <w:pPr>
-        <w:pStyle w:val="af"/>
-        <w:rPr>
-          <w:lang w:val="en-US"/>
-        </w:rPr>
+      <w:proofErr w:type="spellStart"/>
+      <w:proofErr w:type="gramStart"/>
+      <w:r>
+        <w:t>QSizePolicy</w:t>
+      </w:r>
+      <w:proofErr w:type="spellEnd"/>
+      <w:r>
+        <w:t>::</w:t>
+      </w:r>
+      <w:proofErr w:type="spellStart"/>
+      <w:r>
+        <w:t>Minimum</w:t>
+      </w:r>
+      <w:proofErr w:type="spellEnd"/>
+      <w:r>
+        <w:t xml:space="preserve">,   </w:t>
+      </w:r>
+      <w:proofErr w:type="gramEnd"/>
+      <w:r>
+        <w:t xml:space="preserve">   // минимал по горизонтали</w:t>
+      </w:r>
+    </w:p>
+    <w:p>
+      <w:pPr>
+        <w:pStyle w:val="af"/>
+      </w:pPr>
+      <w:r>
+        <w:t xml:space="preserve">                                         </w:t>
+      </w:r>
+      <w:proofErr w:type="spellStart"/>
+      <w:proofErr w:type="gramStart"/>
+      <w:r>
+        <w:t>QSizePolicy</w:t>
+      </w:r>
+      <w:proofErr w:type="spellEnd"/>
+      <w:r>
+        <w:t>::</w:t>
+      </w:r>
+      <w:proofErr w:type="spellStart"/>
+      <w:proofErr w:type="gramEnd"/>
+      <w:r>
+        <w:t>Expanding</w:t>
+      </w:r>
+      <w:proofErr w:type="spellEnd"/>
+      <w:proofErr w:type="gramStart"/>
+      <w:r>
+        <w:t xml:space="preserve">);   </w:t>
+      </w:r>
+      <w:proofErr w:type="gramEnd"/>
+      <w:r>
+        <w:t>// растягивание по вертикали</w:t>
+      </w:r>
+    </w:p>
+    <w:p>
+      <w:pPr>
+        <w:pStyle w:val="af"/>
+      </w:pPr>
+    </w:p>
+    <w:p>
+      <w:pPr>
+        <w:pStyle w:val="af"/>
+      </w:pPr>
+    </w:p>
+    <w:p>
+      <w:pPr>
+        <w:pStyle w:val="af"/>
+      </w:pPr>
+      <w:r>
+        <w:t xml:space="preserve">    // ----- Вопрос 1: </w:t>
+      </w:r>
+      <w:proofErr w:type="spellStart"/>
+      <w:r>
+        <w:t>CheckBox</w:t>
+      </w:r>
+      <w:proofErr w:type="spellEnd"/>
+      <w:r>
+        <w:t xml:space="preserve"> -----</w:t>
+      </w:r>
+    </w:p>
+    <w:p>
+      <w:pPr>
+        <w:pStyle w:val="af"/>
       </w:pPr>
       <w:r>
         <w:t xml:space="preserve">    </w:t>
       </w:r>
-      <w:r>
-        <w:rPr>
-          <w:lang w:val="en-US"/>
-        </w:rPr>
-        <w:t>centralLayout-&gt;addWidget(question1Label);</w:t>
-      </w:r>
-    </w:p>
-    <w:p>
-      <w:pPr>
-        <w:pStyle w:val="af"/>
-        <w:rPr>
-          <w:lang w:val="en-US"/>
-        </w:rPr>
-      </w:pPr>
-    </w:p>
-    <w:p>
-      <w:pPr>
-        <w:pStyle w:val="af"/>
-        <w:rPr>
-          <w:lang w:val="en-US"/>
-        </w:rPr>
-      </w:pPr>
-      <w:r>
-        <w:rPr>
-          <w:lang w:val="en-US"/>
-        </w:rPr>
-        <w:t xml:space="preserve">    centralLayout-&gt;addWidget(new QCheckBox(".cpp"));    // </w:t>
+      <w:proofErr w:type="spellStart"/>
+      <w:r>
+        <w:t>QLabel</w:t>
+      </w:r>
+      <w:proofErr w:type="spellEnd"/>
+      <w:r>
+        <w:t xml:space="preserve"> *question1Label = </w:t>
+      </w:r>
+      <w:proofErr w:type="spellStart"/>
+      <w:r>
+        <w:t>new</w:t>
+      </w:r>
+      <w:proofErr w:type="spellEnd"/>
+      <w:r>
+        <w:t xml:space="preserve"> </w:t>
+      </w:r>
+      <w:proofErr w:type="spellStart"/>
+      <w:proofErr w:type="gramStart"/>
+      <w:r>
+        <w:t>QLabel</w:t>
+      </w:r>
+      <w:proofErr w:type="spellEnd"/>
+      <w:r>
+        <w:t>(</w:t>
+      </w:r>
+      <w:proofErr w:type="gramEnd"/>
+      <w:r>
+        <w:t>"Вопрос 1: Какие файлы НЕ определяют "</w:t>
+      </w:r>
+    </w:p>
+    <w:p>
+      <w:pPr>
+        <w:pStyle w:val="af"/>
+      </w:pPr>
+      <w:r>
+        <w:t xml:space="preserve">                                        "конфигурацию сборки проекта в </w:t>
+      </w:r>
+      <w:proofErr w:type="spellStart"/>
+      <w:r>
+        <w:t>Qt</w:t>
+      </w:r>
+      <w:proofErr w:type="spellEnd"/>
+      <w:r>
+        <w:t>?");</w:t>
+      </w:r>
+    </w:p>
+    <w:p>
+      <w:pPr>
+        <w:pStyle w:val="af"/>
+      </w:pPr>
+    </w:p>
+    <w:p>
+      <w:pPr>
+        <w:pStyle w:val="af"/>
+        <w:rPr>
+          <w:lang w:val="en-US"/>
+        </w:rPr>
+      </w:pPr>
+      <w:r>
+        <w:t xml:space="preserve">    </w:t>
+      </w:r>
+      <w:proofErr w:type="spellStart"/>
+      <w:r>
+        <w:rPr>
+          <w:lang w:val="en-US"/>
+        </w:rPr>
+        <w:t>centralLayout</w:t>
+      </w:r>
+      <w:proofErr w:type="spellEnd"/>
+      <w:r>
+        <w:rPr>
+          <w:lang w:val="en-US"/>
+        </w:rPr>
+        <w:t>-&gt;</w:t>
+      </w:r>
+      <w:proofErr w:type="spellStart"/>
+      <w:r>
+        <w:rPr>
+          <w:lang w:val="en-US"/>
+        </w:rPr>
+        <w:t>addWidget</w:t>
+      </w:r>
+      <w:proofErr w:type="spellEnd"/>
+      <w:r>
+        <w:rPr>
+          <w:lang w:val="en-US"/>
+        </w:rPr>
+        <w:t>(question1Label);</w:t>
+      </w:r>
+    </w:p>
+    <w:p>
+      <w:pPr>
+        <w:pStyle w:val="af"/>
+        <w:rPr>
+          <w:lang w:val="en-US"/>
+        </w:rPr>
+      </w:pPr>
+    </w:p>
+    <w:p>
+      <w:pPr>
+        <w:pStyle w:val="af"/>
+        <w:rPr>
+          <w:lang w:val="en-US"/>
+        </w:rPr>
+      </w:pPr>
+      <w:r>
+        <w:rPr>
+          <w:lang w:val="en-US"/>
+        </w:rPr>
+        <w:t xml:space="preserve">    </w:t>
+      </w:r>
+      <w:proofErr w:type="spellStart"/>
+      <w:r>
+        <w:rPr>
+          <w:lang w:val="en-US"/>
+        </w:rPr>
+        <w:t>centralLayout</w:t>
+      </w:r>
+      <w:proofErr w:type="spellEnd"/>
+      <w:r>
+        <w:rPr>
+          <w:lang w:val="en-US"/>
+        </w:rPr>
+        <w:t>-&gt;</w:t>
+      </w:r>
+      <w:proofErr w:type="spellStart"/>
+      <w:proofErr w:type="gramStart"/>
+      <w:r>
+        <w:rPr>
+          <w:lang w:val="en-US"/>
+        </w:rPr>
+        <w:t>addWidget</w:t>
+      </w:r>
+      <w:proofErr w:type="spellEnd"/>
+      <w:r>
+        <w:rPr>
+          <w:lang w:val="en-US"/>
+        </w:rPr>
+        <w:t>(</w:t>
+      </w:r>
+      <w:proofErr w:type="gramEnd"/>
+      <w:r>
+        <w:rPr>
+          <w:lang w:val="en-US"/>
+        </w:rPr>
+        <w:t xml:space="preserve">new </w:t>
+      </w:r>
+      <w:proofErr w:type="spellStart"/>
+      <w:r>
+        <w:rPr>
+          <w:lang w:val="en-US"/>
+        </w:rPr>
+        <w:t>QCheckBox</w:t>
+      </w:r>
+      <w:proofErr w:type="spellEnd"/>
+      <w:r>
+        <w:rPr>
+          <w:lang w:val="en-US"/>
+        </w:rPr>
+        <w:t>(".</w:t>
+      </w:r>
+      <w:proofErr w:type="spellStart"/>
+      <w:r>
+        <w:rPr>
+          <w:lang w:val="en-US"/>
+        </w:rPr>
+        <w:t>cpp</w:t>
+      </w:r>
+      <w:proofErr w:type="spellEnd"/>
+      <w:r>
+        <w:rPr>
+          <w:lang w:val="en-US"/>
+        </w:rPr>
+        <w:t>")</w:t>
+      </w:r>
+      <w:proofErr w:type="gramStart"/>
+      <w:r>
+        <w:rPr>
+          <w:lang w:val="en-US"/>
+        </w:rPr>
+        <w:t xml:space="preserve">);   </w:t>
+      </w:r>
+      <w:proofErr w:type="gramEnd"/>
+      <w:r>
+        <w:rPr>
+          <w:lang w:val="en-US"/>
+        </w:rPr>
+        <w:t xml:space="preserve"> // </w:t>
       </w:r>
       <w:r>
         <w:t>верно</w:t>
@@ -1815,21 +2395,149 @@
         <w:rPr>
           <w:lang w:val="en-US"/>
         </w:rPr>
-        <w:t xml:space="preserve">    centralLayout-&gt;addWidget(new QCheckBox(".txt"));</w:t>
-      </w:r>
-    </w:p>
-    <w:p>
-      <w:pPr>
-        <w:pStyle w:val="af"/>
-        <w:rPr>
-          <w:lang w:val="en-US"/>
-        </w:rPr>
-      </w:pPr>
-      <w:r>
-        <w:rPr>
-          <w:lang w:val="en-US"/>
-        </w:rPr>
-        <w:t xml:space="preserve">    centralLayout-&gt;addWidget(new QCheckBox(".ui"));     // </w:t>
+        <w:t xml:space="preserve">    </w:t>
+      </w:r>
+      <w:proofErr w:type="spellStart"/>
+      <w:r>
+        <w:rPr>
+          <w:lang w:val="en-US"/>
+        </w:rPr>
+        <w:t>centralLayout</w:t>
+      </w:r>
+      <w:proofErr w:type="spellEnd"/>
+      <w:r>
+        <w:rPr>
+          <w:lang w:val="en-US"/>
+        </w:rPr>
+        <w:t>-&gt;</w:t>
+      </w:r>
+      <w:proofErr w:type="spellStart"/>
+      <w:proofErr w:type="gramStart"/>
+      <w:r>
+        <w:rPr>
+          <w:lang w:val="en-US"/>
+        </w:rPr>
+        <w:t>addWidget</w:t>
+      </w:r>
+      <w:proofErr w:type="spellEnd"/>
+      <w:r>
+        <w:rPr>
+          <w:lang w:val="en-US"/>
+        </w:rPr>
+        <w:t>(</w:t>
+      </w:r>
+      <w:proofErr w:type="gramEnd"/>
+      <w:r>
+        <w:rPr>
+          <w:lang w:val="en-US"/>
+        </w:rPr>
+        <w:t xml:space="preserve">new </w:t>
+      </w:r>
+      <w:proofErr w:type="spellStart"/>
+      <w:r>
+        <w:rPr>
+          <w:lang w:val="en-US"/>
+        </w:rPr>
+        <w:t>QCheckBox</w:t>
+      </w:r>
+      <w:proofErr w:type="spellEnd"/>
+      <w:r>
+        <w:rPr>
+          <w:lang w:val="en-US"/>
+        </w:rPr>
+        <w:t>(".txt"));</w:t>
+      </w:r>
+    </w:p>
+    <w:p>
+      <w:pPr>
+        <w:pStyle w:val="af"/>
+        <w:rPr>
+          <w:lang w:val="en-US"/>
+        </w:rPr>
+      </w:pPr>
+      <w:r>
+        <w:rPr>
+          <w:lang w:val="en-US"/>
+        </w:rPr>
+        <w:t xml:space="preserve">    </w:t>
+      </w:r>
+      <w:proofErr w:type="spellStart"/>
+      <w:r>
+        <w:rPr>
+          <w:lang w:val="en-US"/>
+        </w:rPr>
+        <w:t>centralLayout</w:t>
+      </w:r>
+      <w:proofErr w:type="spellEnd"/>
+      <w:r>
+        <w:rPr>
+          <w:lang w:val="en-US"/>
+        </w:rPr>
+        <w:t>-&gt;</w:t>
+      </w:r>
+      <w:proofErr w:type="spellStart"/>
+      <w:proofErr w:type="gramStart"/>
+      <w:r>
+        <w:rPr>
+          <w:lang w:val="en-US"/>
+        </w:rPr>
+        <w:t>addWidget</w:t>
+      </w:r>
+      <w:proofErr w:type="spellEnd"/>
+      <w:r>
+        <w:rPr>
+          <w:lang w:val="en-US"/>
+        </w:rPr>
+        <w:t>(</w:t>
+      </w:r>
+      <w:proofErr w:type="gramEnd"/>
+      <w:r>
+        <w:rPr>
+          <w:lang w:val="en-US"/>
+        </w:rPr>
+        <w:t xml:space="preserve">new </w:t>
+      </w:r>
+      <w:proofErr w:type="spellStart"/>
+      <w:r>
+        <w:rPr>
+          <w:lang w:val="en-US"/>
+        </w:rPr>
+        <w:t>QCheckBox</w:t>
+      </w:r>
+      <w:proofErr w:type="spellEnd"/>
+      <w:r>
+        <w:rPr>
+          <w:lang w:val="en-US"/>
+        </w:rPr>
+        <w:t>(".</w:t>
+      </w:r>
+      <w:proofErr w:type="spellStart"/>
+      <w:r>
+        <w:rPr>
+          <w:lang w:val="en-US"/>
+        </w:rPr>
+        <w:t>ui</w:t>
+      </w:r>
+      <w:proofErr w:type="spellEnd"/>
+      <w:r>
+        <w:rPr>
+          <w:lang w:val="en-US"/>
+        </w:rPr>
+        <w:t>")</w:t>
+      </w:r>
+      <w:proofErr w:type="gramStart"/>
+      <w:r>
+        <w:rPr>
+          <w:lang w:val="en-US"/>
+        </w:rPr>
+        <w:t xml:space="preserve">);   </w:t>
+      </w:r>
+      <w:proofErr w:type="gramEnd"/>
+      <w:r>
+        <w:rPr>
+          <w:lang w:val="en-US"/>
+        </w:rPr>
+        <w:t xml:space="preserve">  // </w:t>
       </w:r>
       <w:r>
         <w:t>верно</w:t>
@@ -1854,7 +2562,35 @@
         <w:rPr>
           <w:lang w:val="en-US"/>
         </w:rPr>
-        <w:t xml:space="preserve">    centralLayout-&gt;addSpacerItem(spacer);</w:t>
+        <w:t xml:space="preserve">    </w:t>
+      </w:r>
+      <w:proofErr w:type="spellStart"/>
+      <w:r>
+        <w:rPr>
+          <w:lang w:val="en-US"/>
+        </w:rPr>
+        <w:t>centralLayout</w:t>
+      </w:r>
+      <w:proofErr w:type="spellEnd"/>
+      <w:r>
+        <w:rPr>
+          <w:lang w:val="en-US"/>
+        </w:rPr>
+        <w:t>-&gt;</w:t>
+      </w:r>
+      <w:proofErr w:type="spellStart"/>
+      <w:r>
+        <w:rPr>
+          <w:lang w:val="en-US"/>
+        </w:rPr>
+        <w:t>addSpacerItem</w:t>
+      </w:r>
+      <w:proofErr w:type="spellEnd"/>
+      <w:r>
+        <w:rPr>
+          <w:lang w:val="en-US"/>
+        </w:rPr>
+        <w:t>(spacer);</w:t>
       </w:r>
     </w:p>
     <w:p>
@@ -1893,21 +2629,71 @@
         <w:rPr>
           <w:lang w:val="en-US"/>
         </w:rPr>
-        <w:t xml:space="preserve"> 2: RadioButton -----</w:t>
-      </w:r>
-    </w:p>
-    <w:p>
-      <w:pPr>
-        <w:pStyle w:val="af"/>
-        <w:rPr>
-          <w:lang w:val="en-US"/>
-        </w:rPr>
-      </w:pPr>
-      <w:r>
-        <w:rPr>
-          <w:lang w:val="en-US"/>
-        </w:rPr>
-        <w:t xml:space="preserve">    QLabel *question2Label = new QLabel("</w:t>
+        <w:t xml:space="preserve"> 2: </w:t>
+      </w:r>
+      <w:proofErr w:type="spellStart"/>
+      <w:r>
+        <w:rPr>
+          <w:lang w:val="en-US"/>
+        </w:rPr>
+        <w:t>RadioButton</w:t>
+      </w:r>
+      <w:proofErr w:type="spellEnd"/>
+      <w:r>
+        <w:rPr>
+          <w:lang w:val="en-US"/>
+        </w:rPr>
+        <w:t xml:space="preserve"> -----</w:t>
+      </w:r>
+    </w:p>
+    <w:p>
+      <w:pPr>
+        <w:pStyle w:val="af"/>
+        <w:rPr>
+          <w:lang w:val="en-US"/>
+        </w:rPr>
+      </w:pPr>
+      <w:r>
+        <w:rPr>
+          <w:lang w:val="en-US"/>
+        </w:rPr>
+        <w:t xml:space="preserve">    </w:t>
+      </w:r>
+      <w:proofErr w:type="spellStart"/>
+      <w:r>
+        <w:rPr>
+          <w:lang w:val="en-US"/>
+        </w:rPr>
+        <w:t>QLabel</w:t>
+      </w:r>
+      <w:proofErr w:type="spellEnd"/>
+      <w:r>
+        <w:rPr>
+          <w:lang w:val="en-US"/>
+        </w:rPr>
+        <w:t xml:space="preserve"> *question2Label = new </w:t>
+      </w:r>
+      <w:proofErr w:type="spellStart"/>
+      <w:proofErr w:type="gramStart"/>
+      <w:r>
+        <w:rPr>
+          <w:lang w:val="en-US"/>
+        </w:rPr>
+        <w:t>QLabel</w:t>
+      </w:r>
+      <w:proofErr w:type="spellEnd"/>
+      <w:r>
+        <w:rPr>
+          <w:lang w:val="en-US"/>
+        </w:rPr>
+        <w:t>(</w:t>
+      </w:r>
+      <w:proofErr w:type="gramEnd"/>
+      <w:r>
+        <w:rPr>
+          <w:lang w:val="en-US"/>
+        </w:rPr>
+        <w:t>"</w:t>
       </w:r>
       <w:r>
         <w:t>Вопрос</w:t>
@@ -1984,61 +2770,233 @@
       <w:r>
         <w:t xml:space="preserve">    </w:t>
       </w:r>
-      <w:r>
-        <w:rPr>
-          <w:lang w:val="en-US"/>
-        </w:rPr>
-        <w:t>centralLayout-&gt;addWidget(question2Label);</w:t>
-      </w:r>
-    </w:p>
-    <w:p>
-      <w:pPr>
-        <w:pStyle w:val="af"/>
-        <w:rPr>
-          <w:lang w:val="en-US"/>
-        </w:rPr>
-      </w:pPr>
-    </w:p>
-    <w:p>
-      <w:pPr>
-        <w:pStyle w:val="af"/>
-        <w:rPr>
-          <w:lang w:val="en-US"/>
-        </w:rPr>
-      </w:pPr>
-      <w:r>
-        <w:rPr>
-          <w:lang w:val="en-US"/>
-        </w:rPr>
-        <w:t xml:space="preserve">    centralLayout-&gt;addWidget(new QRadioButton("Q_SIGNAL"));</w:t>
-      </w:r>
-    </w:p>
-    <w:p>
-      <w:pPr>
-        <w:pStyle w:val="af"/>
-        <w:rPr>
-          <w:lang w:val="en-US"/>
-        </w:rPr>
-      </w:pPr>
-      <w:r>
-        <w:rPr>
-          <w:lang w:val="en-US"/>
-        </w:rPr>
-        <w:t xml:space="preserve">    centralLayout-&gt;addWidget(new QRadioButton("Q_SLOT"));</w:t>
-      </w:r>
-    </w:p>
-    <w:p>
-      <w:pPr>
-        <w:pStyle w:val="af"/>
-        <w:rPr>
-          <w:lang w:val="en-US"/>
-        </w:rPr>
-      </w:pPr>
-      <w:r>
-        <w:rPr>
-          <w:lang w:val="en-US"/>
-        </w:rPr>
-        <w:t xml:space="preserve">    centralLayout-&gt;addWidget(new QRadioButton("Q_OBJECT")); // </w:t>
+      <w:proofErr w:type="spellStart"/>
+      <w:r>
+        <w:rPr>
+          <w:lang w:val="en-US"/>
+        </w:rPr>
+        <w:t>centralLayout</w:t>
+      </w:r>
+      <w:proofErr w:type="spellEnd"/>
+      <w:r>
+        <w:rPr>
+          <w:lang w:val="en-US"/>
+        </w:rPr>
+        <w:t>-&gt;</w:t>
+      </w:r>
+      <w:proofErr w:type="spellStart"/>
+      <w:r>
+        <w:rPr>
+          <w:lang w:val="en-US"/>
+        </w:rPr>
+        <w:t>addWidget</w:t>
+      </w:r>
+      <w:proofErr w:type="spellEnd"/>
+      <w:r>
+        <w:rPr>
+          <w:lang w:val="en-US"/>
+        </w:rPr>
+        <w:t>(question2Label);</w:t>
+      </w:r>
+    </w:p>
+    <w:p>
+      <w:pPr>
+        <w:pStyle w:val="af"/>
+        <w:rPr>
+          <w:lang w:val="en-US"/>
+        </w:rPr>
+      </w:pPr>
+    </w:p>
+    <w:p>
+      <w:pPr>
+        <w:pStyle w:val="af"/>
+        <w:rPr>
+          <w:lang w:val="en-US"/>
+        </w:rPr>
+      </w:pPr>
+      <w:r>
+        <w:rPr>
+          <w:lang w:val="en-US"/>
+        </w:rPr>
+        <w:t xml:space="preserve">    </w:t>
+      </w:r>
+      <w:proofErr w:type="spellStart"/>
+      <w:r>
+        <w:rPr>
+          <w:lang w:val="en-US"/>
+        </w:rPr>
+        <w:t>centralLayout</w:t>
+      </w:r>
+      <w:proofErr w:type="spellEnd"/>
+      <w:r>
+        <w:rPr>
+          <w:lang w:val="en-US"/>
+        </w:rPr>
+        <w:t>-&gt;</w:t>
+      </w:r>
+      <w:proofErr w:type="spellStart"/>
+      <w:proofErr w:type="gramStart"/>
+      <w:r>
+        <w:rPr>
+          <w:lang w:val="en-US"/>
+        </w:rPr>
+        <w:t>addWidget</w:t>
+      </w:r>
+      <w:proofErr w:type="spellEnd"/>
+      <w:r>
+        <w:rPr>
+          <w:lang w:val="en-US"/>
+        </w:rPr>
+        <w:t>(</w:t>
+      </w:r>
+      <w:proofErr w:type="gramEnd"/>
+      <w:r>
+        <w:rPr>
+          <w:lang w:val="en-US"/>
+        </w:rPr>
+        <w:t xml:space="preserve">new </w:t>
+      </w:r>
+      <w:proofErr w:type="spellStart"/>
+      <w:r>
+        <w:rPr>
+          <w:lang w:val="en-US"/>
+        </w:rPr>
+        <w:t>QRadioButton</w:t>
+      </w:r>
+      <w:proofErr w:type="spellEnd"/>
+      <w:r>
+        <w:rPr>
+          <w:lang w:val="en-US"/>
+        </w:rPr>
+        <w:t>("Q_SIGNAL"));</w:t>
+      </w:r>
+    </w:p>
+    <w:p>
+      <w:pPr>
+        <w:pStyle w:val="af"/>
+        <w:rPr>
+          <w:lang w:val="en-US"/>
+        </w:rPr>
+      </w:pPr>
+      <w:r>
+        <w:rPr>
+          <w:lang w:val="en-US"/>
+        </w:rPr>
+        <w:t xml:space="preserve">    </w:t>
+      </w:r>
+      <w:proofErr w:type="spellStart"/>
+      <w:r>
+        <w:rPr>
+          <w:lang w:val="en-US"/>
+        </w:rPr>
+        <w:t>centralLayout</w:t>
+      </w:r>
+      <w:proofErr w:type="spellEnd"/>
+      <w:r>
+        <w:rPr>
+          <w:lang w:val="en-US"/>
+        </w:rPr>
+        <w:t>-&gt;</w:t>
+      </w:r>
+      <w:proofErr w:type="spellStart"/>
+      <w:proofErr w:type="gramStart"/>
+      <w:r>
+        <w:rPr>
+          <w:lang w:val="en-US"/>
+        </w:rPr>
+        <w:t>addWidget</w:t>
+      </w:r>
+      <w:proofErr w:type="spellEnd"/>
+      <w:r>
+        <w:rPr>
+          <w:lang w:val="en-US"/>
+        </w:rPr>
+        <w:t>(</w:t>
+      </w:r>
+      <w:proofErr w:type="gramEnd"/>
+      <w:r>
+        <w:rPr>
+          <w:lang w:val="en-US"/>
+        </w:rPr>
+        <w:t xml:space="preserve">new </w:t>
+      </w:r>
+      <w:proofErr w:type="spellStart"/>
+      <w:r>
+        <w:rPr>
+          <w:lang w:val="en-US"/>
+        </w:rPr>
+        <w:t>QRadioButton</w:t>
+      </w:r>
+      <w:proofErr w:type="spellEnd"/>
+      <w:r>
+        <w:rPr>
+          <w:lang w:val="en-US"/>
+        </w:rPr>
+        <w:t>("Q_SLOT"));</w:t>
+      </w:r>
+    </w:p>
+    <w:p>
+      <w:pPr>
+        <w:pStyle w:val="af"/>
+        <w:rPr>
+          <w:lang w:val="en-US"/>
+        </w:rPr>
+      </w:pPr>
+      <w:r>
+        <w:rPr>
+          <w:lang w:val="en-US"/>
+        </w:rPr>
+        <w:t xml:space="preserve">    </w:t>
+      </w:r>
+      <w:proofErr w:type="spellStart"/>
+      <w:r>
+        <w:rPr>
+          <w:lang w:val="en-US"/>
+        </w:rPr>
+        <w:t>centralLayout</w:t>
+      </w:r>
+      <w:proofErr w:type="spellEnd"/>
+      <w:r>
+        <w:rPr>
+          <w:lang w:val="en-US"/>
+        </w:rPr>
+        <w:t>-&gt;</w:t>
+      </w:r>
+      <w:proofErr w:type="spellStart"/>
+      <w:proofErr w:type="gramStart"/>
+      <w:r>
+        <w:rPr>
+          <w:lang w:val="en-US"/>
+        </w:rPr>
+        <w:t>addWidget</w:t>
+      </w:r>
+      <w:proofErr w:type="spellEnd"/>
+      <w:r>
+        <w:rPr>
+          <w:lang w:val="en-US"/>
+        </w:rPr>
+        <w:t>(</w:t>
+      </w:r>
+      <w:proofErr w:type="gramEnd"/>
+      <w:r>
+        <w:rPr>
+          <w:lang w:val="en-US"/>
+        </w:rPr>
+        <w:t xml:space="preserve">new </w:t>
+      </w:r>
+      <w:proofErr w:type="spellStart"/>
+      <w:r>
+        <w:rPr>
+          <w:lang w:val="en-US"/>
+        </w:rPr>
+        <w:t>QRadioButton</w:t>
+      </w:r>
+      <w:proofErr w:type="spellEnd"/>
+      <w:r>
+        <w:rPr>
+          <w:lang w:val="en-US"/>
+        </w:rPr>
+        <w:t xml:space="preserve">("Q_OBJECT")); // </w:t>
       </w:r>
       <w:r>
         <w:t>верно</w:t>
@@ -2063,7 +3021,35 @@
         <w:rPr>
           <w:lang w:val="en-US"/>
         </w:rPr>
-        <w:t xml:space="preserve">    centralLayout-&gt;addSpacerItem(spacer);</w:t>
+        <w:t xml:space="preserve">    </w:t>
+      </w:r>
+      <w:proofErr w:type="spellStart"/>
+      <w:r>
+        <w:rPr>
+          <w:lang w:val="en-US"/>
+        </w:rPr>
+        <w:t>centralLayout</w:t>
+      </w:r>
+      <w:proofErr w:type="spellEnd"/>
+      <w:r>
+        <w:rPr>
+          <w:lang w:val="en-US"/>
+        </w:rPr>
+        <w:t>-&gt;</w:t>
+      </w:r>
+      <w:proofErr w:type="spellStart"/>
+      <w:r>
+        <w:rPr>
+          <w:lang w:val="en-US"/>
+        </w:rPr>
+        <w:t>addSpacerItem</w:t>
+      </w:r>
+      <w:proofErr w:type="spellEnd"/>
+      <w:r>
+        <w:rPr>
+          <w:lang w:val="en-US"/>
+        </w:rPr>
+        <w:t>(spacer);</w:t>
       </w:r>
     </w:p>
     <w:p>
@@ -2102,7 +3088,21 @@
         <w:rPr>
           <w:lang w:val="en-US"/>
         </w:rPr>
-        <w:t xml:space="preserve"> 3: ComboBox -----</w:t>
+        <w:t xml:space="preserve"> 3: </w:t>
+      </w:r>
+      <w:proofErr w:type="spellStart"/>
+      <w:r>
+        <w:rPr>
+          <w:lang w:val="en-US"/>
+        </w:rPr>
+        <w:t>ComboBox</w:t>
+      </w:r>
+      <w:proofErr w:type="spellEnd"/>
+      <w:r>
+        <w:rPr>
+          <w:lang w:val="en-US"/>
+        </w:rPr>
+        <w:t xml:space="preserve"> -----</w:t>
       </w:r>
     </w:p>
     <w:p>
@@ -2115,16 +3115,58 @@
         </w:rPr>
         <w:t xml:space="preserve">    </w:t>
       </w:r>
-      <w:r>
-        <w:t>QLabel *question3Label = new QLabel("Вопрос 3: Выберите правильный файл, который хранит "</w:t>
-      </w:r>
-    </w:p>
-    <w:p>
-      <w:pPr>
-        <w:pStyle w:val="af"/>
-      </w:pPr>
-      <w:r>
-        <w:t xml:space="preserve">                                        "описание интерфейса, созданного в Qt Designer:");</w:t>
+      <w:proofErr w:type="spellStart"/>
+      <w:r>
+        <w:t>QLabel</w:t>
+      </w:r>
+      <w:proofErr w:type="spellEnd"/>
+      <w:r>
+        <w:t xml:space="preserve"> *question3Label = </w:t>
+      </w:r>
+      <w:proofErr w:type="spellStart"/>
+      <w:r>
+        <w:t>new</w:t>
+      </w:r>
+      <w:proofErr w:type="spellEnd"/>
+      <w:r>
+        <w:t xml:space="preserve"> </w:t>
+      </w:r>
+      <w:proofErr w:type="spellStart"/>
+      <w:proofErr w:type="gramStart"/>
+      <w:r>
+        <w:t>QLabel</w:t>
+      </w:r>
+      <w:proofErr w:type="spellEnd"/>
+      <w:r>
+        <w:t>(</w:t>
+      </w:r>
+      <w:proofErr w:type="gramEnd"/>
+      <w:r>
+        <w:t>"Вопрос 3: Выберите правильный файл, который хранит "</w:t>
+      </w:r>
+    </w:p>
+    <w:p>
+      <w:pPr>
+        <w:pStyle w:val="af"/>
+      </w:pPr>
+      <w:r>
+        <w:t xml:space="preserve">                                        "описание интерфейса, созданного в </w:t>
+      </w:r>
+      <w:proofErr w:type="spellStart"/>
+      <w:r>
+        <w:t>Qt</w:t>
+      </w:r>
+      <w:proofErr w:type="spellEnd"/>
+      <w:r>
+        <w:t xml:space="preserve"> </w:t>
+      </w:r>
+      <w:proofErr w:type="spellStart"/>
+      <w:r>
+        <w:t>Designer</w:t>
+      </w:r>
+      <w:proofErr w:type="spellEnd"/>
+      <w:r>
+        <w:t>:");</w:t>
       </w:r>
     </w:p>
     <w:p>
@@ -2142,25 +3184,89 @@
       <w:r>
         <w:t xml:space="preserve">    </w:t>
       </w:r>
-      <w:r>
-        <w:rPr>
-          <w:lang w:val="en-US"/>
-        </w:rPr>
-        <w:t>QComboBox *question3ComboBox = new QComboBox;</w:t>
-      </w:r>
-    </w:p>
-    <w:p>
-      <w:pPr>
-        <w:pStyle w:val="af"/>
-        <w:rPr>
-          <w:lang w:val="en-US"/>
-        </w:rPr>
-      </w:pPr>
-      <w:r>
-        <w:rPr>
-          <w:lang w:val="en-US"/>
-        </w:rPr>
-        <w:t xml:space="preserve">    question3ComboBox-&gt;addItem(".ui");     // </w:t>
+      <w:proofErr w:type="spellStart"/>
+      <w:r>
+        <w:rPr>
+          <w:lang w:val="en-US"/>
+        </w:rPr>
+        <w:t>QComboBox</w:t>
+      </w:r>
+      <w:proofErr w:type="spellEnd"/>
+      <w:r>
+        <w:rPr>
+          <w:lang w:val="en-US"/>
+        </w:rPr>
+        <w:t xml:space="preserve"> *question3ComboBox = new </w:t>
+      </w:r>
+      <w:proofErr w:type="spellStart"/>
+      <w:r>
+        <w:rPr>
+          <w:lang w:val="en-US"/>
+        </w:rPr>
+        <w:t>QComboBox</w:t>
+      </w:r>
+      <w:proofErr w:type="spellEnd"/>
+      <w:r>
+        <w:rPr>
+          <w:lang w:val="en-US"/>
+        </w:rPr>
+        <w:t>;</w:t>
+      </w:r>
+    </w:p>
+    <w:p>
+      <w:pPr>
+        <w:pStyle w:val="af"/>
+        <w:rPr>
+          <w:lang w:val="en-US"/>
+        </w:rPr>
+      </w:pPr>
+      <w:r>
+        <w:rPr>
+          <w:lang w:val="en-US"/>
+        </w:rPr>
+        <w:t xml:space="preserve">    question3ComboBox-&gt;</w:t>
+      </w:r>
+      <w:proofErr w:type="spellStart"/>
+      <w:r>
+        <w:rPr>
+          <w:lang w:val="en-US"/>
+        </w:rPr>
+        <w:t>addItem</w:t>
+      </w:r>
+      <w:proofErr w:type="spellEnd"/>
+      <w:r>
+        <w:rPr>
+          <w:lang w:val="en-US"/>
+        </w:rPr>
+        <w:t>(".</w:t>
+      </w:r>
+      <w:proofErr w:type="spellStart"/>
+      <w:r>
+        <w:rPr>
+          <w:lang w:val="en-US"/>
+        </w:rPr>
+        <w:t>ui</w:t>
+      </w:r>
+      <w:proofErr w:type="spellEnd"/>
+      <w:r>
+        <w:rPr>
+          <w:lang w:val="en-US"/>
+        </w:rPr>
+        <w:t>"</w:t>
+      </w:r>
+      <w:proofErr w:type="gramStart"/>
+      <w:r>
+        <w:rPr>
+          <w:lang w:val="en-US"/>
+        </w:rPr>
+        <w:t xml:space="preserve">);   </w:t>
+      </w:r>
+      <w:proofErr w:type="gramEnd"/>
+      <w:r>
+        <w:rPr>
+          <w:lang w:val="en-US"/>
+        </w:rPr>
+        <w:t xml:space="preserve">  // </w:t>
       </w:r>
       <w:r>
         <w:t>верно</w:t>
@@ -2177,128 +3283,181 @@
         <w:rPr>
           <w:lang w:val="en-US"/>
         </w:rPr>
-        <w:t xml:space="preserve">    question3ComboBox-&gt;addItem(".h");</w:t>
-      </w:r>
-    </w:p>
-    <w:p>
-      <w:pPr>
-        <w:pStyle w:val="af"/>
-        <w:rPr>
-          <w:lang w:val="en-US"/>
-        </w:rPr>
-      </w:pPr>
-      <w:r>
-        <w:rPr>
-          <w:lang w:val="en-US"/>
-        </w:rPr>
-        <w:t xml:space="preserve">    question3ComboBox-&gt;addItem(".txt");</w:t>
-      </w:r>
-    </w:p>
-    <w:p>
-      <w:pPr>
-        <w:pStyle w:val="af"/>
-        <w:rPr>
-          <w:lang w:val="en-US"/>
-        </w:rPr>
-      </w:pPr>
-    </w:p>
-    <w:p>
-      <w:pPr>
-        <w:pStyle w:val="af"/>
-        <w:rPr>
-          <w:lang w:val="en-US"/>
-        </w:rPr>
-      </w:pPr>
-      <w:r>
-        <w:rPr>
-          <w:lang w:val="en-US"/>
-        </w:rPr>
-        <w:t xml:space="preserve">    //question3ComboBox-&gt;setSizePolicy(QSizePolicy::Fixed, QSizePolicy::Fixed);</w:t>
-      </w:r>
-    </w:p>
-    <w:p>
-      <w:pPr>
-        <w:pStyle w:val="af"/>
-        <w:rPr>
-          <w:lang w:val="en-US"/>
-        </w:rPr>
-      </w:pPr>
-      <w:r>
-        <w:rPr>
-          <w:lang w:val="en-US"/>
-        </w:rPr>
-        <w:t xml:space="preserve">    //question3ComboBox-&gt;setFixedWidth(120);</w:t>
-      </w:r>
-    </w:p>
-    <w:p>
-      <w:pPr>
-        <w:pStyle w:val="af"/>
-        <w:rPr>
-          <w:lang w:val="en-US"/>
-        </w:rPr>
-      </w:pPr>
-    </w:p>
-    <w:p>
-      <w:pPr>
-        <w:pStyle w:val="af"/>
-        <w:rPr>
-          <w:lang w:val="en-US"/>
-        </w:rPr>
-      </w:pPr>
-      <w:r>
-        <w:rPr>
-          <w:lang w:val="en-US"/>
-        </w:rPr>
-        <w:t xml:space="preserve">    centralLayout-&gt;addWidget(question3Label);</w:t>
-      </w:r>
-    </w:p>
-    <w:p>
-      <w:pPr>
-        <w:pStyle w:val="af"/>
-        <w:rPr>
-          <w:lang w:val="en-US"/>
-        </w:rPr>
-      </w:pPr>
-      <w:r>
-        <w:rPr>
-          <w:lang w:val="en-US"/>
-        </w:rPr>
-        <w:t xml:space="preserve">    centralLayout-&gt;addWidget(question3ComboBox);</w:t>
-      </w:r>
-    </w:p>
-    <w:p>
-      <w:pPr>
-        <w:pStyle w:val="af"/>
-        <w:rPr>
-          <w:lang w:val="en-US"/>
-        </w:rPr>
-      </w:pPr>
-      <w:r>
-        <w:rPr>
-          <w:lang w:val="en-US"/>
-        </w:rPr>
-        <w:t xml:space="preserve">    centralLayout-&gt;addSpacerItem(spacer);</w:t>
-      </w:r>
-    </w:p>
-    <w:p>
-      <w:pPr>
-        <w:pStyle w:val="af"/>
-        <w:rPr>
-          <w:lang w:val="en-US"/>
-        </w:rPr>
-      </w:pPr>
-    </w:p>
-    <w:p>
-      <w:pPr>
-        <w:pStyle w:val="af"/>
-        <w:rPr>
-          <w:lang w:val="en-US"/>
-        </w:rPr>
-      </w:pPr>
-    </w:p>
-    <w:p>
-      <w:pPr>
-        <w:pStyle w:val="af"/>
+        <w:t xml:space="preserve">    question3ComboBox-&gt;</w:t>
+      </w:r>
+      <w:proofErr w:type="spellStart"/>
+      <w:r>
+        <w:rPr>
+          <w:lang w:val="en-US"/>
+        </w:rPr>
+        <w:t>addItem</w:t>
+      </w:r>
+      <w:proofErr w:type="spellEnd"/>
+      <w:r>
+        <w:rPr>
+          <w:lang w:val="en-US"/>
+        </w:rPr>
+        <w:t>(".h");</w:t>
+      </w:r>
+    </w:p>
+    <w:p>
+      <w:pPr>
+        <w:pStyle w:val="af"/>
+        <w:rPr>
+          <w:lang w:val="en-US"/>
+        </w:rPr>
+      </w:pPr>
+      <w:r>
+        <w:rPr>
+          <w:lang w:val="en-US"/>
+        </w:rPr>
+        <w:t xml:space="preserve">    question3ComboBox-&gt;</w:t>
+      </w:r>
+      <w:proofErr w:type="spellStart"/>
+      <w:r>
+        <w:rPr>
+          <w:lang w:val="en-US"/>
+        </w:rPr>
+        <w:t>addItem</w:t>
+      </w:r>
+      <w:proofErr w:type="spellEnd"/>
+      <w:r>
+        <w:rPr>
+          <w:lang w:val="en-US"/>
+        </w:rPr>
+        <w:t>(".txt");</w:t>
+      </w:r>
+    </w:p>
+    <w:p>
+      <w:pPr>
+        <w:pStyle w:val="af"/>
+        <w:rPr>
+          <w:lang w:val="en-US"/>
+        </w:rPr>
+      </w:pPr>
+    </w:p>
+    <w:p>
+      <w:pPr>
+        <w:pStyle w:val="af"/>
+        <w:rPr>
+          <w:lang w:val="en-US"/>
+        </w:rPr>
+      </w:pPr>
+      <w:r>
+        <w:rPr>
+          <w:lang w:val="en-US"/>
+        </w:rPr>
+        <w:t xml:space="preserve">    //question3ComboBox-&gt;</w:t>
+      </w:r>
+      <w:proofErr w:type="spellStart"/>
+      <w:proofErr w:type="gramStart"/>
+      <w:r>
+        <w:rPr>
+          <w:lang w:val="en-US"/>
+        </w:rPr>
+        <w:t>setSizePolicy</w:t>
+      </w:r>
+      <w:proofErr w:type="spellEnd"/>
+      <w:r>
+        <w:rPr>
+          <w:lang w:val="en-US"/>
+        </w:rPr>
+        <w:t>(</w:t>
+      </w:r>
+      <w:proofErr w:type="spellStart"/>
+      <w:r>
+        <w:rPr>
+          <w:lang w:val="en-US"/>
+        </w:rPr>
+        <w:t>QSizePolicy</w:t>
+      </w:r>
+      <w:proofErr w:type="spellEnd"/>
+      <w:r>
+        <w:rPr>
+          <w:lang w:val="en-US"/>
+        </w:rPr>
+        <w:t>::</w:t>
+      </w:r>
+      <w:proofErr w:type="gramEnd"/>
+      <w:r>
+        <w:rPr>
+          <w:lang w:val="en-US"/>
+        </w:rPr>
+        <w:t xml:space="preserve">Fixed, </w:t>
+      </w:r>
+      <w:proofErr w:type="spellStart"/>
+      <w:proofErr w:type="gramStart"/>
+      <w:r>
+        <w:rPr>
+          <w:lang w:val="en-US"/>
+        </w:rPr>
+        <w:t>QSizePolicy</w:t>
+      </w:r>
+      <w:proofErr w:type="spellEnd"/>
+      <w:r>
+        <w:rPr>
+          <w:lang w:val="en-US"/>
+        </w:rPr>
+        <w:t>::</w:t>
+      </w:r>
+      <w:proofErr w:type="gramEnd"/>
+      <w:r>
+        <w:rPr>
+          <w:lang w:val="en-US"/>
+        </w:rPr>
+        <w:t>Fixed);</w:t>
+      </w:r>
+    </w:p>
+    <w:p>
+      <w:pPr>
+        <w:pStyle w:val="af"/>
+        <w:rPr>
+          <w:lang w:val="en-US"/>
+        </w:rPr>
+      </w:pPr>
+      <w:r>
+        <w:rPr>
+          <w:lang w:val="en-US"/>
+        </w:rPr>
+        <w:t xml:space="preserve">    //question3ComboBox-&gt;</w:t>
+      </w:r>
+      <w:proofErr w:type="spellStart"/>
+      <w:proofErr w:type="gramStart"/>
+      <w:r>
+        <w:rPr>
+          <w:lang w:val="en-US"/>
+        </w:rPr>
+        <w:t>setFixedWidth</w:t>
+      </w:r>
+      <w:proofErr w:type="spellEnd"/>
+      <w:r>
+        <w:rPr>
+          <w:lang w:val="en-US"/>
+        </w:rPr>
+        <w:t>(</w:t>
+      </w:r>
+      <w:proofErr w:type="gramEnd"/>
+      <w:r>
+        <w:rPr>
+          <w:lang w:val="en-US"/>
+        </w:rPr>
+        <w:t>120);</w:t>
+      </w:r>
+    </w:p>
+    <w:p>
+      <w:pPr>
+        <w:pStyle w:val="af"/>
+        <w:rPr>
+          <w:lang w:val="en-US"/>
+        </w:rPr>
+      </w:pPr>
+    </w:p>
+    <w:p>
+      <w:pPr>
+        <w:pStyle w:val="af"/>
+        <w:rPr>
+          <w:lang w:val="en-US"/>
+        </w:rPr>
       </w:pPr>
       <w:r>
         <w:rPr>
@@ -2306,6 +3465,145 @@
         </w:rPr>
         <w:t xml:space="preserve">    </w:t>
       </w:r>
+      <w:proofErr w:type="spellStart"/>
+      <w:r>
+        <w:rPr>
+          <w:lang w:val="en-US"/>
+        </w:rPr>
+        <w:t>centralLayout</w:t>
+      </w:r>
+      <w:proofErr w:type="spellEnd"/>
+      <w:r>
+        <w:rPr>
+          <w:lang w:val="en-US"/>
+        </w:rPr>
+        <w:t>-&gt;</w:t>
+      </w:r>
+      <w:proofErr w:type="spellStart"/>
+      <w:r>
+        <w:rPr>
+          <w:lang w:val="en-US"/>
+        </w:rPr>
+        <w:t>addWidget</w:t>
+      </w:r>
+      <w:proofErr w:type="spellEnd"/>
+      <w:r>
+        <w:rPr>
+          <w:lang w:val="en-US"/>
+        </w:rPr>
+        <w:t>(question3Label);</w:t>
+      </w:r>
+    </w:p>
+    <w:p>
+      <w:pPr>
+        <w:pStyle w:val="af"/>
+        <w:rPr>
+          <w:lang w:val="en-US"/>
+        </w:rPr>
+      </w:pPr>
+      <w:r>
+        <w:rPr>
+          <w:lang w:val="en-US"/>
+        </w:rPr>
+        <w:t xml:space="preserve">    </w:t>
+      </w:r>
+      <w:proofErr w:type="spellStart"/>
+      <w:r>
+        <w:rPr>
+          <w:lang w:val="en-US"/>
+        </w:rPr>
+        <w:t>centralLayout</w:t>
+      </w:r>
+      <w:proofErr w:type="spellEnd"/>
+      <w:r>
+        <w:rPr>
+          <w:lang w:val="en-US"/>
+        </w:rPr>
+        <w:t>-&gt;</w:t>
+      </w:r>
+      <w:proofErr w:type="spellStart"/>
+      <w:r>
+        <w:rPr>
+          <w:lang w:val="en-US"/>
+        </w:rPr>
+        <w:t>addWidget</w:t>
+      </w:r>
+      <w:proofErr w:type="spellEnd"/>
+      <w:r>
+        <w:rPr>
+          <w:lang w:val="en-US"/>
+        </w:rPr>
+        <w:t>(question3ComboBox);</w:t>
+      </w:r>
+    </w:p>
+    <w:p>
+      <w:pPr>
+        <w:pStyle w:val="af"/>
+        <w:rPr>
+          <w:lang w:val="en-US"/>
+        </w:rPr>
+      </w:pPr>
+      <w:r>
+        <w:rPr>
+          <w:lang w:val="en-US"/>
+        </w:rPr>
+        <w:t xml:space="preserve">    </w:t>
+      </w:r>
+      <w:proofErr w:type="spellStart"/>
+      <w:r>
+        <w:rPr>
+          <w:lang w:val="en-US"/>
+        </w:rPr>
+        <w:t>centralLayout</w:t>
+      </w:r>
+      <w:proofErr w:type="spellEnd"/>
+      <w:r>
+        <w:rPr>
+          <w:lang w:val="en-US"/>
+        </w:rPr>
+        <w:t>-&gt;</w:t>
+      </w:r>
+      <w:proofErr w:type="spellStart"/>
+      <w:r>
+        <w:rPr>
+          <w:lang w:val="en-US"/>
+        </w:rPr>
+        <w:t>addSpacerItem</w:t>
+      </w:r>
+      <w:proofErr w:type="spellEnd"/>
+      <w:r>
+        <w:rPr>
+          <w:lang w:val="en-US"/>
+        </w:rPr>
+        <w:t>(spacer);</w:t>
+      </w:r>
+    </w:p>
+    <w:p>
+      <w:pPr>
+        <w:pStyle w:val="af"/>
+        <w:rPr>
+          <w:lang w:val="en-US"/>
+        </w:rPr>
+      </w:pPr>
+    </w:p>
+    <w:p>
+      <w:pPr>
+        <w:pStyle w:val="af"/>
+        <w:rPr>
+          <w:lang w:val="en-US"/>
+        </w:rPr>
+      </w:pPr>
+    </w:p>
+    <w:p>
+      <w:pPr>
+        <w:pStyle w:val="af"/>
+      </w:pPr>
+      <w:r>
+        <w:rPr>
+          <w:lang w:val="en-US"/>
+        </w:rPr>
+        <w:t xml:space="preserve">    </w:t>
+      </w:r>
       <w:r>
         <w:t>// Кнопка завершения теста</w:t>
       </w:r>
@@ -2316,32 +3614,105 @@
       </w:pPr>
       <w:r>
         <w:lastRenderedPageBreak/>
-        <w:t xml:space="preserve">    QPushButton *loadButton = new QPushButton("Загрузка данных в форму из внешнего файла");</w:t>
-      </w:r>
-    </w:p>
-    <w:p>
-      <w:pPr>
-        <w:pStyle w:val="af"/>
-        <w:rPr>
-          <w:lang w:val="en-US"/>
-        </w:rPr>
-      </w:pPr>
-      <w:r>
-        <w:rPr>
-          <w:lang w:val="en-US"/>
-        </w:rPr>
         <w:t xml:space="preserve">    </w:t>
       </w:r>
-      <w:r>
-        <w:rPr>
-          <w:lang w:val="en-US"/>
-        </w:rPr>
-        <w:t>centralLayout-&gt;addWidget(loadButton);</w:t>
-      </w:r>
-    </w:p>
-    <w:p>
-      <w:pPr>
-        <w:pStyle w:val="af"/>
+      <w:proofErr w:type="spellStart"/>
+      <w:r>
+        <w:t>QPushButton</w:t>
+      </w:r>
+      <w:proofErr w:type="spellEnd"/>
+      <w:r>
+        <w:t xml:space="preserve"> *</w:t>
+      </w:r>
+      <w:proofErr w:type="spellStart"/>
+      <w:r>
+        <w:t>loadButton</w:t>
+      </w:r>
+      <w:proofErr w:type="spellEnd"/>
+      <w:r>
+        <w:t xml:space="preserve"> = </w:t>
+      </w:r>
+      <w:proofErr w:type="spellStart"/>
+      <w:r>
+        <w:t>new</w:t>
+      </w:r>
+      <w:proofErr w:type="spellEnd"/>
+      <w:r>
+        <w:t xml:space="preserve"> </w:t>
+      </w:r>
+      <w:proofErr w:type="spellStart"/>
+      <w:proofErr w:type="gramStart"/>
+      <w:r>
+        <w:t>QPushButton</w:t>
+      </w:r>
+      <w:proofErr w:type="spellEnd"/>
+      <w:r>
+        <w:t>(</w:t>
+      </w:r>
+      <w:proofErr w:type="gramEnd"/>
+      <w:r>
+        <w:t>"Загрузка данных в форму из внешнего файла");</w:t>
+      </w:r>
+    </w:p>
+    <w:p>
+      <w:pPr>
+        <w:pStyle w:val="af"/>
+        <w:rPr>
+          <w:lang w:val="en-US"/>
+        </w:rPr>
+      </w:pPr>
+      <w:r>
+        <w:t xml:space="preserve">    </w:t>
+      </w:r>
+      <w:proofErr w:type="spellStart"/>
+      <w:r>
+        <w:rPr>
+          <w:lang w:val="en-US"/>
+        </w:rPr>
+        <w:t>centralLayout</w:t>
+      </w:r>
+      <w:proofErr w:type="spellEnd"/>
+      <w:r>
+        <w:rPr>
+          <w:lang w:val="en-US"/>
+        </w:rPr>
+        <w:t>-&gt;</w:t>
+      </w:r>
+      <w:proofErr w:type="spellStart"/>
+      <w:r>
+        <w:rPr>
+          <w:lang w:val="en-US"/>
+        </w:rPr>
+        <w:t>addWidget</w:t>
+      </w:r>
+      <w:proofErr w:type="spellEnd"/>
+      <w:r>
+        <w:rPr>
+          <w:lang w:val="en-US"/>
+        </w:rPr>
+        <w:t>(</w:t>
+      </w:r>
+      <w:proofErr w:type="spellStart"/>
+      <w:r>
+        <w:rPr>
+          <w:lang w:val="en-US"/>
+        </w:rPr>
+        <w:t>loadButton</w:t>
+      </w:r>
+      <w:proofErr w:type="spellEnd"/>
+      <w:r>
+        <w:rPr>
+          <w:lang w:val="en-US"/>
+        </w:rPr>
+        <w:t>);</w:t>
+      </w:r>
+    </w:p>
+    <w:p>
+      <w:pPr>
+        <w:pStyle w:val="af"/>
+        <w:rPr>
+          <w:lang w:val="en-US"/>
+        </w:rPr>
       </w:pPr>
     </w:p>
     <w:p>
@@ -2354,33 +3725,122 @@
         </w:rPr>
       </w:pPr>
       <w:r>
+        <w:rPr>
+          <w:lang w:val="en-US"/>
+        </w:rPr>
         <w:t xml:space="preserve">    </w:t>
       </w:r>
+      <w:proofErr w:type="gramStart"/>
       <w:r>
         <w:rPr>
           <w:b/>
           <w:bCs/>
           <w:lang w:val="en-US"/>
         </w:rPr>
-        <w:t>connect(loadButton, &amp;QPushButton::clicked,</w:t>
-      </w:r>
-    </w:p>
-    <w:p>
-      <w:pPr>
-        <w:pStyle w:val="af"/>
+        <w:t>connect(</w:t>
+      </w:r>
+      <w:proofErr w:type="spellStart"/>
+      <w:proofErr w:type="gramEnd"/>
+      <w:r>
         <w:rPr>
           <w:b/>
           <w:bCs/>
           <w:lang w:val="en-US"/>
         </w:rPr>
-      </w:pPr>
+        <w:t>loadButton</w:t>
+      </w:r>
+      <w:proofErr w:type="spellEnd"/>
       <w:r>
         <w:rPr>
           <w:b/>
           <w:bCs/>
           <w:lang w:val="en-US"/>
         </w:rPr>
-        <w:t xml:space="preserve">            this, &amp;MainWindow::loadDataFromFile);</w:t>
+        <w:t>, &amp;</w:t>
+      </w:r>
+      <w:proofErr w:type="spellStart"/>
+      <w:proofErr w:type="gramStart"/>
+      <w:r>
+        <w:rPr>
+          <w:b/>
+          <w:bCs/>
+          <w:lang w:val="en-US"/>
+        </w:rPr>
+        <w:t>QPushButton</w:t>
+      </w:r>
+      <w:proofErr w:type="spellEnd"/>
+      <w:r>
+        <w:rPr>
+          <w:b/>
+          <w:bCs/>
+          <w:lang w:val="en-US"/>
+        </w:rPr>
+        <w:t>::</w:t>
+      </w:r>
+      <w:proofErr w:type="gramEnd"/>
+      <w:r>
+        <w:rPr>
+          <w:b/>
+          <w:bCs/>
+          <w:lang w:val="en-US"/>
+        </w:rPr>
+        <w:t>clicked,</w:t>
+      </w:r>
+    </w:p>
+    <w:p>
+      <w:pPr>
+        <w:pStyle w:val="af"/>
+        <w:rPr>
+          <w:b/>
+          <w:bCs/>
+          <w:lang w:val="en-US"/>
+        </w:rPr>
+      </w:pPr>
+      <w:r>
+        <w:rPr>
+          <w:b/>
+          <w:bCs/>
+          <w:lang w:val="en-US"/>
+        </w:rPr>
+        <w:t xml:space="preserve">            this, &amp;</w:t>
+      </w:r>
+      <w:proofErr w:type="spellStart"/>
+      <w:proofErr w:type="gramStart"/>
+      <w:r>
+        <w:rPr>
+          <w:b/>
+          <w:bCs/>
+          <w:lang w:val="en-US"/>
+        </w:rPr>
+        <w:t>MainWindow</w:t>
+      </w:r>
+      <w:proofErr w:type="spellEnd"/>
+      <w:r>
+        <w:rPr>
+          <w:b/>
+          <w:bCs/>
+          <w:lang w:val="en-US"/>
+        </w:rPr>
+        <w:t>::</w:t>
+      </w:r>
+      <w:proofErr w:type="spellStart"/>
+      <w:proofErr w:type="gramEnd"/>
+      <w:r>
+        <w:rPr>
+          <w:b/>
+          <w:bCs/>
+          <w:lang w:val="en-US"/>
+        </w:rPr>
+        <w:t>loadDataFromFile</w:t>
+      </w:r>
+      <w:proofErr w:type="spellEnd"/>
+      <w:r>
+        <w:rPr>
+          <w:b/>
+          <w:bCs/>
+          <w:lang w:val="en-US"/>
+        </w:rPr>
+        <w:t>);</w:t>
       </w:r>
     </w:p>
     <w:p>
@@ -2428,57 +3888,199 @@
         <w:rPr>
           <w:lang w:val="en-US"/>
         </w:rPr>
-        <w:t xml:space="preserve">    QWidget *centralWidget = new QWidget();</w:t>
-      </w:r>
-    </w:p>
-    <w:p>
-      <w:pPr>
-        <w:pStyle w:val="af"/>
-        <w:rPr>
-          <w:lang w:val="en-US"/>
-        </w:rPr>
-      </w:pPr>
-      <w:r>
-        <w:rPr>
-          <w:lang w:val="en-US"/>
-        </w:rPr>
-        <w:t xml:space="preserve">    centralWidget-&gt;setLayout(centralLayout);</w:t>
-      </w:r>
-    </w:p>
-    <w:p>
-      <w:pPr>
-        <w:pStyle w:val="af"/>
-        <w:rPr>
-          <w:lang w:val="en-US"/>
-        </w:rPr>
-      </w:pPr>
-      <w:r>
-        <w:rPr>
-          <w:lang w:val="en-US"/>
-        </w:rPr>
-        <w:t xml:space="preserve">    this-&gt;setCentralWidget(centralWidget);</w:t>
-      </w:r>
-    </w:p>
-    <w:p>
-      <w:pPr>
-        <w:pStyle w:val="af"/>
-        <w:rPr>
-          <w:lang w:val="en-US"/>
-        </w:rPr>
-      </w:pPr>
-    </w:p>
-    <w:p>
-      <w:pPr>
-        <w:pStyle w:val="af"/>
-        <w:rPr>
-          <w:lang w:val="en-US"/>
-        </w:rPr>
-      </w:pPr>
-      <w:r>
-        <w:rPr>
-          <w:lang w:val="en-US"/>
-        </w:rPr>
-        <w:t xml:space="preserve">    setWindowTitle("</w:t>
+        <w:t xml:space="preserve">    </w:t>
+      </w:r>
+      <w:proofErr w:type="spellStart"/>
+      <w:r>
+        <w:rPr>
+          <w:lang w:val="en-US"/>
+        </w:rPr>
+        <w:t>QWidget</w:t>
+      </w:r>
+      <w:proofErr w:type="spellEnd"/>
+      <w:r>
+        <w:rPr>
+          <w:lang w:val="en-US"/>
+        </w:rPr>
+        <w:t xml:space="preserve"> *</w:t>
+      </w:r>
+      <w:proofErr w:type="spellStart"/>
+      <w:r>
+        <w:rPr>
+          <w:lang w:val="en-US"/>
+        </w:rPr>
+        <w:t>centralWidget</w:t>
+      </w:r>
+      <w:proofErr w:type="spellEnd"/>
+      <w:r>
+        <w:rPr>
+          <w:lang w:val="en-US"/>
+        </w:rPr>
+        <w:t xml:space="preserve"> = new </w:t>
+      </w:r>
+      <w:proofErr w:type="spellStart"/>
+      <w:proofErr w:type="gramStart"/>
+      <w:r>
+        <w:rPr>
+          <w:lang w:val="en-US"/>
+        </w:rPr>
+        <w:t>QWidget</w:t>
+      </w:r>
+      <w:proofErr w:type="spellEnd"/>
+      <w:r>
+        <w:rPr>
+          <w:lang w:val="en-US"/>
+        </w:rPr>
+        <w:t>(</w:t>
+      </w:r>
+      <w:proofErr w:type="gramEnd"/>
+      <w:r>
+        <w:rPr>
+          <w:lang w:val="en-US"/>
+        </w:rPr>
+        <w:t>);</w:t>
+      </w:r>
+    </w:p>
+    <w:p>
+      <w:pPr>
+        <w:pStyle w:val="af"/>
+        <w:rPr>
+          <w:lang w:val="en-US"/>
+        </w:rPr>
+      </w:pPr>
+      <w:r>
+        <w:rPr>
+          <w:lang w:val="en-US"/>
+        </w:rPr>
+        <w:t xml:space="preserve">    </w:t>
+      </w:r>
+      <w:proofErr w:type="spellStart"/>
+      <w:r>
+        <w:rPr>
+          <w:lang w:val="en-US"/>
+        </w:rPr>
+        <w:t>centralWidget</w:t>
+      </w:r>
+      <w:proofErr w:type="spellEnd"/>
+      <w:r>
+        <w:rPr>
+          <w:lang w:val="en-US"/>
+        </w:rPr>
+        <w:t>-&gt;</w:t>
+      </w:r>
+      <w:proofErr w:type="spellStart"/>
+      <w:r>
+        <w:rPr>
+          <w:lang w:val="en-US"/>
+        </w:rPr>
+        <w:t>setLayout</w:t>
+      </w:r>
+      <w:proofErr w:type="spellEnd"/>
+      <w:r>
+        <w:rPr>
+          <w:lang w:val="en-US"/>
+        </w:rPr>
+        <w:t>(</w:t>
+      </w:r>
+      <w:proofErr w:type="spellStart"/>
+      <w:r>
+        <w:rPr>
+          <w:lang w:val="en-US"/>
+        </w:rPr>
+        <w:t>centralLayout</w:t>
+      </w:r>
+      <w:proofErr w:type="spellEnd"/>
+      <w:r>
+        <w:rPr>
+          <w:lang w:val="en-US"/>
+        </w:rPr>
+        <w:t>);</w:t>
+      </w:r>
+    </w:p>
+    <w:p>
+      <w:pPr>
+        <w:pStyle w:val="af"/>
+        <w:rPr>
+          <w:lang w:val="en-US"/>
+        </w:rPr>
+      </w:pPr>
+      <w:r>
+        <w:rPr>
+          <w:lang w:val="en-US"/>
+        </w:rPr>
+        <w:t xml:space="preserve">    this-&gt;</w:t>
+      </w:r>
+      <w:proofErr w:type="spellStart"/>
+      <w:r>
+        <w:rPr>
+          <w:lang w:val="en-US"/>
+        </w:rPr>
+        <w:t>setCentralWidget</w:t>
+      </w:r>
+      <w:proofErr w:type="spellEnd"/>
+      <w:r>
+        <w:rPr>
+          <w:lang w:val="en-US"/>
+        </w:rPr>
+        <w:t>(</w:t>
+      </w:r>
+      <w:proofErr w:type="spellStart"/>
+      <w:r>
+        <w:rPr>
+          <w:lang w:val="en-US"/>
+        </w:rPr>
+        <w:t>centralWidget</w:t>
+      </w:r>
+      <w:proofErr w:type="spellEnd"/>
+      <w:r>
+        <w:rPr>
+          <w:lang w:val="en-US"/>
+        </w:rPr>
+        <w:t>);</w:t>
+      </w:r>
+    </w:p>
+    <w:p>
+      <w:pPr>
+        <w:pStyle w:val="af"/>
+        <w:rPr>
+          <w:lang w:val="en-US"/>
+        </w:rPr>
+      </w:pPr>
+    </w:p>
+    <w:p>
+      <w:pPr>
+        <w:pStyle w:val="af"/>
+        <w:rPr>
+          <w:lang w:val="en-US"/>
+        </w:rPr>
+      </w:pPr>
+      <w:r>
+        <w:rPr>
+          <w:lang w:val="en-US"/>
+        </w:rPr>
+        <w:t xml:space="preserve">    </w:t>
+      </w:r>
+      <w:proofErr w:type="spellStart"/>
+      <w:proofErr w:type="gramStart"/>
+      <w:r>
+        <w:rPr>
+          <w:lang w:val="en-US"/>
+        </w:rPr>
+        <w:t>setWindowTitle</w:t>
+      </w:r>
+      <w:proofErr w:type="spellEnd"/>
+      <w:r>
+        <w:rPr>
+          <w:lang w:val="en-US"/>
+        </w:rPr>
+        <w:t>(</w:t>
+      </w:r>
+      <w:proofErr w:type="gramEnd"/>
+      <w:r>
+        <w:rPr>
+          <w:lang w:val="en-US"/>
+        </w:rPr>
+        <w:t>"</w:t>
       </w:r>
       <w:r>
         <w:t>Форма</w:t>
@@ -2527,7 +4129,35 @@
         <w:rPr>
           <w:lang w:val="en-US"/>
         </w:rPr>
-        <w:t xml:space="preserve">    //ui-&gt;setupUi(this);</w:t>
+        <w:t xml:space="preserve">    //</w:t>
+      </w:r>
+      <w:proofErr w:type="spellStart"/>
+      <w:r>
+        <w:rPr>
+          <w:lang w:val="en-US"/>
+        </w:rPr>
+        <w:t>ui</w:t>
+      </w:r>
+      <w:proofErr w:type="spellEnd"/>
+      <w:r>
+        <w:rPr>
+          <w:lang w:val="en-US"/>
+        </w:rPr>
+        <w:t>-&gt;</w:t>
+      </w:r>
+      <w:proofErr w:type="spellStart"/>
+      <w:r>
+        <w:rPr>
+          <w:lang w:val="en-US"/>
+        </w:rPr>
+        <w:t>setupUi</w:t>
+      </w:r>
+      <w:proofErr w:type="spellEnd"/>
+      <w:r>
+        <w:rPr>
+          <w:lang w:val="en-US"/>
+        </w:rPr>
+        <w:t>(this);</w:t>
       </w:r>
     </w:p>
     <w:p>
@@ -2547,8 +4177,31 @@
       <w:pPr>
         <w:pStyle w:val="af"/>
       </w:pPr>
-      <w:r>
-        <w:t>MainWindow::~MainWindow()</w:t>
+      <w:proofErr w:type="spellStart"/>
+      <w:proofErr w:type="gramStart"/>
+      <w:r>
+        <w:t>MainWindow</w:t>
+      </w:r>
+      <w:proofErr w:type="spellEnd"/>
+      <w:r>
+        <w:t>::</w:t>
+      </w:r>
+      <w:proofErr w:type="gramEnd"/>
+      <w:r>
+        <w:t>~</w:t>
+      </w:r>
+      <w:proofErr w:type="spellStart"/>
+      <w:proofErr w:type="gramStart"/>
+      <w:r>
+        <w:t>MainWindow</w:t>
+      </w:r>
+      <w:proofErr w:type="spellEnd"/>
+      <w:r>
+        <w:t>(</w:t>
+      </w:r>
+      <w:proofErr w:type="gramEnd"/>
+      <w:r>
+        <w:t>)</w:t>
       </w:r>
     </w:p>
     <w:p>
@@ -2564,7 +4217,23 @@
         <w:pStyle w:val="af"/>
       </w:pPr>
       <w:r>
-        <w:t xml:space="preserve">    //delete ui;</w:t>
+        <w:t xml:space="preserve">    //</w:t>
+      </w:r>
+      <w:proofErr w:type="spellStart"/>
+      <w:r>
+        <w:t>delete</w:t>
+      </w:r>
+      <w:proofErr w:type="spellEnd"/>
+      <w:r>
+        <w:t xml:space="preserve"> </w:t>
+      </w:r>
+      <w:proofErr w:type="spellStart"/>
+      <w:r>
+        <w:t>ui</w:t>
+      </w:r>
+      <w:proofErr w:type="spellEnd"/>
+      <w:r>
+        <w:t>;</w:t>
       </w:r>
     </w:p>
     <w:p>
@@ -2575,13 +4244,7 @@
         <w:t>}</w:t>
       </w:r>
     </w:p>
-    <w:p>
-      <w:pPr>
-        <w:rPr>
-          <w:lang w:val="en-US"/>
-        </w:rPr>
-      </w:pPr>
-    </w:p>
+    <w:p/>
     <w:p>
       <w:r>
         <w:t>Таким образом программным путём была создана форма, содержащая три вопроса</w:t>
@@ -2709,13 +4372,7 @@
         <w:t>Рисунок 4.3 – Растягивание формы</w:t>
       </w:r>
     </w:p>
-    <w:p>
-      <w:pPr>
-        <w:rPr>
-          <w:lang w:val="en-US"/>
-        </w:rPr>
-      </w:pPr>
-    </w:p>
+    <w:p/>
     <w:p>
       <w:r>
         <w:t xml:space="preserve">Далее был написан механизм загрузки данных в форму из внешнего файла (листинг 4.2). Для этого для события </w:t>
@@ -2732,12 +4389,14 @@
       <w:r>
         <w:t xml:space="preserve">объекта </w:t>
       </w:r>
+      <w:proofErr w:type="spellStart"/>
       <w:r>
         <w:rPr>
           <w:lang w:val="en-US"/>
         </w:rPr>
         <w:t>loadButton</w:t>
       </w:r>
+      <w:proofErr w:type="spellEnd"/>
       <w:r>
         <w:t xml:space="preserve"> </w:t>
       </w:r>
@@ -2838,23 +4497,62 @@
         <w:pStyle w:val="af"/>
       </w:pPr>
       <w:r>
-        <w:t>#include &lt;QFile&gt;        // работа с файлами</w:t>
-      </w:r>
-    </w:p>
-    <w:p>
-      <w:pPr>
-        <w:pStyle w:val="af"/>
-      </w:pPr>
-      <w:r>
-        <w:t>#include &lt;QTextStream&gt;  // поток передачи текста</w:t>
-      </w:r>
-    </w:p>
-    <w:p>
-      <w:pPr>
-        <w:pStyle w:val="af"/>
-      </w:pPr>
-      <w:r>
-        <w:t>#include &lt;QMessageBox&gt;  // диалоговое окно</w:t>
+        <w:t>#include &lt;</w:t>
+      </w:r>
+      <w:proofErr w:type="spellStart"/>
+      <w:proofErr w:type="gramStart"/>
+      <w:r>
+        <w:t>QFile</w:t>
+      </w:r>
+      <w:proofErr w:type="spellEnd"/>
+      <w:r>
+        <w:t xml:space="preserve">&gt;   </w:t>
+      </w:r>
+      <w:proofErr w:type="gramEnd"/>
+      <w:r>
+        <w:t xml:space="preserve">     // работа с файлами</w:t>
+      </w:r>
+    </w:p>
+    <w:p>
+      <w:pPr>
+        <w:pStyle w:val="af"/>
+      </w:pPr>
+      <w:r>
+        <w:t>#include &lt;</w:t>
+      </w:r>
+      <w:proofErr w:type="spellStart"/>
+      <w:proofErr w:type="gramStart"/>
+      <w:r>
+        <w:t>QTextStream</w:t>
+      </w:r>
+      <w:proofErr w:type="spellEnd"/>
+      <w:r>
+        <w:t>&gt;  /</w:t>
+      </w:r>
+      <w:proofErr w:type="gramEnd"/>
+      <w:r>
+        <w:t>/ поток передачи текста</w:t>
+      </w:r>
+    </w:p>
+    <w:p>
+      <w:pPr>
+        <w:pStyle w:val="af"/>
+      </w:pPr>
+      <w:r>
+        <w:t>#include &lt;</w:t>
+      </w:r>
+      <w:proofErr w:type="spellStart"/>
+      <w:proofErr w:type="gramStart"/>
+      <w:r>
+        <w:t>QMessageBox</w:t>
+      </w:r>
+      <w:proofErr w:type="spellEnd"/>
+      <w:r>
+        <w:t>&gt;  /</w:t>
+      </w:r>
+      <w:proofErr w:type="gramEnd"/>
+      <w:r>
+        <w:t>/ диалоговое окно</w:t>
       </w:r>
     </w:p>
     <w:p>
@@ -2881,7 +4579,43 @@
         <w:rPr>
           <w:lang w:val="en-US"/>
         </w:rPr>
-        <w:t>void MainWindow::loadDataFromFile()</w:t>
+        <w:t xml:space="preserve">void </w:t>
+      </w:r>
+      <w:proofErr w:type="spellStart"/>
+      <w:proofErr w:type="gramStart"/>
+      <w:r>
+        <w:rPr>
+          <w:lang w:val="en-US"/>
+        </w:rPr>
+        <w:t>MainWindow</w:t>
+      </w:r>
+      <w:proofErr w:type="spellEnd"/>
+      <w:r>
+        <w:rPr>
+          <w:lang w:val="en-US"/>
+        </w:rPr>
+        <w:t>::</w:t>
+      </w:r>
+      <w:proofErr w:type="spellStart"/>
+      <w:r>
+        <w:rPr>
+          <w:lang w:val="en-US"/>
+        </w:rPr>
+        <w:t>loadDataFromFile</w:t>
+      </w:r>
+      <w:proofErr w:type="spellEnd"/>
+      <w:r>
+        <w:rPr>
+          <w:lang w:val="en-US"/>
+        </w:rPr>
+        <w:t>(</w:t>
+      </w:r>
+      <w:proofErr w:type="gramEnd"/>
+      <w:r>
+        <w:rPr>
+          <w:lang w:val="en-US"/>
+        </w:rPr>
+        <w:t>)</w:t>
       </w:r>
     </w:p>
     <w:p>
@@ -2909,21 +4643,135 @@
         <w:rPr>
           <w:lang w:val="en-US"/>
         </w:rPr>
-        <w:t xml:space="preserve">    QFile file("C:/QtProjects/lab3/data.txt");</w:t>
-      </w:r>
-    </w:p>
-    <w:p>
-      <w:pPr>
-        <w:pStyle w:val="af"/>
-        <w:rPr>
-          <w:lang w:val="en-US"/>
-        </w:rPr>
-      </w:pPr>
-      <w:r>
-        <w:rPr>
-          <w:lang w:val="en-US"/>
-        </w:rPr>
-        <w:t xml:space="preserve">    if (!file.open(QIODevice::ReadOnly | QIODevice::Text)) {        // </w:t>
+        <w:t xml:space="preserve">    </w:t>
+      </w:r>
+      <w:proofErr w:type="spellStart"/>
+      <w:r>
+        <w:rPr>
+          <w:lang w:val="en-US"/>
+        </w:rPr>
+        <w:t>QFile</w:t>
+      </w:r>
+      <w:proofErr w:type="spellEnd"/>
+      <w:r>
+        <w:rPr>
+          <w:lang w:val="en-US"/>
+        </w:rPr>
+        <w:t xml:space="preserve"> file("C:/QtProjects/lab3/data.txt");</w:t>
+      </w:r>
+    </w:p>
+    <w:p>
+      <w:pPr>
+        <w:pStyle w:val="af"/>
+        <w:rPr>
+          <w:lang w:val="en-US"/>
+        </w:rPr>
+      </w:pPr>
+      <w:r>
+        <w:rPr>
+          <w:lang w:val="en-US"/>
+        </w:rPr>
+        <w:t xml:space="preserve">    if </w:t>
+      </w:r>
+      <w:proofErr w:type="gramStart"/>
+      <w:r>
+        <w:rPr>
+          <w:lang w:val="en-US"/>
+        </w:rPr>
+        <w:t>(!</w:t>
+      </w:r>
+      <w:proofErr w:type="spellStart"/>
+      <w:r>
+        <w:rPr>
+          <w:lang w:val="en-US"/>
+        </w:rPr>
+        <w:t>file</w:t>
+      </w:r>
+      <w:proofErr w:type="gramEnd"/>
+      <w:r>
+        <w:rPr>
+          <w:lang w:val="en-US"/>
+        </w:rPr>
+        <w:t>.</w:t>
+      </w:r>
+      <w:proofErr w:type="gramStart"/>
+      <w:r>
+        <w:rPr>
+          <w:lang w:val="en-US"/>
+        </w:rPr>
+        <w:t>open</w:t>
+      </w:r>
+      <w:proofErr w:type="spellEnd"/>
+      <w:r>
+        <w:rPr>
+          <w:lang w:val="en-US"/>
+        </w:rPr>
+        <w:t>(</w:t>
+      </w:r>
+      <w:proofErr w:type="spellStart"/>
+      <w:r>
+        <w:rPr>
+          <w:lang w:val="en-US"/>
+        </w:rPr>
+        <w:t>QIODevice</w:t>
+      </w:r>
+      <w:proofErr w:type="spellEnd"/>
+      <w:r>
+        <w:rPr>
+          <w:lang w:val="en-US"/>
+        </w:rPr>
+        <w:t>::</w:t>
+      </w:r>
+      <w:proofErr w:type="spellStart"/>
+      <w:proofErr w:type="gramEnd"/>
+      <w:r>
+        <w:rPr>
+          <w:lang w:val="en-US"/>
+        </w:rPr>
+        <w:t>ReadOnly</w:t>
+      </w:r>
+      <w:proofErr w:type="spellEnd"/>
+      <w:r>
+        <w:rPr>
+          <w:lang w:val="en-US"/>
+        </w:rPr>
+        <w:t xml:space="preserve"> | </w:t>
+      </w:r>
+      <w:proofErr w:type="spellStart"/>
+      <w:proofErr w:type="gramStart"/>
+      <w:r>
+        <w:rPr>
+          <w:lang w:val="en-US"/>
+        </w:rPr>
+        <w:t>QIODevice</w:t>
+      </w:r>
+      <w:proofErr w:type="spellEnd"/>
+      <w:r>
+        <w:rPr>
+          <w:lang w:val="en-US"/>
+        </w:rPr>
+        <w:t>::</w:t>
+      </w:r>
+      <w:proofErr w:type="gramEnd"/>
+      <w:r>
+        <w:rPr>
+          <w:lang w:val="en-US"/>
+        </w:rPr>
+        <w:t xml:space="preserve">Text)) </w:t>
+      </w:r>
+      <w:proofErr w:type="gramStart"/>
+      <w:r>
+        <w:rPr>
+          <w:lang w:val="en-US"/>
+        </w:rPr>
+        <w:t xml:space="preserve">{  </w:t>
+      </w:r>
+      <w:proofErr w:type="gramEnd"/>
+      <w:r>
+        <w:rPr>
+          <w:lang w:val="en-US"/>
+        </w:rPr>
+        <w:t xml:space="preserve">      // </w:t>
       </w:r>
       <w:r>
         <w:t>передача</w:t>
@@ -2984,8 +4832,31 @@
         </w:rPr>
         <w:t xml:space="preserve">        </w:t>
       </w:r>
-      <w:r>
-        <w:t>QMessageBox::warning(this, "Ошибка", "Не удалось открыть файл");</w:t>
+      <w:proofErr w:type="spellStart"/>
+      <w:proofErr w:type="gramStart"/>
+      <w:r>
+        <w:t>QMessageBox</w:t>
+      </w:r>
+      <w:proofErr w:type="spellEnd"/>
+      <w:r>
+        <w:t>::</w:t>
+      </w:r>
+      <w:proofErr w:type="spellStart"/>
+      <w:r>
+        <w:t>warning</w:t>
+      </w:r>
+      <w:proofErr w:type="spellEnd"/>
+      <w:r>
+        <w:t>(</w:t>
+      </w:r>
+      <w:proofErr w:type="spellStart"/>
+      <w:proofErr w:type="gramEnd"/>
+      <w:r>
+        <w:t>this</w:t>
+      </w:r>
+      <w:proofErr w:type="spellEnd"/>
+      <w:r>
+        <w:t>, "Ошибка", "Не удалось открыть файл");</w:t>
       </w:r>
     </w:p>
     <w:p>
@@ -3038,7 +4909,35 @@
         <w:rPr>
           <w:lang w:val="en-US"/>
         </w:rPr>
-        <w:t xml:space="preserve">    QTextStream in(&amp;file);  // </w:t>
+        <w:t xml:space="preserve">    </w:t>
+      </w:r>
+      <w:proofErr w:type="spellStart"/>
+      <w:r>
+        <w:rPr>
+          <w:lang w:val="en-US"/>
+        </w:rPr>
+        <w:t>QTextStream</w:t>
+      </w:r>
+      <w:proofErr w:type="spellEnd"/>
+      <w:r>
+        <w:rPr>
+          <w:lang w:val="en-US"/>
+        </w:rPr>
+        <w:t xml:space="preserve"> in(&amp;file</w:t>
+      </w:r>
+      <w:proofErr w:type="gramStart"/>
+      <w:r>
+        <w:rPr>
+          <w:lang w:val="en-US"/>
+        </w:rPr>
+        <w:t>);  /</w:t>
+      </w:r>
+      <w:proofErr w:type="gramEnd"/>
+      <w:r>
+        <w:rPr>
+          <w:lang w:val="en-US"/>
+        </w:rPr>
+        <w:t xml:space="preserve">/ </w:t>
       </w:r>
       <w:r>
         <w:t>поток</w:t>
@@ -3095,43 +4994,171 @@
         <w:rPr>
           <w:lang w:val="en-US"/>
         </w:rPr>
-        <w:t xml:space="preserve">    QString line1 = in.readLine();</w:t>
-      </w:r>
-    </w:p>
-    <w:p>
-      <w:pPr>
-        <w:pStyle w:val="af"/>
-        <w:rPr>
-          <w:lang w:val="en-US"/>
-        </w:rPr>
-      </w:pPr>
-      <w:r>
-        <w:rPr>
-          <w:lang w:val="en-US"/>
-        </w:rPr>
-        <w:t xml:space="preserve">    //QStringList cbStates = line1.split('.');</w:t>
-      </w:r>
-    </w:p>
-    <w:p>
-      <w:pPr>
-        <w:pStyle w:val="af"/>
-        <w:rPr>
-          <w:lang w:val="en-US"/>
-        </w:rPr>
-      </w:pPr>
-    </w:p>
-    <w:p>
-      <w:pPr>
-        <w:pStyle w:val="af"/>
-        <w:rPr>
-          <w:lang w:val="en-US"/>
-        </w:rPr>
-      </w:pPr>
-      <w:r>
-        <w:rPr>
-          <w:lang w:val="en-US"/>
-        </w:rPr>
-        <w:t xml:space="preserve">    QList&lt;QCheckBox*&gt; checkBoxes = this-&gt;findChildren&lt;QCheckBox*&gt;();</w:t>
+        <w:t xml:space="preserve">    </w:t>
+      </w:r>
+      <w:proofErr w:type="spellStart"/>
+      <w:r>
+        <w:rPr>
+          <w:lang w:val="en-US"/>
+        </w:rPr>
+        <w:t>QString</w:t>
+      </w:r>
+      <w:proofErr w:type="spellEnd"/>
+      <w:r>
+        <w:rPr>
+          <w:lang w:val="en-US"/>
+        </w:rPr>
+        <w:t xml:space="preserve"> line1 = </w:t>
+      </w:r>
+      <w:proofErr w:type="spellStart"/>
+      <w:proofErr w:type="gramStart"/>
+      <w:r>
+        <w:rPr>
+          <w:lang w:val="en-US"/>
+        </w:rPr>
+        <w:t>in.readLine</w:t>
+      </w:r>
+      <w:proofErr w:type="spellEnd"/>
+      <w:proofErr w:type="gramEnd"/>
+      <w:r>
+        <w:rPr>
+          <w:lang w:val="en-US"/>
+        </w:rPr>
+        <w:t>();</w:t>
+      </w:r>
+    </w:p>
+    <w:p>
+      <w:pPr>
+        <w:pStyle w:val="af"/>
+        <w:rPr>
+          <w:lang w:val="en-US"/>
+        </w:rPr>
+      </w:pPr>
+      <w:r>
+        <w:rPr>
+          <w:lang w:val="en-US"/>
+        </w:rPr>
+        <w:t xml:space="preserve">    //</w:t>
+      </w:r>
+      <w:proofErr w:type="spellStart"/>
+      <w:r>
+        <w:rPr>
+          <w:lang w:val="en-US"/>
+        </w:rPr>
+        <w:t>QStringList</w:t>
+      </w:r>
+      <w:proofErr w:type="spellEnd"/>
+      <w:r>
+        <w:rPr>
+          <w:lang w:val="en-US"/>
+        </w:rPr>
+        <w:t xml:space="preserve"> </w:t>
+      </w:r>
+      <w:proofErr w:type="spellStart"/>
+      <w:r>
+        <w:rPr>
+          <w:lang w:val="en-US"/>
+        </w:rPr>
+        <w:t>cbStates</w:t>
+      </w:r>
+      <w:proofErr w:type="spellEnd"/>
+      <w:r>
+        <w:rPr>
+          <w:lang w:val="en-US"/>
+        </w:rPr>
+        <w:t xml:space="preserve"> = line1.split('.');</w:t>
+      </w:r>
+    </w:p>
+    <w:p>
+      <w:pPr>
+        <w:pStyle w:val="af"/>
+        <w:rPr>
+          <w:lang w:val="en-US"/>
+        </w:rPr>
+      </w:pPr>
+    </w:p>
+    <w:p>
+      <w:pPr>
+        <w:pStyle w:val="af"/>
+        <w:rPr>
+          <w:lang w:val="en-US"/>
+        </w:rPr>
+      </w:pPr>
+      <w:r>
+        <w:rPr>
+          <w:lang w:val="en-US"/>
+        </w:rPr>
+        <w:t xml:space="preserve">    QList&lt;</w:t>
+      </w:r>
+      <w:proofErr w:type="spellStart"/>
+      <w:r>
+        <w:rPr>
+          <w:lang w:val="en-US"/>
+        </w:rPr>
+        <w:t>QCheckBox</w:t>
+      </w:r>
+      <w:proofErr w:type="spellEnd"/>
+      <w:r>
+        <w:rPr>
+          <w:lang w:val="en-US"/>
+        </w:rPr>
+        <w:t xml:space="preserve">*&gt; </w:t>
+      </w:r>
+      <w:proofErr w:type="spellStart"/>
+      <w:r>
+        <w:rPr>
+          <w:lang w:val="en-US"/>
+        </w:rPr>
+        <w:t>checkBoxes</w:t>
+      </w:r>
+      <w:proofErr w:type="spellEnd"/>
+      <w:r>
+        <w:rPr>
+          <w:lang w:val="en-US"/>
+        </w:rPr>
+        <w:t xml:space="preserve"> = this-&gt;</w:t>
+      </w:r>
+      <w:proofErr w:type="spellStart"/>
+      <w:r>
+        <w:rPr>
+          <w:lang w:val="en-US"/>
+        </w:rPr>
+        <w:t>findChildren</w:t>
+      </w:r>
+      <w:proofErr w:type="spellEnd"/>
+      <w:r>
+        <w:rPr>
+          <w:lang w:val="en-US"/>
+        </w:rPr>
+        <w:t>&lt;</w:t>
+      </w:r>
+      <w:proofErr w:type="spellStart"/>
+      <w:r>
+        <w:rPr>
+          <w:lang w:val="en-US"/>
+        </w:rPr>
+        <w:t>QCheckBox</w:t>
+      </w:r>
+      <w:proofErr w:type="spellEnd"/>
+      <w:r>
+        <w:rPr>
+          <w:lang w:val="en-US"/>
+        </w:rPr>
+        <w:t>*</w:t>
+      </w:r>
+      <w:proofErr w:type="gramStart"/>
+      <w:r>
+        <w:rPr>
+          <w:lang w:val="en-US"/>
+        </w:rPr>
+        <w:t>&gt;(</w:t>
+      </w:r>
+      <w:proofErr w:type="gramEnd"/>
+      <w:r>
+        <w:rPr>
+          <w:lang w:val="en-US"/>
+        </w:rPr>
+        <w:t>);</w:t>
       </w:r>
     </w:p>
     <w:p>
@@ -3146,21 +5173,147 @@
           <w:lang w:val="en-US"/>
         </w:rPr>
         <w:lastRenderedPageBreak/>
-        <w:t xml:space="preserve">    for (int i = 0; i &lt; line1.length() &amp;&amp; i &lt; checkBoxes.size(); i++) {</w:t>
-      </w:r>
-    </w:p>
-    <w:p>
-      <w:pPr>
-        <w:pStyle w:val="af"/>
-        <w:rPr>
-          <w:lang w:val="en-US"/>
-        </w:rPr>
-      </w:pPr>
-      <w:r>
-        <w:rPr>
-          <w:lang w:val="en-US"/>
-        </w:rPr>
-        <w:t xml:space="preserve">        checkBoxes[i]-&gt;setChecked(line1[i] == '1');</w:t>
+        <w:t xml:space="preserve">    for (int </w:t>
+      </w:r>
+      <w:proofErr w:type="spellStart"/>
+      <w:r>
+        <w:rPr>
+          <w:lang w:val="en-US"/>
+        </w:rPr>
+        <w:t>i</w:t>
+      </w:r>
+      <w:proofErr w:type="spellEnd"/>
+      <w:r>
+        <w:rPr>
+          <w:lang w:val="en-US"/>
+        </w:rPr>
+        <w:t xml:space="preserve"> = 0; </w:t>
+      </w:r>
+      <w:proofErr w:type="spellStart"/>
+      <w:r>
+        <w:rPr>
+          <w:lang w:val="en-US"/>
+        </w:rPr>
+        <w:t>i</w:t>
+      </w:r>
+      <w:proofErr w:type="spellEnd"/>
+      <w:r>
+        <w:rPr>
+          <w:lang w:val="en-US"/>
+        </w:rPr>
+        <w:t xml:space="preserve"> &lt; line1.length() &amp;&amp; </w:t>
+      </w:r>
+      <w:proofErr w:type="spellStart"/>
+      <w:r>
+        <w:rPr>
+          <w:lang w:val="en-US"/>
+        </w:rPr>
+        <w:t>i</w:t>
+      </w:r>
+      <w:proofErr w:type="spellEnd"/>
+      <w:r>
+        <w:rPr>
+          <w:lang w:val="en-US"/>
+        </w:rPr>
+        <w:t xml:space="preserve"> &lt; </w:t>
+      </w:r>
+      <w:proofErr w:type="spellStart"/>
+      <w:r>
+        <w:rPr>
+          <w:lang w:val="en-US"/>
+        </w:rPr>
+        <w:t>checkBoxes.size</w:t>
+      </w:r>
+      <w:proofErr w:type="spellEnd"/>
+      <w:r>
+        <w:rPr>
+          <w:lang w:val="en-US"/>
+        </w:rPr>
+        <w:t xml:space="preserve">(); </w:t>
+      </w:r>
+      <w:proofErr w:type="spellStart"/>
+      <w:r>
+        <w:rPr>
+          <w:lang w:val="en-US"/>
+        </w:rPr>
+        <w:t>i</w:t>
+      </w:r>
+      <w:proofErr w:type="spellEnd"/>
+      <w:r>
+        <w:rPr>
+          <w:lang w:val="en-US"/>
+        </w:rPr>
+        <w:t>++) {</w:t>
+      </w:r>
+    </w:p>
+    <w:p>
+      <w:pPr>
+        <w:pStyle w:val="af"/>
+        <w:rPr>
+          <w:lang w:val="en-US"/>
+        </w:rPr>
+      </w:pPr>
+      <w:r>
+        <w:rPr>
+          <w:lang w:val="en-US"/>
+        </w:rPr>
+        <w:t xml:space="preserve">        </w:t>
+      </w:r>
+      <w:proofErr w:type="spellStart"/>
+      <w:r>
+        <w:rPr>
+          <w:lang w:val="en-US"/>
+        </w:rPr>
+        <w:t>checkBoxes</w:t>
+      </w:r>
+      <w:proofErr w:type="spellEnd"/>
+      <w:r>
+        <w:rPr>
+          <w:lang w:val="en-US"/>
+        </w:rPr>
+        <w:t>[</w:t>
+      </w:r>
+      <w:proofErr w:type="spellStart"/>
+      <w:r>
+        <w:rPr>
+          <w:lang w:val="en-US"/>
+        </w:rPr>
+        <w:t>i</w:t>
+      </w:r>
+      <w:proofErr w:type="spellEnd"/>
+      <w:r>
+        <w:rPr>
+          <w:lang w:val="en-US"/>
+        </w:rPr>
+        <w:t>]-&gt;</w:t>
+      </w:r>
+      <w:proofErr w:type="spellStart"/>
+      <w:r>
+        <w:rPr>
+          <w:lang w:val="en-US"/>
+        </w:rPr>
+        <w:t>setChecked</w:t>
+      </w:r>
+      <w:proofErr w:type="spellEnd"/>
+      <w:r>
+        <w:rPr>
+          <w:lang w:val="en-US"/>
+        </w:rPr>
+        <w:t>(line1[</w:t>
+      </w:r>
+      <w:proofErr w:type="spellStart"/>
+      <w:r>
+        <w:rPr>
+          <w:lang w:val="en-US"/>
+        </w:rPr>
+        <w:t>i</w:t>
+      </w:r>
+      <w:proofErr w:type="spellEnd"/>
+      <w:r>
+        <w:rPr>
+          <w:lang w:val="en-US"/>
+        </w:rPr>
+        <w:t>] == '1');</w:t>
       </w:r>
     </w:p>
     <w:p>
@@ -3219,71 +5372,269 @@
         <w:rPr>
           <w:lang w:val="en-US"/>
         </w:rPr>
-        <w:t xml:space="preserve">    QString line2 = in.readLine();</w:t>
-      </w:r>
-    </w:p>
-    <w:p>
-      <w:pPr>
-        <w:pStyle w:val="af"/>
-        <w:rPr>
-          <w:lang w:val="en-US"/>
-        </w:rPr>
-      </w:pPr>
-      <w:r>
-        <w:rPr>
-          <w:lang w:val="en-US"/>
-        </w:rPr>
-        <w:t xml:space="preserve">    int radioIndex = line2.toInt();</w:t>
-      </w:r>
-    </w:p>
-    <w:p>
-      <w:pPr>
-        <w:pStyle w:val="af"/>
-        <w:rPr>
-          <w:lang w:val="en-US"/>
-        </w:rPr>
-      </w:pPr>
-    </w:p>
-    <w:p>
-      <w:pPr>
-        <w:pStyle w:val="af"/>
-        <w:rPr>
-          <w:lang w:val="en-US"/>
-        </w:rPr>
-      </w:pPr>
-      <w:r>
-        <w:rPr>
-          <w:lang w:val="en-US"/>
-        </w:rPr>
-        <w:t xml:space="preserve">    QList&lt;QRadioButton*&gt; radioButtons = this-&gt;findChildren&lt;QRadioButton*&gt;();</w:t>
-      </w:r>
-    </w:p>
-    <w:p>
-      <w:pPr>
-        <w:pStyle w:val="af"/>
-        <w:rPr>
-          <w:lang w:val="en-US"/>
-        </w:rPr>
-      </w:pPr>
-      <w:r>
-        <w:rPr>
-          <w:lang w:val="en-US"/>
-        </w:rPr>
-        <w:t xml:space="preserve">    if (radioIndex &gt;= 0 &amp;&amp; radioIndex &lt; radioButtons.size()) {</w:t>
-      </w:r>
-    </w:p>
-    <w:p>
-      <w:pPr>
-        <w:pStyle w:val="af"/>
-        <w:rPr>
-          <w:lang w:val="en-US"/>
-        </w:rPr>
-      </w:pPr>
-      <w:r>
-        <w:rPr>
-          <w:lang w:val="en-US"/>
-        </w:rPr>
-        <w:t xml:space="preserve">        radioButtons[radioIndex]-&gt;setChecked(true);</w:t>
+        <w:t xml:space="preserve">    </w:t>
+      </w:r>
+      <w:proofErr w:type="spellStart"/>
+      <w:r>
+        <w:rPr>
+          <w:lang w:val="en-US"/>
+        </w:rPr>
+        <w:t>QString</w:t>
+      </w:r>
+      <w:proofErr w:type="spellEnd"/>
+      <w:r>
+        <w:rPr>
+          <w:lang w:val="en-US"/>
+        </w:rPr>
+        <w:t xml:space="preserve"> line2 = </w:t>
+      </w:r>
+      <w:proofErr w:type="spellStart"/>
+      <w:proofErr w:type="gramStart"/>
+      <w:r>
+        <w:rPr>
+          <w:lang w:val="en-US"/>
+        </w:rPr>
+        <w:t>in.readLine</w:t>
+      </w:r>
+      <w:proofErr w:type="spellEnd"/>
+      <w:proofErr w:type="gramEnd"/>
+      <w:r>
+        <w:rPr>
+          <w:lang w:val="en-US"/>
+        </w:rPr>
+        <w:t>();</w:t>
+      </w:r>
+    </w:p>
+    <w:p>
+      <w:pPr>
+        <w:pStyle w:val="af"/>
+        <w:rPr>
+          <w:lang w:val="en-US"/>
+        </w:rPr>
+      </w:pPr>
+      <w:r>
+        <w:rPr>
+          <w:lang w:val="en-US"/>
+        </w:rPr>
+        <w:t xml:space="preserve">    int </w:t>
+      </w:r>
+      <w:proofErr w:type="spellStart"/>
+      <w:r>
+        <w:rPr>
+          <w:lang w:val="en-US"/>
+        </w:rPr>
+        <w:t>radioIndex</w:t>
+      </w:r>
+      <w:proofErr w:type="spellEnd"/>
+      <w:r>
+        <w:rPr>
+          <w:lang w:val="en-US"/>
+        </w:rPr>
+        <w:t xml:space="preserve"> = line2.toInt();</w:t>
+      </w:r>
+    </w:p>
+    <w:p>
+      <w:pPr>
+        <w:pStyle w:val="af"/>
+        <w:rPr>
+          <w:lang w:val="en-US"/>
+        </w:rPr>
+      </w:pPr>
+    </w:p>
+    <w:p>
+      <w:pPr>
+        <w:pStyle w:val="af"/>
+        <w:rPr>
+          <w:lang w:val="en-US"/>
+        </w:rPr>
+      </w:pPr>
+      <w:r>
+        <w:rPr>
+          <w:lang w:val="en-US"/>
+        </w:rPr>
+        <w:t xml:space="preserve">    QList&lt;</w:t>
+      </w:r>
+      <w:proofErr w:type="spellStart"/>
+      <w:r>
+        <w:rPr>
+          <w:lang w:val="en-US"/>
+        </w:rPr>
+        <w:t>QRadioButton</w:t>
+      </w:r>
+      <w:proofErr w:type="spellEnd"/>
+      <w:r>
+        <w:rPr>
+          <w:lang w:val="en-US"/>
+        </w:rPr>
+        <w:t xml:space="preserve">*&gt; </w:t>
+      </w:r>
+      <w:proofErr w:type="spellStart"/>
+      <w:r>
+        <w:rPr>
+          <w:lang w:val="en-US"/>
+        </w:rPr>
+        <w:t>radioButtons</w:t>
+      </w:r>
+      <w:proofErr w:type="spellEnd"/>
+      <w:r>
+        <w:rPr>
+          <w:lang w:val="en-US"/>
+        </w:rPr>
+        <w:t xml:space="preserve"> = this-&gt;</w:t>
+      </w:r>
+      <w:proofErr w:type="spellStart"/>
+      <w:r>
+        <w:rPr>
+          <w:lang w:val="en-US"/>
+        </w:rPr>
+        <w:t>findChildren</w:t>
+      </w:r>
+      <w:proofErr w:type="spellEnd"/>
+      <w:r>
+        <w:rPr>
+          <w:lang w:val="en-US"/>
+        </w:rPr>
+        <w:t>&lt;</w:t>
+      </w:r>
+      <w:proofErr w:type="spellStart"/>
+      <w:r>
+        <w:rPr>
+          <w:lang w:val="en-US"/>
+        </w:rPr>
+        <w:t>QRadioButton</w:t>
+      </w:r>
+      <w:proofErr w:type="spellEnd"/>
+      <w:r>
+        <w:rPr>
+          <w:lang w:val="en-US"/>
+        </w:rPr>
+        <w:t>*</w:t>
+      </w:r>
+      <w:proofErr w:type="gramStart"/>
+      <w:r>
+        <w:rPr>
+          <w:lang w:val="en-US"/>
+        </w:rPr>
+        <w:t>&gt;(</w:t>
+      </w:r>
+      <w:proofErr w:type="gramEnd"/>
+      <w:r>
+        <w:rPr>
+          <w:lang w:val="en-US"/>
+        </w:rPr>
+        <w:t>);</w:t>
+      </w:r>
+    </w:p>
+    <w:p>
+      <w:pPr>
+        <w:pStyle w:val="af"/>
+        <w:rPr>
+          <w:lang w:val="en-US"/>
+        </w:rPr>
+      </w:pPr>
+      <w:r>
+        <w:rPr>
+          <w:lang w:val="en-US"/>
+        </w:rPr>
+        <w:t xml:space="preserve">    if (</w:t>
+      </w:r>
+      <w:proofErr w:type="spellStart"/>
+      <w:r>
+        <w:rPr>
+          <w:lang w:val="en-US"/>
+        </w:rPr>
+        <w:t>radioIndex</w:t>
+      </w:r>
+      <w:proofErr w:type="spellEnd"/>
+      <w:r>
+        <w:rPr>
+          <w:lang w:val="en-US"/>
+        </w:rPr>
+        <w:t xml:space="preserve"> &gt;= 0 &amp;&amp; </w:t>
+      </w:r>
+      <w:proofErr w:type="spellStart"/>
+      <w:r>
+        <w:rPr>
+          <w:lang w:val="en-US"/>
+        </w:rPr>
+        <w:t>radioIndex</w:t>
+      </w:r>
+      <w:proofErr w:type="spellEnd"/>
+      <w:r>
+        <w:rPr>
+          <w:lang w:val="en-US"/>
+        </w:rPr>
+        <w:t xml:space="preserve"> &lt; </w:t>
+      </w:r>
+      <w:proofErr w:type="spellStart"/>
+      <w:r>
+        <w:rPr>
+          <w:lang w:val="en-US"/>
+        </w:rPr>
+        <w:t>radioButtons.size</w:t>
+      </w:r>
+      <w:proofErr w:type="spellEnd"/>
+      <w:r>
+        <w:rPr>
+          <w:lang w:val="en-US"/>
+        </w:rPr>
+        <w:t>()) {</w:t>
+      </w:r>
+    </w:p>
+    <w:p>
+      <w:pPr>
+        <w:pStyle w:val="af"/>
+        <w:rPr>
+          <w:lang w:val="en-US"/>
+        </w:rPr>
+      </w:pPr>
+      <w:r>
+        <w:rPr>
+          <w:lang w:val="en-US"/>
+        </w:rPr>
+        <w:t xml:space="preserve">        </w:t>
+      </w:r>
+      <w:proofErr w:type="spellStart"/>
+      <w:r>
+        <w:rPr>
+          <w:lang w:val="en-US"/>
+        </w:rPr>
+        <w:t>radioButtons</w:t>
+      </w:r>
+      <w:proofErr w:type="spellEnd"/>
+      <w:r>
+        <w:rPr>
+          <w:lang w:val="en-US"/>
+        </w:rPr>
+        <w:t>[</w:t>
+      </w:r>
+      <w:proofErr w:type="spellStart"/>
+      <w:r>
+        <w:rPr>
+          <w:lang w:val="en-US"/>
+        </w:rPr>
+        <w:t>radioIndex</w:t>
+      </w:r>
+      <w:proofErr w:type="spellEnd"/>
+      <w:r>
+        <w:rPr>
+          <w:lang w:val="en-US"/>
+        </w:rPr>
+        <w:t>]-&gt;</w:t>
+      </w:r>
+      <w:proofErr w:type="spellStart"/>
+      <w:r>
+        <w:rPr>
+          <w:lang w:val="en-US"/>
+        </w:rPr>
+        <w:t>setChecked</w:t>
+      </w:r>
+      <w:proofErr w:type="spellEnd"/>
+      <w:r>
+        <w:rPr>
+          <w:lang w:val="en-US"/>
+        </w:rPr>
+        <w:t>(true);</w:t>
       </w:r>
     </w:p>
     <w:p>
@@ -3342,71 +5693,241 @@
         <w:rPr>
           <w:lang w:val="en-US"/>
         </w:rPr>
-        <w:t xml:space="preserve">    QString line3 = in.readLine();</w:t>
-      </w:r>
-    </w:p>
-    <w:p>
-      <w:pPr>
-        <w:pStyle w:val="af"/>
-        <w:rPr>
-          <w:lang w:val="en-US"/>
-        </w:rPr>
-      </w:pPr>
-      <w:r>
-        <w:rPr>
-          <w:lang w:val="en-US"/>
-        </w:rPr>
-        <w:t xml:space="preserve">    int comboIndex = line3.toInt();</w:t>
-      </w:r>
-    </w:p>
-    <w:p>
-      <w:pPr>
-        <w:pStyle w:val="af"/>
-        <w:rPr>
-          <w:lang w:val="en-US"/>
-        </w:rPr>
-      </w:pPr>
-    </w:p>
-    <w:p>
-      <w:pPr>
-        <w:pStyle w:val="af"/>
-        <w:rPr>
-          <w:lang w:val="en-US"/>
-        </w:rPr>
-      </w:pPr>
-      <w:r>
-        <w:rPr>
-          <w:lang w:val="en-US"/>
-        </w:rPr>
-        <w:t xml:space="preserve">    QComboBox *combo = this-&gt;findChild&lt;QComboBox*&gt;();</w:t>
-      </w:r>
-    </w:p>
-    <w:p>
-      <w:pPr>
-        <w:pStyle w:val="af"/>
-        <w:rPr>
-          <w:lang w:val="en-US"/>
-        </w:rPr>
-      </w:pPr>
-      <w:r>
-        <w:rPr>
-          <w:lang w:val="en-US"/>
-        </w:rPr>
-        <w:t xml:space="preserve">    if (comboIndex &gt;= 0 &amp;&amp; comboIndex &lt; combo-&gt;count()) {</w:t>
-      </w:r>
-    </w:p>
-    <w:p>
-      <w:pPr>
-        <w:pStyle w:val="af"/>
-        <w:rPr>
-          <w:lang w:val="en-US"/>
-        </w:rPr>
-      </w:pPr>
-      <w:r>
-        <w:rPr>
-          <w:lang w:val="en-US"/>
-        </w:rPr>
-        <w:t xml:space="preserve">        combo-&gt;setCurrentIndex(comboIndex);</w:t>
+        <w:t xml:space="preserve">    </w:t>
+      </w:r>
+      <w:proofErr w:type="spellStart"/>
+      <w:r>
+        <w:rPr>
+          <w:lang w:val="en-US"/>
+        </w:rPr>
+        <w:t>QString</w:t>
+      </w:r>
+      <w:proofErr w:type="spellEnd"/>
+      <w:r>
+        <w:rPr>
+          <w:lang w:val="en-US"/>
+        </w:rPr>
+        <w:t xml:space="preserve"> line3 = </w:t>
+      </w:r>
+      <w:proofErr w:type="spellStart"/>
+      <w:proofErr w:type="gramStart"/>
+      <w:r>
+        <w:rPr>
+          <w:lang w:val="en-US"/>
+        </w:rPr>
+        <w:t>in.readLine</w:t>
+      </w:r>
+      <w:proofErr w:type="spellEnd"/>
+      <w:proofErr w:type="gramEnd"/>
+      <w:r>
+        <w:rPr>
+          <w:lang w:val="en-US"/>
+        </w:rPr>
+        <w:t>();</w:t>
+      </w:r>
+    </w:p>
+    <w:p>
+      <w:pPr>
+        <w:pStyle w:val="af"/>
+        <w:rPr>
+          <w:lang w:val="en-US"/>
+        </w:rPr>
+      </w:pPr>
+      <w:r>
+        <w:rPr>
+          <w:lang w:val="en-US"/>
+        </w:rPr>
+        <w:t xml:space="preserve">    int </w:t>
+      </w:r>
+      <w:proofErr w:type="spellStart"/>
+      <w:r>
+        <w:rPr>
+          <w:lang w:val="en-US"/>
+        </w:rPr>
+        <w:t>comboIndex</w:t>
+      </w:r>
+      <w:proofErr w:type="spellEnd"/>
+      <w:r>
+        <w:rPr>
+          <w:lang w:val="en-US"/>
+        </w:rPr>
+        <w:t xml:space="preserve"> = line3.toInt();</w:t>
+      </w:r>
+    </w:p>
+    <w:p>
+      <w:pPr>
+        <w:pStyle w:val="af"/>
+        <w:rPr>
+          <w:lang w:val="en-US"/>
+        </w:rPr>
+      </w:pPr>
+    </w:p>
+    <w:p>
+      <w:pPr>
+        <w:pStyle w:val="af"/>
+        <w:rPr>
+          <w:lang w:val="en-US"/>
+        </w:rPr>
+      </w:pPr>
+      <w:r>
+        <w:rPr>
+          <w:lang w:val="en-US"/>
+        </w:rPr>
+        <w:t xml:space="preserve">    </w:t>
+      </w:r>
+      <w:proofErr w:type="spellStart"/>
+      <w:r>
+        <w:rPr>
+          <w:lang w:val="en-US"/>
+        </w:rPr>
+        <w:t>QComboBox</w:t>
+      </w:r>
+      <w:proofErr w:type="spellEnd"/>
+      <w:r>
+        <w:rPr>
+          <w:lang w:val="en-US"/>
+        </w:rPr>
+        <w:t xml:space="preserve"> *combo = this-&gt;</w:t>
+      </w:r>
+      <w:proofErr w:type="spellStart"/>
+      <w:r>
+        <w:rPr>
+          <w:lang w:val="en-US"/>
+        </w:rPr>
+        <w:t>findChild</w:t>
+      </w:r>
+      <w:proofErr w:type="spellEnd"/>
+      <w:r>
+        <w:rPr>
+          <w:lang w:val="en-US"/>
+        </w:rPr>
+        <w:t>&lt;</w:t>
+      </w:r>
+      <w:proofErr w:type="spellStart"/>
+      <w:r>
+        <w:rPr>
+          <w:lang w:val="en-US"/>
+        </w:rPr>
+        <w:t>QComboBox</w:t>
+      </w:r>
+      <w:proofErr w:type="spellEnd"/>
+      <w:r>
+        <w:rPr>
+          <w:lang w:val="en-US"/>
+        </w:rPr>
+        <w:t>*</w:t>
+      </w:r>
+      <w:proofErr w:type="gramStart"/>
+      <w:r>
+        <w:rPr>
+          <w:lang w:val="en-US"/>
+        </w:rPr>
+        <w:t>&gt;(</w:t>
+      </w:r>
+      <w:proofErr w:type="gramEnd"/>
+      <w:r>
+        <w:rPr>
+          <w:lang w:val="en-US"/>
+        </w:rPr>
+        <w:t>);</w:t>
+      </w:r>
+    </w:p>
+    <w:p>
+      <w:pPr>
+        <w:pStyle w:val="af"/>
+        <w:rPr>
+          <w:lang w:val="en-US"/>
+        </w:rPr>
+      </w:pPr>
+      <w:r>
+        <w:rPr>
+          <w:lang w:val="en-US"/>
+        </w:rPr>
+        <w:t xml:space="preserve">    if (</w:t>
+      </w:r>
+      <w:proofErr w:type="spellStart"/>
+      <w:r>
+        <w:rPr>
+          <w:lang w:val="en-US"/>
+        </w:rPr>
+        <w:t>comboIndex</w:t>
+      </w:r>
+      <w:proofErr w:type="spellEnd"/>
+      <w:r>
+        <w:rPr>
+          <w:lang w:val="en-US"/>
+        </w:rPr>
+        <w:t xml:space="preserve"> &gt;= 0 &amp;&amp; </w:t>
+      </w:r>
+      <w:proofErr w:type="spellStart"/>
+      <w:r>
+        <w:rPr>
+          <w:lang w:val="en-US"/>
+        </w:rPr>
+        <w:t>comboIndex</w:t>
+      </w:r>
+      <w:proofErr w:type="spellEnd"/>
+      <w:r>
+        <w:rPr>
+          <w:lang w:val="en-US"/>
+        </w:rPr>
+        <w:t xml:space="preserve"> &lt; combo-&gt;</w:t>
+      </w:r>
+      <w:proofErr w:type="gramStart"/>
+      <w:r>
+        <w:rPr>
+          <w:lang w:val="en-US"/>
+        </w:rPr>
+        <w:t>count(</w:t>
+      </w:r>
+      <w:proofErr w:type="gramEnd"/>
+      <w:r>
+        <w:rPr>
+          <w:lang w:val="en-US"/>
+        </w:rPr>
+        <w:t>)) {</w:t>
+      </w:r>
+    </w:p>
+    <w:p>
+      <w:pPr>
+        <w:pStyle w:val="af"/>
+        <w:rPr>
+          <w:lang w:val="en-US"/>
+        </w:rPr>
+      </w:pPr>
+      <w:r>
+        <w:rPr>
+          <w:lang w:val="en-US"/>
+        </w:rPr>
+        <w:t xml:space="preserve">        combo-&gt;</w:t>
+      </w:r>
+      <w:proofErr w:type="spellStart"/>
+      <w:r>
+        <w:rPr>
+          <w:lang w:val="en-US"/>
+        </w:rPr>
+        <w:t>setCurrentIndex</w:t>
+      </w:r>
+      <w:proofErr w:type="spellEnd"/>
+      <w:r>
+        <w:rPr>
+          <w:lang w:val="en-US"/>
+        </w:rPr>
+        <w:t>(</w:t>
+      </w:r>
+      <w:proofErr w:type="spellStart"/>
+      <w:r>
+        <w:rPr>
+          <w:lang w:val="en-US"/>
+        </w:rPr>
+        <w:t>comboIndex</w:t>
+      </w:r>
+      <w:proofErr w:type="spellEnd"/>
+      <w:r>
+        <w:rPr>
+          <w:lang w:val="en-US"/>
+        </w:rPr>
+        <w:t>);</w:t>
       </w:r>
     </w:p>
     <w:p>
@@ -3442,7 +5963,23 @@
         <w:rPr>
           <w:lang w:val="en-US"/>
         </w:rPr>
-        <w:t xml:space="preserve">    file.close();</w:t>
+        <w:t xml:space="preserve">    </w:t>
+      </w:r>
+      <w:proofErr w:type="spellStart"/>
+      <w:proofErr w:type="gramStart"/>
+      <w:r>
+        <w:rPr>
+          <w:lang w:val="en-US"/>
+        </w:rPr>
+        <w:t>file.close</w:t>
+      </w:r>
+      <w:proofErr w:type="spellEnd"/>
+      <w:proofErr w:type="gramEnd"/>
+      <w:r>
+        <w:rPr>
+          <w:lang w:val="en-US"/>
+        </w:rPr>
+        <w:t>();</w:t>
       </w:r>
     </w:p>
     <w:p>
@@ -3471,14 +6008,27 @@
     <w:p/>
     <w:p>
       <w:r>
-        <w:t xml:space="preserve">В ходе работы были изучены основные методики создания графического пользовательского интерфейса с использованием виджетов QtWidgets. </w:t>
+        <w:t xml:space="preserve">В ходе работы были изучены основные методики создания графического пользовательского интерфейса с использованием виджетов </w:t>
+      </w:r>
+      <w:proofErr w:type="spellStart"/>
+      <w:r>
+        <w:t>QtWidgets</w:t>
+      </w:r>
+      <w:proofErr w:type="spellEnd"/>
+      <w:r>
+        <w:t xml:space="preserve">. </w:t>
       </w:r>
       <w:r>
         <w:t xml:space="preserve">Приобретены </w:t>
       </w:r>
       <w:r>
-        <w:t>навыки разработки интерфейса пользователя для приложений на основе фреймворка Qt</w:t>
-      </w:r>
+        <w:t xml:space="preserve">навыки разработки интерфейса пользователя для приложений на основе фреймворка </w:t>
+      </w:r>
+      <w:proofErr w:type="spellStart"/>
+      <w:r>
+        <w:t>Qt</w:t>
+      </w:r>
+      <w:proofErr w:type="spellEnd"/>
       <w:r>
         <w:t>.</w:t>
       </w:r>
@@ -6964,6 +9514,7 @@
   <w:style w:type="character" w:default="1" w:styleId="a0">
     <w:name w:val="Default Paragraph Font"/>
     <w:uiPriority w:val="1"/>
+    <w:semiHidden/>
     <w:unhideWhenUsed/>
   </w:style>
   <w:style w:type="table" w:default="1" w:styleId="a1">
